--- a/Specification/图腾泰科开发规范.docx
+++ b/Specification/图腾泰科开发规范.docx
@@ -5,9 +5,6 @@
     <w:p>
       <w:pPr>
         <w:pStyle w:val="1"/>
-        <w:rPr>
-          <w:rFonts w:hint="eastAsia"/>
-        </w:rPr>
       </w:pPr>
       <w:r>
         <w:rPr>
@@ -24,9 +21,6 @@
           <w:numId w:val="1"/>
         </w:numPr>
         <w:ind w:firstLineChars="0"/>
-        <w:rPr>
-          <w:rFonts w:hint="eastAsia"/>
-        </w:rPr>
       </w:pPr>
       <w:r>
         <w:rPr>
@@ -73,9 +67,6 @@
           <w:numId w:val="2"/>
         </w:numPr>
         <w:ind w:firstLineChars="0"/>
-        <w:rPr>
-          <w:rFonts w:hint="eastAsia"/>
-        </w:rPr>
       </w:pPr>
       <w:r>
         <w:rPr>
@@ -93,9 +84,6 @@
     <w:p>
       <w:pPr>
         <w:ind w:left="840" w:firstLine="420"/>
-        <w:rPr>
-          <w:rFonts w:hint="eastAsia"/>
-        </w:rPr>
       </w:pPr>
       <w:hyperlink r:id="rId6" w:history="1">
         <w:r>
@@ -114,9 +102,6 @@
           <w:numId w:val="2"/>
         </w:numPr>
         <w:ind w:firstLineChars="0"/>
-        <w:rPr>
-          <w:rFonts w:hint="eastAsia"/>
-        </w:rPr>
       </w:pPr>
       <w:r>
         <w:rPr>
@@ -134,9 +119,6 @@
     <w:p>
       <w:pPr>
         <w:ind w:left="840" w:firstLine="420"/>
-        <w:rPr>
-          <w:rFonts w:hint="eastAsia"/>
-        </w:rPr>
       </w:pPr>
       <w:hyperlink r:id="rId7" w:history="1">
         <w:r>
@@ -157,9 +139,6 @@
     <w:p>
       <w:pPr>
         <w:ind w:left="840" w:firstLine="420"/>
-        <w:rPr>
-          <w:rFonts w:hint="eastAsia"/>
-        </w:rPr>
       </w:pPr>
       <w:r>
         <w:rPr>
@@ -188,18 +167,13 @@
           <w:numId w:val="2"/>
         </w:numPr>
         <w:ind w:firstLineChars="0"/>
-        <w:rPr>
-          <w:rFonts w:hint="eastAsia"/>
-        </w:rPr>
-      </w:pPr>
-      <w:proofErr w:type="spellStart"/>
+      </w:pPr>
       <w:r>
         <w:rPr>
           <w:rFonts w:hint="eastAsia"/>
         </w:rPr>
         <w:t>iOS</w:t>
       </w:r>
-      <w:proofErr w:type="spellEnd"/>
       <w:r>
         <w:rPr>
           <w:rFonts w:hint="eastAsia"/>
@@ -210,9 +184,6 @@
     <w:p>
       <w:pPr>
         <w:ind w:left="840" w:firstLine="420"/>
-        <w:rPr>
-          <w:rFonts w:hint="eastAsia"/>
-        </w:rPr>
       </w:pPr>
       <w:r>
         <w:rPr>
@@ -248,16 +219,8 @@
         <w:rPr>
           <w:rFonts w:hint="eastAsia"/>
         </w:rPr>
-        <w:t>).</w:t>
-      </w:r>
-      <w:proofErr w:type="spellStart"/>
-      <w:r>
-        <w:rPr>
-          <w:rFonts w:hint="eastAsia"/>
-        </w:rPr>
-        <w:t>pdf</w:t>
-      </w:r>
-      <w:proofErr w:type="spellEnd"/>
+        <w:t>).pdf</w:t>
+      </w:r>
       <w:r>
         <w:rPr>
           <w:rFonts w:hint="eastAsia"/>
@@ -273,9 +236,6 @@
           <w:numId w:val="1"/>
         </w:numPr>
         <w:ind w:firstLineChars="0"/>
-        <w:rPr>
-          <w:rFonts w:hint="eastAsia"/>
-        </w:rPr>
       </w:pPr>
       <w:r>
         <w:rPr>
@@ -304,9 +264,6 @@
           <w:numId w:val="1"/>
         </w:numPr>
         <w:ind w:firstLineChars="0"/>
-        <w:rPr>
-          <w:rFonts w:hint="eastAsia"/>
-        </w:rPr>
       </w:pPr>
       <w:r>
         <w:rPr>
@@ -335,9 +292,6 @@
           <w:numId w:val="1"/>
         </w:numPr>
         <w:ind w:firstLineChars="0"/>
-        <w:rPr>
-          <w:rFonts w:hint="eastAsia"/>
-        </w:rPr>
       </w:pPr>
       <w:r>
         <w:rPr>
@@ -349,9 +303,6 @@
     <w:p>
       <w:pPr>
         <w:ind w:leftChars="375" w:left="900"/>
-        <w:rPr>
-          <w:rFonts w:hint="eastAsia"/>
-        </w:rPr>
       </w:pPr>
       <w:r>
         <w:rPr>
@@ -370,31 +321,8 @@
       <w:pPr>
         <w:ind w:leftChars="375" w:left="900"/>
       </w:pPr>
-      <w:proofErr w:type="spellStart"/>
-      <w:proofErr w:type="gramStart"/>
-      <w:r>
-        <w:t>typedef</w:t>
-      </w:r>
-      <w:proofErr w:type="spellEnd"/>
-      <w:proofErr w:type="gramEnd"/>
-      <w:r>
-        <w:t xml:space="preserve"> NS_ENUM(</w:t>
-      </w:r>
-      <w:proofErr w:type="spellStart"/>
-      <w:r>
-        <w:t>NSInteger</w:t>
-      </w:r>
-      <w:proofErr w:type="spellEnd"/>
-      <w:r>
-        <w:t xml:space="preserve">, </w:t>
-      </w:r>
-      <w:proofErr w:type="spellStart"/>
-      <w:r>
-        <w:t>GHSOrderStatus</w:t>
-      </w:r>
-      <w:proofErr w:type="spellEnd"/>
-      <w:r>
-        <w:t>)</w:t>
+      <w:r>
+        <w:t>typedef NS_ENUM(NSInteger, GHSOrderStatus)</w:t>
       </w:r>
     </w:p>
     <w:p>
@@ -408,29 +336,12 @@
     <w:p>
       <w:pPr>
         <w:ind w:leftChars="375" w:left="900"/>
-        <w:rPr>
-          <w:rFonts w:hint="eastAsia"/>
-        </w:rPr>
-      </w:pPr>
-      <w:r>
-        <w:rPr>
-          <w:rFonts w:hint="eastAsia"/>
-        </w:rPr>
-        <w:t xml:space="preserve">    </w:t>
-      </w:r>
-      <w:proofErr w:type="spellStart"/>
-      <w:r>
-        <w:rPr>
-          <w:rFonts w:hint="eastAsia"/>
-        </w:rPr>
-        <w:t>GHSOrderStatusCanceled</w:t>
-      </w:r>
-      <w:proofErr w:type="spellEnd"/>
-      <w:r>
-        <w:rPr>
-          <w:rFonts w:hint="eastAsia"/>
-        </w:rPr>
-        <w:t xml:space="preserve"> = 0,         //</w:t>
+      </w:pPr>
+      <w:r>
+        <w:rPr>
+          <w:rFonts w:hint="eastAsia"/>
+        </w:rPr>
+        <w:t xml:space="preserve">    GHSOrderStatusCanceled = 0,         //</w:t>
       </w:r>
       <w:r>
         <w:rPr>
@@ -442,29 +353,12 @@
     <w:p>
       <w:pPr>
         <w:ind w:leftChars="375" w:left="900"/>
-        <w:rPr>
-          <w:rFonts w:hint="eastAsia"/>
-        </w:rPr>
-      </w:pPr>
-      <w:r>
-        <w:rPr>
-          <w:rFonts w:hint="eastAsia"/>
-        </w:rPr>
-        <w:t xml:space="preserve">    </w:t>
-      </w:r>
-      <w:proofErr w:type="spellStart"/>
-      <w:r>
-        <w:rPr>
-          <w:rFonts w:hint="eastAsia"/>
-        </w:rPr>
-        <w:t>GHSOrderStatusPendingPayment</w:t>
-      </w:r>
-      <w:proofErr w:type="spellEnd"/>
-      <w:r>
-        <w:rPr>
-          <w:rFonts w:hint="eastAsia"/>
-        </w:rPr>
-        <w:t xml:space="preserve"> = 11, //</w:t>
+      </w:pPr>
+      <w:r>
+        <w:rPr>
+          <w:rFonts w:hint="eastAsia"/>
+        </w:rPr>
+        <w:t xml:space="preserve">    GHSOrderStatusPendingPayment = 11, //</w:t>
       </w:r>
       <w:r>
         <w:rPr>
@@ -476,29 +370,12 @@
     <w:p>
       <w:pPr>
         <w:ind w:leftChars="375" w:left="900"/>
-        <w:rPr>
-          <w:rFonts w:hint="eastAsia"/>
-        </w:rPr>
-      </w:pPr>
-      <w:r>
-        <w:rPr>
-          <w:rFonts w:hint="eastAsia"/>
-        </w:rPr>
-        <w:t xml:space="preserve">    </w:t>
-      </w:r>
-      <w:proofErr w:type="spellStart"/>
-      <w:r>
-        <w:rPr>
-          <w:rFonts w:hint="eastAsia"/>
-        </w:rPr>
-        <w:t>GHSOrderStatusPendingDelivery</w:t>
-      </w:r>
-      <w:proofErr w:type="spellEnd"/>
-      <w:r>
-        <w:rPr>
-          <w:rFonts w:hint="eastAsia"/>
-        </w:rPr>
-        <w:t xml:space="preserve"> = 20,//</w:t>
+      </w:pPr>
+      <w:r>
+        <w:rPr>
+          <w:rFonts w:hint="eastAsia"/>
+        </w:rPr>
+        <w:t xml:space="preserve">    GHSOrderStatusPendingDelivery = 20,//</w:t>
       </w:r>
       <w:r>
         <w:rPr>
@@ -510,29 +387,12 @@
     <w:p>
       <w:pPr>
         <w:ind w:leftChars="375" w:left="900"/>
-        <w:rPr>
-          <w:rFonts w:hint="eastAsia"/>
-        </w:rPr>
-      </w:pPr>
-      <w:r>
-        <w:rPr>
-          <w:rFonts w:hint="eastAsia"/>
-        </w:rPr>
-        <w:t xml:space="preserve">    </w:t>
-      </w:r>
-      <w:proofErr w:type="spellStart"/>
-      <w:r>
-        <w:rPr>
-          <w:rFonts w:hint="eastAsia"/>
-        </w:rPr>
-        <w:t>GHSOrderStatusDelivering</w:t>
-      </w:r>
-      <w:proofErr w:type="spellEnd"/>
-      <w:r>
-        <w:rPr>
-          <w:rFonts w:hint="eastAsia"/>
-        </w:rPr>
-        <w:t xml:space="preserve"> = 30,     //</w:t>
+      </w:pPr>
+      <w:r>
+        <w:rPr>
+          <w:rFonts w:hint="eastAsia"/>
+        </w:rPr>
+        <w:t xml:space="preserve">    GHSOrderStatusDelivering = 30,     //</w:t>
       </w:r>
       <w:r>
         <w:rPr>
@@ -544,29 +404,12 @@
     <w:p>
       <w:pPr>
         <w:ind w:leftChars="375" w:left="900"/>
-        <w:rPr>
-          <w:rFonts w:hint="eastAsia"/>
-        </w:rPr>
-      </w:pPr>
-      <w:r>
-        <w:rPr>
-          <w:rFonts w:hint="eastAsia"/>
-        </w:rPr>
-        <w:t xml:space="preserve">    </w:t>
-      </w:r>
-      <w:proofErr w:type="spellStart"/>
-      <w:r>
-        <w:rPr>
-          <w:rFonts w:hint="eastAsia"/>
-        </w:rPr>
-        <w:t>GHSOrderStatusReceived</w:t>
-      </w:r>
-      <w:proofErr w:type="spellEnd"/>
-      <w:r>
-        <w:rPr>
-          <w:rFonts w:hint="eastAsia"/>
-        </w:rPr>
-        <w:t xml:space="preserve"> = 39,       //</w:t>
+      </w:pPr>
+      <w:r>
+        <w:rPr>
+          <w:rFonts w:hint="eastAsia"/>
+        </w:rPr>
+        <w:t xml:space="preserve">    GHSOrderStatusReceived = 39,       //</w:t>
       </w:r>
       <w:r>
         <w:rPr>
@@ -578,29 +421,12 @@
     <w:p>
       <w:pPr>
         <w:ind w:leftChars="375" w:left="900"/>
-        <w:rPr>
-          <w:rFonts w:hint="eastAsia"/>
-        </w:rPr>
-      </w:pPr>
-      <w:r>
-        <w:rPr>
-          <w:rFonts w:hint="eastAsia"/>
-        </w:rPr>
-        <w:t xml:space="preserve">    </w:t>
-      </w:r>
-      <w:proofErr w:type="spellStart"/>
-      <w:r>
-        <w:rPr>
-          <w:rFonts w:hint="eastAsia"/>
-        </w:rPr>
-        <w:t>GHSOrderStatusFinished</w:t>
-      </w:r>
-      <w:proofErr w:type="spellEnd"/>
-      <w:r>
-        <w:rPr>
-          <w:rFonts w:hint="eastAsia"/>
-        </w:rPr>
-        <w:t xml:space="preserve"> = 40,       //</w:t>
+      </w:pPr>
+      <w:r>
+        <w:rPr>
+          <w:rFonts w:hint="eastAsia"/>
+        </w:rPr>
+        <w:t xml:space="preserve">    GHSOrderStatusFinished = 40,       //</w:t>
       </w:r>
       <w:r>
         <w:rPr>
@@ -612,9 +438,6 @@
     <w:p>
       <w:pPr>
         <w:ind w:leftChars="375" w:left="900"/>
-        <w:rPr>
-          <w:rFonts w:hint="eastAsia"/>
-        </w:rPr>
       </w:pPr>
       <w:r>
         <w:rPr>
@@ -626,21 +449,7 @@
         <w:rPr>
           <w:rFonts w:hint="eastAsia"/>
         </w:rPr>
-        <w:t xml:space="preserve">   </w:t>
-      </w:r>
-      <w:proofErr w:type="spellStart"/>
-      <w:r>
-        <w:rPr>
-          <w:rFonts w:hint="eastAsia"/>
-        </w:rPr>
-        <w:t>GHSOrderStatusRejection</w:t>
-      </w:r>
-      <w:proofErr w:type="spellEnd"/>
-      <w:r>
-        <w:rPr>
-          <w:rFonts w:hint="eastAsia"/>
-        </w:rPr>
-        <w:t xml:space="preserve"> = 63</w:t>
+        <w:t xml:space="preserve">   GHSOrderStatusRejection = 63</w:t>
       </w:r>
       <w:r>
         <w:rPr>
@@ -666,9 +475,6 @@
     <w:p>
       <w:pPr>
         <w:ind w:leftChars="350" w:left="840"/>
-        <w:rPr>
-          <w:rFonts w:hint="eastAsia"/>
-        </w:rPr>
       </w:pPr>
       <w:r>
         <w:rPr>
@@ -687,52 +493,32 @@
       <w:pPr>
         <w:ind w:leftChars="350" w:left="840"/>
       </w:pPr>
-      <w:proofErr w:type="gramStart"/>
-      <w:r>
-        <w:t>home</w:t>
-      </w:r>
-      <w:proofErr w:type="gramEnd"/>
-      <w:r>
-        <w:t>_logo.png</w:t>
+      <w:r>
+        <w:t>home_logo.png</w:t>
       </w:r>
     </w:p>
     <w:p>
       <w:pPr>
         <w:ind w:leftChars="350" w:left="840"/>
       </w:pPr>
-      <w:proofErr w:type="gramStart"/>
-      <w:r>
-        <w:t>home</w:t>
-      </w:r>
-      <w:proofErr w:type="gramEnd"/>
-      <w:r>
-        <w:t>_item_line.png</w:t>
+      <w:r>
+        <w:t>home_item_line.png</w:t>
       </w:r>
     </w:p>
     <w:p>
       <w:pPr>
         <w:ind w:leftChars="350" w:left="840"/>
       </w:pPr>
-      <w:proofErr w:type="gramStart"/>
-      <w:r>
-        <w:t>home</w:t>
-      </w:r>
-      <w:proofErr w:type="gramEnd"/>
-      <w:r>
-        <w:t>_icon_search.png</w:t>
+      <w:r>
+        <w:t>home_icon_search.png</w:t>
       </w:r>
     </w:p>
     <w:p>
       <w:pPr>
         <w:ind w:leftChars="350" w:left="840"/>
       </w:pPr>
-      <w:proofErr w:type="gramStart"/>
-      <w:r>
-        <w:t>home</w:t>
-      </w:r>
-      <w:proofErr w:type="gramEnd"/>
-      <w:r>
-        <w:t>_icon_cancel.png</w:t>
+      <w:r>
+        <w:t>home_icon_cancel.png</w:t>
       </w:r>
     </w:p>
     <w:p>
@@ -743,9 +529,6 @@
           <w:numId w:val="1"/>
         </w:numPr>
         <w:ind w:firstLineChars="0"/>
-        <w:rPr>
-          <w:rFonts w:hint="eastAsia"/>
-        </w:rPr>
       </w:pPr>
       <w:r>
         <w:rPr>
@@ -800,23 +583,12 @@
     <w:p>
       <w:pPr>
         <w:ind w:leftChars="350" w:left="840"/>
-        <w:rPr>
-          <w:rFonts w:hint="eastAsia"/>
-        </w:rPr>
-      </w:pPr>
-      <w:proofErr w:type="spellStart"/>
-      <w:r>
-        <w:rPr>
-          <w:rFonts w:hint="eastAsia"/>
-        </w:rPr>
-        <w:t>GHSPayTypeCashOnDelivery</w:t>
-      </w:r>
-      <w:proofErr w:type="spellEnd"/>
-      <w:r>
-        <w:rPr>
-          <w:rFonts w:hint="eastAsia"/>
-        </w:rPr>
-        <w:t xml:space="preserve"> = 6,      //</w:t>
+      </w:pPr>
+      <w:r>
+        <w:rPr>
+          <w:rFonts w:hint="eastAsia"/>
+        </w:rPr>
+        <w:t>GHSPayTypeCashOnDelivery = 6,      //</w:t>
       </w:r>
       <w:r>
         <w:rPr>
@@ -828,23 +600,12 @@
     <w:p>
       <w:pPr>
         <w:ind w:leftChars="350" w:left="840"/>
-        <w:rPr>
-          <w:rFonts w:hint="eastAsia"/>
-        </w:rPr>
-      </w:pPr>
-      <w:proofErr w:type="spellStart"/>
-      <w:r>
-        <w:rPr>
-          <w:rFonts w:hint="eastAsia"/>
-        </w:rPr>
-        <w:t>GHSPayTypeAlipay</w:t>
-      </w:r>
-      <w:proofErr w:type="spellEnd"/>
-      <w:r>
-        <w:rPr>
-          <w:rFonts w:hint="eastAsia"/>
-        </w:rPr>
-        <w:t xml:space="preserve"> = 7               //</w:t>
+      </w:pPr>
+      <w:r>
+        <w:rPr>
+          <w:rFonts w:hint="eastAsia"/>
+        </w:rPr>
+        <w:t>GHSPayTypeAlipay = 7               //</w:t>
       </w:r>
       <w:r>
         <w:rPr>
@@ -856,20 +617,9 @@
     <w:p>
       <w:pPr>
         <w:ind w:leftChars="350" w:left="840"/>
-        <w:rPr>
-          <w:rFonts w:hint="eastAsia"/>
-        </w:rPr>
-      </w:pPr>
-      <w:r>
-        <w:t>if(</w:t>
-      </w:r>
-      <w:proofErr w:type="spellStart"/>
-      <w:r>
-        <w:t>payType</w:t>
-      </w:r>
-      <w:proofErr w:type="spellEnd"/>
-      <w:r>
-        <w:t xml:space="preserve"> == 6) </w:t>
+      </w:pPr>
+      <w:r>
+        <w:t xml:space="preserve">if(payType == 6) </w:t>
       </w:r>
       <w:r>
         <w:rPr>
@@ -886,9 +636,6 @@
           <w:numId w:val="1"/>
         </w:numPr>
         <w:ind w:firstLineChars="0"/>
-        <w:rPr>
-          <w:rFonts w:hint="eastAsia"/>
-        </w:rPr>
       </w:pPr>
       <w:r>
         <w:rPr>
@@ -955,9 +702,6 @@
       <w:pPr>
         <w:pStyle w:val="a3"/>
         <w:ind w:left="480" w:firstLineChars="0" w:firstLine="360"/>
-        <w:rPr>
-          <w:rFonts w:hint="eastAsia"/>
-        </w:rPr>
       </w:pPr>
       <w:r>
         <w:rPr>
@@ -976,7 +720,6 @@
       <w:pPr>
         <w:ind w:leftChars="350" w:left="840"/>
         <w:rPr>
-          <w:rFonts w:hint="eastAsia"/>
           <w:strike/>
           <w:color w:val="FF0000"/>
         </w:rPr>
@@ -1049,79 +792,195 @@
           <w:strike/>
           <w:color w:val="FF0000"/>
         </w:rPr>
-        <w:t xml:space="preserve">   </w:t>
-      </w:r>
-      <w:proofErr w:type="spellStart"/>
-      <w:proofErr w:type="gramStart"/>
-      <w:r>
+        <w:t xml:space="preserve">   disableBuyButton();</w:t>
+      </w:r>
+    </w:p>
+    <w:p>
+      <w:pPr>
+        <w:ind w:leftChars="350" w:left="840"/>
         <w:rPr>
           <w:strike/>
           <w:color w:val="FF0000"/>
         </w:rPr>
-        <w:t>disableBuyButton</w:t>
-      </w:r>
-      <w:proofErr w:type="spellEnd"/>
-      <w:proofErr w:type="gramEnd"/>
+      </w:pPr>
       <w:r>
         <w:rPr>
           <w:strike/>
           <w:color w:val="FF0000"/>
         </w:rPr>
-        <w:t>();</w:t>
+        <w:t>}</w:t>
       </w:r>
     </w:p>
     <w:p>
       <w:pPr>
         <w:ind w:leftChars="350" w:left="840"/>
-        <w:rPr>
-          <w:strike/>
-          <w:color w:val="FF0000"/>
-        </w:rPr>
-      </w:pPr>
-      <w:r>
-        <w:rPr>
-          <w:strike/>
-          <w:color w:val="FF0000"/>
-        </w:rPr>
+      </w:pPr>
+      <w:r>
+        <w:rPr>
+          <w:rFonts w:hint="eastAsia"/>
+        </w:rPr>
+        <w:t>必须使用下列方式</w:t>
+      </w:r>
+      <w:r>
+        <w:rPr>
+          <w:rFonts w:hint="eastAsia"/>
+        </w:rPr>
+        <w:t>：</w:t>
+      </w:r>
+    </w:p>
+    <w:p>
+      <w:pPr>
+        <w:ind w:leftChars="350" w:left="840"/>
+      </w:pPr>
+      <w:r>
+        <w:t>if( stock == 0 || status == STOCK_EMPTY)</w:t>
+      </w:r>
+    </w:p>
+    <w:p>
+      <w:pPr>
+        <w:ind w:leftChars="350" w:left="840"/>
+      </w:pPr>
+      <w:r>
+        <w:t>{</w:t>
+      </w:r>
+    </w:p>
+    <w:p>
+      <w:pPr>
+        <w:ind w:leftChars="350" w:left="840"/>
+      </w:pPr>
+      <w:r>
+        <w:t xml:space="preserve">   disableBuyButton();</w:t>
+      </w:r>
+    </w:p>
+    <w:p>
+      <w:pPr>
+        <w:ind w:leftChars="350" w:left="840"/>
+      </w:pPr>
+      <w:r>
         <w:t>}</w:t>
       </w:r>
     </w:p>
     <w:p>
       <w:pPr>
-        <w:ind w:leftChars="350" w:left="840"/>
-        <w:rPr>
-          <w:rFonts w:hint="eastAsia"/>
-        </w:rPr>
-      </w:pPr>
-      <w:r>
-        <w:rPr>
-          <w:rFonts w:hint="eastAsia"/>
-        </w:rPr>
-        <w:t>必须使用下列方式</w:t>
-      </w:r>
-      <w:r>
-        <w:rPr>
-          <w:rFonts w:hint="eastAsia"/>
-        </w:rPr>
-        <w:t>：</w:t>
-      </w:r>
-    </w:p>
-    <w:p>
-      <w:pPr>
-        <w:ind w:leftChars="350" w:left="840"/>
-      </w:pPr>
-      <w:proofErr w:type="gramStart"/>
-      <w:r>
-        <w:t>if</w:t>
-      </w:r>
-      <w:proofErr w:type="gramEnd"/>
-      <w:r>
-        <w:t>( stock == 0 || status == STOCK_EMPTY)</w:t>
-      </w:r>
-    </w:p>
-    <w:p>
-      <w:pPr>
-        <w:ind w:leftChars="350" w:left="840"/>
+        <w:pStyle w:val="a3"/>
+        <w:numPr>
+          <w:ilvl w:val="0"/>
+          <w:numId w:val="1"/>
+        </w:numPr>
+        <w:ind w:firstLineChars="0"/>
+      </w:pPr>
+      <w:r>
+        <w:rPr>
+          <w:rFonts w:hint="eastAsia"/>
+        </w:rPr>
+        <w:t>养成注释的好习惯，下列地方要求</w:t>
+      </w:r>
+      <w:r>
+        <w:rPr>
+          <w:rFonts w:hint="eastAsia"/>
+        </w:rPr>
+        <w:t>加</w:t>
+      </w:r>
+      <w:r>
+        <w:rPr>
+          <w:rFonts w:hint="eastAsia"/>
+        </w:rPr>
+        <w:t>注释</w:t>
+      </w:r>
+    </w:p>
+    <w:p>
+      <w:pPr>
+        <w:pStyle w:val="a3"/>
+        <w:numPr>
+          <w:ilvl w:val="0"/>
+          <w:numId w:val="3"/>
+        </w:numPr>
+        <w:ind w:firstLineChars="0"/>
+      </w:pPr>
+      <w:r>
+        <w:rPr>
+          <w:rFonts w:hint="eastAsia"/>
+        </w:rPr>
+        <w:t>业务逻辑复杂的地方</w:t>
+      </w:r>
+    </w:p>
+    <w:p>
+      <w:pPr>
+        <w:pStyle w:val="a3"/>
+        <w:numPr>
+          <w:ilvl w:val="0"/>
+          <w:numId w:val="3"/>
+        </w:numPr>
+        <w:ind w:firstLineChars="0"/>
+      </w:pPr>
+      <w:r>
+        <w:rPr>
+          <w:rFonts w:hint="eastAsia"/>
+        </w:rPr>
+        <w:t>变量需要</w:t>
+      </w:r>
+      <w:r>
+        <w:rPr>
+          <w:rFonts w:hint="eastAsia"/>
+        </w:rPr>
+        <w:t>释义和解释</w:t>
+      </w:r>
+      <w:r>
+        <w:rPr>
+          <w:rFonts w:hint="eastAsia"/>
+        </w:rPr>
+        <w:t>的地方</w:t>
+      </w:r>
+    </w:p>
+    <w:p>
+      <w:pPr>
+        <w:pStyle w:val="a3"/>
+        <w:numPr>
+          <w:ilvl w:val="0"/>
+          <w:numId w:val="3"/>
+        </w:numPr>
+        <w:ind w:firstLineChars="0"/>
+      </w:pPr>
+      <w:r>
+        <w:rPr>
+          <w:rFonts w:hint="eastAsia"/>
+        </w:rPr>
+        <w:t>暴露给别人</w:t>
+      </w:r>
+      <w:r>
+        <w:rPr>
+          <w:rFonts w:hint="eastAsia"/>
+        </w:rPr>
+        <w:t>掉用的接口</w:t>
+      </w:r>
+    </w:p>
+    <w:p>
+      <w:pPr>
+        <w:pStyle w:val="a3"/>
+        <w:numPr>
+          <w:ilvl w:val="0"/>
+          <w:numId w:val="1"/>
+        </w:numPr>
+        <w:ind w:firstLineChars="0"/>
+      </w:pPr>
+      <w:r>
+        <w:rPr>
+          <w:rFonts w:hint="eastAsia"/>
+        </w:rPr>
+        <w:t>如果通过变量和命名已经很清晰业务逻辑，注释就是画蛇添足，例如：</w:t>
+      </w:r>
+    </w:p>
+    <w:p>
+      <w:pPr>
+        <w:ind w:leftChars="400" w:left="960"/>
+      </w:pPr>
+      <w:r>
+        <w:t>if ( firstLaunch )</w:t>
+      </w:r>
+    </w:p>
+    <w:p>
+      <w:pPr>
+        <w:ind w:leftChars="400" w:left="960"/>
       </w:pPr>
       <w:r>
         <w:t>{</w:t>
@@ -1129,28 +988,15 @@
     </w:p>
     <w:p>
       <w:pPr>
-        <w:ind w:leftChars="350" w:left="840"/>
-      </w:pPr>
-      <w:r>
-        <w:t xml:space="preserve">   </w:t>
-      </w:r>
-      <w:proofErr w:type="spellStart"/>
-      <w:proofErr w:type="gramStart"/>
-      <w:r>
-        <w:t>disableBuyButton</w:t>
-      </w:r>
-      <w:proofErr w:type="spellEnd"/>
-      <w:proofErr w:type="gramEnd"/>
-      <w:r>
-        <w:t>();</w:t>
-      </w:r>
-    </w:p>
-    <w:p>
-      <w:pPr>
-        <w:ind w:leftChars="350" w:left="840"/>
-        <w:rPr>
-          <w:rFonts w:hint="eastAsia"/>
-        </w:rPr>
+        <w:ind w:leftChars="400" w:left="960"/>
+      </w:pPr>
+      <w:r>
+        <w:t xml:space="preserve">   gotoRegister();</w:t>
+      </w:r>
+    </w:p>
+    <w:p>
+      <w:pPr>
+        <w:ind w:leftChars="400" w:left="960"/>
       </w:pPr>
       <w:r>
         <w:t>}</w:t>
@@ -1164,102 +1010,88 @@
           <w:numId w:val="1"/>
         </w:numPr>
         <w:ind w:firstLineChars="0"/>
-        <w:rPr>
-          <w:rFonts w:hint="eastAsia"/>
-        </w:rPr>
-      </w:pPr>
-      <w:r>
-        <w:rPr>
-          <w:rFonts w:hint="eastAsia"/>
-        </w:rPr>
-        <w:t>养成注释的好习惯，下列地方要求</w:t>
-      </w:r>
-      <w:r>
-        <w:rPr>
-          <w:rFonts w:hint="eastAsia"/>
-        </w:rPr>
-        <w:t>加</w:t>
-      </w:r>
-      <w:r>
-        <w:rPr>
-          <w:rFonts w:hint="eastAsia"/>
-        </w:rPr>
-        <w:t>注释</w:t>
-      </w:r>
-    </w:p>
-    <w:p>
-      <w:pPr>
-        <w:pStyle w:val="a3"/>
-        <w:numPr>
-          <w:ilvl w:val="0"/>
-          <w:numId w:val="3"/>
-        </w:numPr>
-        <w:ind w:firstLineChars="0"/>
-        <w:rPr>
-          <w:rFonts w:hint="eastAsia"/>
-        </w:rPr>
-      </w:pPr>
-      <w:r>
-        <w:rPr>
-          <w:rFonts w:hint="eastAsia"/>
-        </w:rPr>
-        <w:t>业务逻辑复杂的地方</w:t>
-      </w:r>
-    </w:p>
-    <w:p>
-      <w:pPr>
-        <w:pStyle w:val="a3"/>
-        <w:numPr>
-          <w:ilvl w:val="0"/>
-          <w:numId w:val="3"/>
-        </w:numPr>
-        <w:ind w:firstLineChars="0"/>
-        <w:rPr>
-          <w:rFonts w:hint="eastAsia"/>
-        </w:rPr>
-      </w:pPr>
-      <w:r>
-        <w:rPr>
-          <w:rFonts w:hint="eastAsia"/>
-        </w:rPr>
-        <w:t>变量需要</w:t>
-      </w:r>
-      <w:r>
-        <w:rPr>
-          <w:rFonts w:hint="eastAsia"/>
-        </w:rPr>
-        <w:t>释义和解释</w:t>
-      </w:r>
-      <w:r>
-        <w:rPr>
-          <w:rFonts w:hint="eastAsia"/>
-        </w:rPr>
-        <w:t>的地方</w:t>
-      </w:r>
-    </w:p>
-    <w:p>
-      <w:pPr>
-        <w:pStyle w:val="a3"/>
-        <w:numPr>
-          <w:ilvl w:val="0"/>
-          <w:numId w:val="3"/>
-        </w:numPr>
-        <w:ind w:firstLineChars="0"/>
-        <w:rPr>
-          <w:rFonts w:hint="eastAsia"/>
-        </w:rPr>
-      </w:pPr>
-      <w:r>
-        <w:rPr>
-          <w:rFonts w:hint="eastAsia"/>
-        </w:rPr>
-        <w:t>暴露给别人</w:t>
-      </w:r>
-      <w:r>
-        <w:rPr>
-          <w:rFonts w:hint="eastAsia"/>
-        </w:rPr>
-        <w:t>掉用的接口</w:t>
+      </w:pPr>
+      <w:r>
+        <w:rPr>
+          <w:rFonts w:hint="eastAsia"/>
+        </w:rPr>
+        <w:t>尽量少地暴露，变量作用域越小越好。</w:t>
+      </w:r>
+    </w:p>
+    <w:p>
+      <w:pPr>
+        <w:pStyle w:val="a3"/>
+        <w:numPr>
+          <w:ilvl w:val="0"/>
+          <w:numId w:val="4"/>
+        </w:numPr>
+        <w:ind w:firstLineChars="0"/>
+      </w:pPr>
+      <w:r>
+        <w:rPr>
+          <w:rFonts w:hint="eastAsia"/>
+        </w:rPr>
+        <w:t>能用本模块完成的，就不用全局变量。</w:t>
+      </w:r>
+    </w:p>
+    <w:p>
+      <w:pPr>
+        <w:pStyle w:val="a3"/>
+        <w:numPr>
+          <w:ilvl w:val="0"/>
+          <w:numId w:val="4"/>
+        </w:numPr>
+        <w:ind w:firstLineChars="0"/>
+      </w:pPr>
+      <w:r>
+        <w:rPr>
+          <w:rFonts w:hint="eastAsia"/>
+        </w:rPr>
+        <w:t>只在本模块用的变量，不要定义在头文件里</w:t>
+      </w:r>
+    </w:p>
+    <w:p>
+      <w:pPr>
+        <w:pStyle w:val="a3"/>
+        <w:numPr>
+          <w:ilvl w:val="0"/>
+          <w:numId w:val="4"/>
+        </w:numPr>
+        <w:ind w:firstLineChars="0"/>
+      </w:pPr>
+      <w:r>
+        <w:rPr>
+          <w:rFonts w:hint="eastAsia"/>
+        </w:rPr>
+        <w:t>只在</w:t>
+      </w:r>
+      <w:r>
+        <w:rPr>
+          <w:rFonts w:hint="eastAsia"/>
+        </w:rPr>
+        <w:t>1</w:t>
+      </w:r>
+      <w:r>
+        <w:rPr>
+          <w:rFonts w:hint="eastAsia"/>
+        </w:rPr>
+        <w:t>个方法用到的变量，不要写成类变量</w:t>
+      </w:r>
+    </w:p>
+    <w:p>
+      <w:pPr>
+        <w:pStyle w:val="a3"/>
+        <w:numPr>
+          <w:ilvl w:val="0"/>
+          <w:numId w:val="4"/>
+        </w:numPr>
+        <w:ind w:firstLineChars="0"/>
+      </w:pPr>
+      <w:r>
+        <w:rPr>
+          <w:rFonts w:hint="eastAsia"/>
+        </w:rPr>
+        <w:t>尽量少使用全局变量</w:t>
       </w:r>
     </w:p>
     <w:p>
@@ -1270,73 +1102,120 @@
           <w:numId w:val="1"/>
         </w:numPr>
         <w:ind w:firstLineChars="0"/>
-        <w:rPr>
-          <w:rFonts w:hint="eastAsia"/>
-        </w:rPr>
-      </w:pPr>
-      <w:r>
-        <w:rPr>
-          <w:rFonts w:hint="eastAsia"/>
-        </w:rPr>
-        <w:t>如果通过变量和命名已经很清晰业务逻辑，注释就是画蛇添足，例如：</w:t>
-      </w:r>
-    </w:p>
-    <w:p>
-      <w:pPr>
-        <w:ind w:leftChars="400" w:left="960"/>
-      </w:pPr>
-      <w:proofErr w:type="gramStart"/>
-      <w:r>
-        <w:t>if</w:t>
-      </w:r>
-      <w:proofErr w:type="gramEnd"/>
-      <w:r>
-        <w:t xml:space="preserve"> ( </w:t>
-      </w:r>
-      <w:proofErr w:type="spellStart"/>
-      <w:r>
-        <w:t>firstLaunch</w:t>
-      </w:r>
-      <w:proofErr w:type="spellEnd"/>
-      <w:r>
-        <w:t xml:space="preserve"> )</w:t>
-      </w:r>
-    </w:p>
-    <w:p>
-      <w:pPr>
-        <w:ind w:leftChars="400" w:left="960"/>
-      </w:pPr>
-      <w:r>
-        <w:t>{</w:t>
-      </w:r>
-    </w:p>
-    <w:p>
-      <w:pPr>
-        <w:ind w:leftChars="400" w:left="960"/>
-      </w:pPr>
-      <w:r>
-        <w:t xml:space="preserve">   </w:t>
-      </w:r>
-      <w:proofErr w:type="spellStart"/>
-      <w:proofErr w:type="gramStart"/>
-      <w:r>
-        <w:t>gotoRegister</w:t>
-      </w:r>
-      <w:proofErr w:type="spellEnd"/>
-      <w:proofErr w:type="gramEnd"/>
-      <w:r>
-        <w:t>();</w:t>
-      </w:r>
-    </w:p>
-    <w:p>
-      <w:pPr>
-        <w:ind w:leftChars="400" w:left="960"/>
-        <w:rPr>
-          <w:rFonts w:hint="eastAsia"/>
-        </w:rPr>
-      </w:pPr>
-      <w:r>
-        <w:t>}</w:t>
+      </w:pPr>
+      <w:r>
+        <w:rPr>
+          <w:rFonts w:hint="eastAsia"/>
+        </w:rPr>
+        <w:t>代码封装，实现统一、容易维护、容易理解</w:t>
+      </w:r>
+    </w:p>
+    <w:p>
+      <w:pPr>
+        <w:pStyle w:val="a3"/>
+        <w:numPr>
+          <w:ilvl w:val="0"/>
+          <w:numId w:val="5"/>
+        </w:numPr>
+        <w:ind w:firstLineChars="0"/>
+      </w:pPr>
+      <w:r>
+        <w:rPr>
+          <w:rFonts w:hint="eastAsia"/>
+        </w:rPr>
+        <w:t>方法实现写</w:t>
+      </w:r>
+      <w:r>
+        <w:rPr>
+          <w:rFonts w:hint="eastAsia"/>
+        </w:rPr>
+        <w:t>50</w:t>
+      </w:r>
+      <w:r>
+        <w:rPr>
+          <w:rFonts w:hint="eastAsia"/>
+        </w:rPr>
+        <w:t>行以上，考虑一下是否有必要封装成另外一个方法</w:t>
+      </w:r>
+    </w:p>
+    <w:p>
+      <w:pPr>
+        <w:pStyle w:val="a3"/>
+        <w:numPr>
+          <w:ilvl w:val="0"/>
+          <w:numId w:val="5"/>
+        </w:numPr>
+        <w:ind w:firstLineChars="0"/>
+      </w:pPr>
+      <w:r>
+        <w:rPr>
+          <w:rFonts w:hint="eastAsia"/>
+        </w:rPr>
+        <w:t>一段代码被拷贝了</w:t>
+      </w:r>
+      <w:r>
+        <w:rPr>
+          <w:rFonts w:hint="eastAsia"/>
+        </w:rPr>
+        <w:t>3</w:t>
+      </w:r>
+      <w:r>
+        <w:rPr>
+          <w:rFonts w:hint="eastAsia"/>
+        </w:rPr>
+        <w:t>次，那就应该</w:t>
+      </w:r>
+      <w:r>
+        <w:rPr>
+          <w:rFonts w:hint="eastAsia"/>
+        </w:rPr>
+        <w:t>考虑</w:t>
+      </w:r>
+      <w:r>
+        <w:rPr>
+          <w:rFonts w:hint="eastAsia"/>
+        </w:rPr>
+        <w:t>封装成</w:t>
+      </w:r>
+      <w:r>
+        <w:rPr>
+          <w:rFonts w:hint="eastAsia"/>
+        </w:rPr>
+        <w:t>1</w:t>
+      </w:r>
+      <w:r>
+        <w:rPr>
+          <w:rFonts w:hint="eastAsia"/>
+        </w:rPr>
+        <w:t>个方法</w:t>
+      </w:r>
+    </w:p>
+    <w:p>
+      <w:pPr>
+        <w:pStyle w:val="a3"/>
+        <w:numPr>
+          <w:ilvl w:val="0"/>
+          <w:numId w:val="5"/>
+        </w:numPr>
+        <w:ind w:firstLineChars="0"/>
+      </w:pPr>
+      <w:r>
+        <w:rPr>
+          <w:rFonts w:hint="eastAsia"/>
+        </w:rPr>
+        <w:t>一个代码缩进了</w:t>
+      </w:r>
+      <w:r>
+        <w:rPr>
+          <w:rFonts w:hint="eastAsia"/>
+        </w:rPr>
+        <w:t>5</w:t>
+      </w:r>
+      <w:r>
+        <w:rPr>
+          <w:rFonts w:hint="eastAsia"/>
+        </w:rPr>
+        <w:t>层以上，那最好单独写个方法调用</w:t>
       </w:r>
     </w:p>
     <w:p>
@@ -1347,103 +1226,56 @@
           <w:numId w:val="1"/>
         </w:numPr>
         <w:ind w:firstLineChars="0"/>
-        <w:rPr>
-          <w:rFonts w:hint="eastAsia"/>
-        </w:rPr>
-      </w:pPr>
-      <w:r>
-        <w:rPr>
-          <w:rFonts w:hint="eastAsia"/>
-        </w:rPr>
-        <w:t>尽量少地暴露，变量作用域越小越好。</w:t>
-      </w:r>
-    </w:p>
-    <w:p>
-      <w:pPr>
-        <w:pStyle w:val="a3"/>
-        <w:numPr>
-          <w:ilvl w:val="0"/>
-          <w:numId w:val="4"/>
-        </w:numPr>
-        <w:ind w:firstLineChars="0"/>
-        <w:rPr>
-          <w:rFonts w:hint="eastAsia"/>
-        </w:rPr>
-      </w:pPr>
-      <w:r>
-        <w:rPr>
-          <w:rFonts w:hint="eastAsia"/>
-        </w:rPr>
-        <w:t>能用本模块完成的，就不用全局变量。</w:t>
-      </w:r>
-    </w:p>
-    <w:p>
-      <w:pPr>
-        <w:pStyle w:val="a3"/>
-        <w:numPr>
-          <w:ilvl w:val="0"/>
-          <w:numId w:val="4"/>
-        </w:numPr>
-        <w:ind w:firstLineChars="0"/>
-        <w:rPr>
-          <w:rFonts w:hint="eastAsia"/>
-        </w:rPr>
-      </w:pPr>
-      <w:r>
-        <w:rPr>
-          <w:rFonts w:hint="eastAsia"/>
-        </w:rPr>
-        <w:t>只在本模块用的变量，不要定义在头文件里</w:t>
-      </w:r>
-    </w:p>
-    <w:p>
-      <w:pPr>
-        <w:pStyle w:val="a3"/>
-        <w:numPr>
-          <w:ilvl w:val="0"/>
-          <w:numId w:val="4"/>
-        </w:numPr>
-        <w:ind w:firstLineChars="0"/>
-        <w:rPr>
-          <w:rFonts w:hint="eastAsia"/>
-        </w:rPr>
-      </w:pPr>
-      <w:r>
-        <w:rPr>
-          <w:rFonts w:hint="eastAsia"/>
-        </w:rPr>
-        <w:t>只在</w:t>
-      </w:r>
-      <w:r>
-        <w:rPr>
-          <w:rFonts w:hint="eastAsia"/>
-        </w:rPr>
-        <w:t>1</w:t>
-      </w:r>
-      <w:r>
-        <w:rPr>
-          <w:rFonts w:hint="eastAsia"/>
-        </w:rPr>
-        <w:t>个方法用到的变量，不要写成类变量</w:t>
-      </w:r>
-    </w:p>
-    <w:p>
-      <w:pPr>
-        <w:pStyle w:val="a3"/>
-        <w:numPr>
-          <w:ilvl w:val="0"/>
-          <w:numId w:val="4"/>
-        </w:numPr>
-        <w:ind w:firstLineChars="0"/>
-        <w:rPr>
-          <w:rFonts w:hint="eastAsia"/>
-        </w:rPr>
-      </w:pPr>
-      <w:r>
-        <w:rPr>
-          <w:rFonts w:hint="eastAsia"/>
-        </w:rPr>
-        <w:t>尽量少使用全局变量</w:t>
+      </w:pPr>
+      <w:r>
+        <w:rPr>
+          <w:rFonts w:hint="eastAsia"/>
+        </w:rPr>
+        <w:t>尽量使用所见即所得编辑器制作界面，</w:t>
+      </w:r>
+      <w:r>
+        <w:rPr>
+          <w:rFonts w:hint="eastAsia"/>
+        </w:rPr>
+        <w:t>下列情形才考虑使用代码实现界面</w:t>
+      </w:r>
+    </w:p>
+    <w:p>
+      <w:pPr>
+        <w:pStyle w:val="a3"/>
+        <w:numPr>
+          <w:ilvl w:val="0"/>
+          <w:numId w:val="6"/>
+        </w:numPr>
+        <w:ind w:firstLineChars="0"/>
+      </w:pPr>
+      <w:r>
+        <w:rPr>
+          <w:rFonts w:hint="eastAsia"/>
+        </w:rPr>
+        <w:t>编辑器无法实现的界面</w:t>
+      </w:r>
+    </w:p>
+    <w:p>
+      <w:pPr>
+        <w:pStyle w:val="a3"/>
+        <w:numPr>
+          <w:ilvl w:val="0"/>
+          <w:numId w:val="6"/>
+        </w:numPr>
+        <w:ind w:firstLineChars="0"/>
+      </w:pPr>
+      <w:r>
+        <w:rPr>
+          <w:rFonts w:hint="eastAsia"/>
+        </w:rPr>
+        <w:t>复用性很强的</w:t>
+      </w:r>
+      <w:r>
+        <w:rPr>
+          <w:rFonts w:hint="eastAsia"/>
+        </w:rPr>
+        <w:t>界面</w:t>
       </w:r>
     </w:p>
     <w:p>
@@ -1454,132 +1286,24 @@
           <w:numId w:val="1"/>
         </w:numPr>
         <w:ind w:firstLineChars="0"/>
-        <w:rPr>
-          <w:rFonts w:hint="eastAsia"/>
-        </w:rPr>
-      </w:pPr>
-      <w:r>
-        <w:rPr>
-          <w:rFonts w:hint="eastAsia"/>
-        </w:rPr>
-        <w:t>代码封装，实现统一、容易维护、容易理解</w:t>
-      </w:r>
-    </w:p>
-    <w:p>
-      <w:pPr>
-        <w:pStyle w:val="a3"/>
-        <w:numPr>
-          <w:ilvl w:val="0"/>
-          <w:numId w:val="5"/>
-        </w:numPr>
-        <w:ind w:firstLineChars="0"/>
-        <w:rPr>
-          <w:rFonts w:hint="eastAsia"/>
-        </w:rPr>
-      </w:pPr>
-      <w:r>
-        <w:rPr>
-          <w:rFonts w:hint="eastAsia"/>
-        </w:rPr>
-        <w:t>方法实现写</w:t>
-      </w:r>
-      <w:r>
-        <w:rPr>
-          <w:rFonts w:hint="eastAsia"/>
-        </w:rPr>
-        <w:t>50</w:t>
-      </w:r>
-      <w:r>
-        <w:rPr>
-          <w:rFonts w:hint="eastAsia"/>
-        </w:rPr>
-        <w:t>行以上，考虑一下是否有必要封装成另外一个方法</w:t>
-      </w:r>
-    </w:p>
-    <w:p>
-      <w:pPr>
-        <w:pStyle w:val="a3"/>
-        <w:numPr>
-          <w:ilvl w:val="0"/>
-          <w:numId w:val="5"/>
-        </w:numPr>
-        <w:ind w:firstLineChars="0"/>
-        <w:rPr>
-          <w:rFonts w:hint="eastAsia"/>
-        </w:rPr>
-      </w:pPr>
-      <w:r>
-        <w:rPr>
-          <w:rFonts w:hint="eastAsia"/>
-        </w:rPr>
-        <w:t>一段代码被拷贝了</w:t>
-      </w:r>
-      <w:r>
-        <w:rPr>
-          <w:rFonts w:hint="eastAsia"/>
-        </w:rPr>
-        <w:t>3</w:t>
-      </w:r>
-      <w:r>
-        <w:rPr>
-          <w:rFonts w:hint="eastAsia"/>
-        </w:rPr>
-        <w:t>次，那就应该</w:t>
-      </w:r>
-      <w:r>
-        <w:rPr>
-          <w:rFonts w:hint="eastAsia"/>
-        </w:rPr>
-        <w:t>考虑</w:t>
-      </w:r>
-      <w:r>
-        <w:rPr>
-          <w:rFonts w:hint="eastAsia"/>
-        </w:rPr>
-        <w:t>封装成</w:t>
-      </w:r>
-      <w:r>
-        <w:rPr>
-          <w:rFonts w:hint="eastAsia"/>
-        </w:rPr>
-        <w:t>1</w:t>
-      </w:r>
-      <w:r>
-        <w:rPr>
-          <w:rFonts w:hint="eastAsia"/>
-        </w:rPr>
-        <w:t>个方法</w:t>
-      </w:r>
-    </w:p>
-    <w:p>
-      <w:pPr>
-        <w:pStyle w:val="a3"/>
-        <w:numPr>
-          <w:ilvl w:val="0"/>
-          <w:numId w:val="5"/>
-        </w:numPr>
-        <w:ind w:firstLineChars="0"/>
-        <w:rPr>
-          <w:rFonts w:hint="eastAsia"/>
-        </w:rPr>
-      </w:pPr>
-      <w:r>
-        <w:rPr>
-          <w:rFonts w:hint="eastAsia"/>
-        </w:rPr>
-        <w:t>一个代码缩进了</w:t>
-      </w:r>
-      <w:r>
-        <w:rPr>
-          <w:rFonts w:hint="eastAsia"/>
-        </w:rPr>
-        <w:t>5</w:t>
-      </w:r>
-      <w:r>
-        <w:rPr>
-          <w:rFonts w:hint="eastAsia"/>
-        </w:rPr>
-        <w:t>层以上，那最好单独写个方法调用</w:t>
+      </w:pPr>
+      <w:r>
+        <w:rPr>
+          <w:rFonts w:hint="eastAsia"/>
+        </w:rPr>
+        <w:t>界面制作</w:t>
+      </w:r>
+      <w:r>
+        <w:rPr>
+          <w:rFonts w:hint="eastAsia"/>
+        </w:rPr>
+        <w:t>使用恰当的占位图片和占位字符，</w:t>
+      </w:r>
+      <w:r>
+        <w:rPr>
+          <w:rFonts w:hint="eastAsia"/>
+        </w:rPr>
+        <w:t>尽量模仿真实数据。</w:t>
       </w:r>
     </w:p>
     <w:p>
@@ -1590,65 +1314,66 @@
           <w:numId w:val="1"/>
         </w:numPr>
         <w:ind w:firstLineChars="0"/>
-        <w:rPr>
-          <w:rFonts w:hint="eastAsia"/>
-        </w:rPr>
-      </w:pPr>
-      <w:r>
-        <w:rPr>
-          <w:rFonts w:hint="eastAsia"/>
-        </w:rPr>
-        <w:t>尽量使用所见即所得编辑器制作界面，</w:t>
-      </w:r>
-      <w:r>
-        <w:rPr>
-          <w:rFonts w:hint="eastAsia"/>
-        </w:rPr>
-        <w:t>下列情形才考虑使用代码实现界面</w:t>
-      </w:r>
-    </w:p>
-    <w:p>
-      <w:pPr>
-        <w:pStyle w:val="a3"/>
-        <w:numPr>
-          <w:ilvl w:val="0"/>
-          <w:numId w:val="6"/>
-        </w:numPr>
-        <w:ind w:firstLineChars="0"/>
-        <w:rPr>
-          <w:rFonts w:hint="eastAsia"/>
-        </w:rPr>
-      </w:pPr>
-      <w:r>
-        <w:rPr>
-          <w:rFonts w:hint="eastAsia"/>
-        </w:rPr>
-        <w:t>编辑器无法实现的界面</w:t>
-      </w:r>
-    </w:p>
-    <w:p>
-      <w:pPr>
-        <w:pStyle w:val="a3"/>
-        <w:numPr>
-          <w:ilvl w:val="0"/>
-          <w:numId w:val="6"/>
-        </w:numPr>
-        <w:ind w:firstLineChars="0"/>
-        <w:rPr>
-          <w:rFonts w:hint="eastAsia"/>
-        </w:rPr>
-      </w:pPr>
-      <w:r>
-        <w:rPr>
-          <w:rFonts w:hint="eastAsia"/>
-        </w:rPr>
-        <w:t>复用性很强的</w:t>
-      </w:r>
-      <w:r>
-        <w:rPr>
-          <w:rFonts w:hint="eastAsia"/>
-        </w:rPr>
-        <w:t>界面</w:t>
+      </w:pPr>
+      <w:r>
+        <w:rPr>
+          <w:rFonts w:hint="eastAsia"/>
+        </w:rPr>
+        <w:t>界面实现</w:t>
+      </w:r>
+      <w:r>
+        <w:rPr>
+          <w:rFonts w:hint="eastAsia"/>
+        </w:rPr>
+        <w:t>必须</w:t>
+      </w:r>
+      <w:r>
+        <w:rPr>
+          <w:rFonts w:hint="eastAsia"/>
+        </w:rPr>
+        <w:t>完全按照</w:t>
+      </w:r>
+      <w:r>
+        <w:rPr>
+          <w:rFonts w:hint="eastAsia"/>
+        </w:rPr>
+        <w:t>效果图</w:t>
+      </w:r>
+      <w:r>
+        <w:rPr>
+          <w:rFonts w:hint="eastAsia"/>
+        </w:rPr>
+        <w:t>来做，注意</w:t>
+      </w:r>
+      <w:r>
+        <w:rPr>
+          <w:rFonts w:hint="eastAsia"/>
+        </w:rPr>
+        <w:t>控件的</w:t>
+      </w:r>
+      <w:r>
+        <w:rPr>
+          <w:rFonts w:hint="eastAsia"/>
+        </w:rPr>
+        <w:t>坐标、</w:t>
+      </w:r>
+      <w:r>
+        <w:rPr>
+          <w:rFonts w:hint="eastAsia"/>
+        </w:rPr>
+        <w:t>大小</w:t>
+      </w:r>
+      <w:r>
+        <w:rPr>
+          <w:rFonts w:hint="eastAsia"/>
+        </w:rPr>
+        <w:t>尺寸，对齐、字体、颜色、阴影</w:t>
+      </w:r>
+      <w:r>
+        <w:rPr>
+          <w:rFonts w:hint="eastAsia"/>
+        </w:rPr>
+        <w:t>等</w:t>
       </w:r>
     </w:p>
     <w:p>
@@ -1659,27 +1384,60 @@
           <w:numId w:val="1"/>
         </w:numPr>
         <w:ind w:firstLineChars="0"/>
-        <w:rPr>
-          <w:rFonts w:hint="eastAsia"/>
-        </w:rPr>
-      </w:pPr>
-      <w:r>
-        <w:rPr>
-          <w:rFonts w:hint="eastAsia"/>
-        </w:rPr>
-        <w:t>界面制作</w:t>
-      </w:r>
-      <w:r>
-        <w:rPr>
-          <w:rFonts w:hint="eastAsia"/>
-        </w:rPr>
-        <w:t>使用恰当的占位图片和占位字符，</w:t>
-      </w:r>
-      <w:r>
-        <w:rPr>
-          <w:rFonts w:hint="eastAsia"/>
-        </w:rPr>
-        <w:t>尽量模仿真实数据。</w:t>
+      </w:pPr>
+      <w:r>
+        <w:rPr>
+          <w:rFonts w:hint="eastAsia"/>
+        </w:rPr>
+        <w:t>界面上</w:t>
+      </w:r>
+      <w:r>
+        <w:rPr>
+          <w:rFonts w:hint="eastAsia"/>
+        </w:rPr>
+        <w:t>按钮可点击区域要大于</w:t>
+      </w:r>
+      <w:r>
+        <w:rPr>
+          <w:rFonts w:hint="eastAsia"/>
+        </w:rPr>
+        <w:t>44</w:t>
+      </w:r>
+      <w:r>
+        <w:rPr>
+          <w:rFonts w:hint="eastAsia"/>
+        </w:rPr>
+        <w:t xml:space="preserve"> </w:t>
+      </w:r>
+      <w:r>
+        <w:rPr>
+          <w:rFonts w:hint="eastAsia"/>
+        </w:rPr>
+        <w:t>x</w:t>
+      </w:r>
+      <w:r>
+        <w:rPr>
+          <w:rFonts w:hint="eastAsia"/>
+        </w:rPr>
+        <w:t xml:space="preserve"> </w:t>
+      </w:r>
+      <w:r>
+        <w:rPr>
+          <w:rFonts w:hint="eastAsia"/>
+        </w:rPr>
+        <w:t>44</w:t>
+      </w:r>
+    </w:p>
+    <w:p>
+      <w:pPr>
+        <w:pStyle w:val="a3"/>
+        <w:ind w:left="480" w:firstLineChars="0" w:firstLine="0"/>
+      </w:pPr>
+      <w:r>
+        <w:rPr>
+          <w:rFonts w:hint="eastAsia"/>
+        </w:rPr>
+        <w:t>在界面布局不允许这么大的情况下，尽量扩大可点击区域</w:t>
       </w:r>
     </w:p>
     <w:p>
@@ -1690,69 +1448,48 @@
           <w:numId w:val="1"/>
         </w:numPr>
         <w:ind w:firstLineChars="0"/>
-        <w:rPr>
-          <w:rFonts w:hint="eastAsia"/>
-        </w:rPr>
-      </w:pPr>
-      <w:r>
-        <w:rPr>
-          <w:rFonts w:hint="eastAsia"/>
-        </w:rPr>
-        <w:t>界面实现</w:t>
-      </w:r>
-      <w:r>
-        <w:rPr>
-          <w:rFonts w:hint="eastAsia"/>
-        </w:rPr>
-        <w:t>必须</w:t>
-      </w:r>
-      <w:r>
-        <w:rPr>
-          <w:rFonts w:hint="eastAsia"/>
-        </w:rPr>
-        <w:t>完全按照</w:t>
-      </w:r>
-      <w:r>
-        <w:rPr>
-          <w:rFonts w:hint="eastAsia"/>
-        </w:rPr>
-        <w:t>效果图</w:t>
-      </w:r>
-      <w:r>
-        <w:rPr>
-          <w:rFonts w:hint="eastAsia"/>
-        </w:rPr>
-        <w:t>来做，注意</w:t>
-      </w:r>
-      <w:r>
-        <w:rPr>
-          <w:rFonts w:hint="eastAsia"/>
-        </w:rPr>
-        <w:t>控件的</w:t>
-      </w:r>
-      <w:r>
-        <w:rPr>
-          <w:rFonts w:hint="eastAsia"/>
-        </w:rPr>
-        <w:t>坐标、</w:t>
-      </w:r>
-      <w:r>
-        <w:rPr>
-          <w:rFonts w:hint="eastAsia"/>
-        </w:rPr>
-        <w:t>大小</w:t>
-      </w:r>
-      <w:r>
-        <w:rPr>
-          <w:rFonts w:hint="eastAsia"/>
-        </w:rPr>
-        <w:t>尺寸，对齐、字体、颜色、阴影</w:t>
-      </w:r>
-      <w:r>
-        <w:rPr>
-          <w:rFonts w:hint="eastAsia"/>
-        </w:rPr>
-        <w:t>等</w:t>
+      </w:pPr>
+      <w:r>
+        <w:rPr>
+          <w:rFonts w:hint="eastAsia"/>
+        </w:rPr>
+        <w:t>文本</w:t>
+      </w:r>
+      <w:r>
+        <w:rPr>
+          <w:rFonts w:hint="eastAsia"/>
+        </w:rPr>
+        <w:t>显示</w:t>
+      </w:r>
+      <w:r>
+        <w:rPr>
+          <w:rFonts w:hint="eastAsia"/>
+        </w:rPr>
+        <w:t>区域要尽可能地大，</w:t>
+      </w:r>
+      <w:r>
+        <w:rPr>
+          <w:rFonts w:hint="eastAsia"/>
+        </w:rPr>
+        <w:t>以避免文本</w:t>
+      </w:r>
+      <w:r>
+        <w:rPr>
+          <w:rFonts w:hint="eastAsia"/>
+        </w:rPr>
+        <w:t>显示不全</w:t>
+      </w:r>
+    </w:p>
+    <w:p>
+      <w:pPr>
+        <w:pStyle w:val="a3"/>
+        <w:ind w:left="480" w:firstLineChars="0" w:firstLine="0"/>
+      </w:pPr>
+      <w:r>
+        <w:rPr>
+          <w:rFonts w:hint="eastAsia"/>
+        </w:rPr>
+        <w:t>需要计算尺寸的地方，要进行计算然后调整相应的位置</w:t>
       </w:r>
     </w:p>
     <w:p>
@@ -1763,27 +1500,39 @@
           <w:numId w:val="1"/>
         </w:numPr>
         <w:ind w:firstLineChars="0"/>
-        <w:rPr>
-          <w:rFonts w:hint="eastAsia"/>
-        </w:rPr>
-      </w:pPr>
-      <w:r>
-        <w:rPr>
-          <w:rFonts w:hint="eastAsia"/>
-        </w:rPr>
-        <w:t>界面上</w:t>
-      </w:r>
-      <w:r>
-        <w:rPr>
-          <w:rFonts w:hint="eastAsia"/>
-        </w:rPr>
-        <w:t>按钮可点击区域要大于</w:t>
-      </w:r>
-      <w:r>
-        <w:rPr>
-          <w:rFonts w:hint="eastAsia"/>
-        </w:rPr>
-        <w:t>44</w:t>
+      </w:pPr>
+      <w:r>
+        <w:rPr>
+          <w:rFonts w:hint="eastAsia"/>
+        </w:rPr>
+        <w:t>界面上所有接受按下事件的</w:t>
+      </w:r>
+      <w:r>
+        <w:rPr>
+          <w:rFonts w:hint="eastAsia"/>
+        </w:rPr>
+        <w:t>的按钮和区域，都需要有按下效果</w:t>
+      </w:r>
+    </w:p>
+    <w:p>
+      <w:pPr>
+        <w:pStyle w:val="a3"/>
+        <w:ind w:left="480" w:firstLineChars="0" w:firstLine="0"/>
+      </w:pPr>
+      <w:r>
+        <w:rPr>
+          <w:rFonts w:hint="eastAsia"/>
+        </w:rPr>
+        <w:t>Android</w:t>
+      </w:r>
+      <w:r>
+        <w:rPr>
+          <w:rFonts w:hint="eastAsia"/>
+        </w:rPr>
+        <w:t>按下效果使用公司封装的</w:t>
+      </w:r>
+      <w:r>
+        <w:t>Highlight</w:t>
       </w:r>
       <w:r>
         <w:rPr>
@@ -1792,37 +1541,13 @@
         <w:t xml:space="preserve"> </w:t>
       </w:r>
       <w:r>
-        <w:rPr>
-          <w:rFonts w:hint="eastAsia"/>
-        </w:rPr>
-        <w:t>x</w:t>
-      </w:r>
-      <w:r>
-        <w:rPr>
-          <w:rFonts w:hint="eastAsia"/>
-        </w:rPr>
-        <w:t xml:space="preserve"> </w:t>
-      </w:r>
-      <w:r>
-        <w:rPr>
-          <w:rFonts w:hint="eastAsia"/>
-        </w:rPr>
-        <w:t>44</w:t>
-      </w:r>
-    </w:p>
-    <w:p>
-      <w:pPr>
-        <w:pStyle w:val="a3"/>
-        <w:ind w:left="480" w:firstLineChars="0" w:firstLine="0"/>
-        <w:rPr>
-          <w:rFonts w:hint="eastAsia"/>
-        </w:rPr>
-      </w:pPr>
-      <w:r>
-        <w:rPr>
-          <w:rFonts w:hint="eastAsia"/>
-        </w:rPr>
-        <w:t>在界面布局不允许这么大的情况下，尽量扩大可点击区域</w:t>
+        <w:t>Layout</w:t>
+      </w:r>
+      <w:r>
+        <w:rPr>
+          <w:rFonts w:hint="eastAsia"/>
+        </w:rPr>
+        <w:t>组件</w:t>
       </w:r>
     </w:p>
     <w:p>
@@ -1835,146 +1560,13 @@
         <w:ind w:firstLineChars="0"/>
       </w:pPr>
       <w:r>
-        <w:rPr>
-          <w:rFonts w:hint="eastAsia"/>
-        </w:rPr>
-        <w:t>文本</w:t>
-      </w:r>
-      <w:r>
-        <w:rPr>
-          <w:rFonts w:hint="eastAsia"/>
-        </w:rPr>
-        <w:t>显示</w:t>
-      </w:r>
-      <w:r>
-        <w:rPr>
-          <w:rFonts w:hint="eastAsia"/>
-        </w:rPr>
-        <w:t>区域要尽可能地大，</w:t>
-      </w:r>
-      <w:r>
-        <w:rPr>
-          <w:rFonts w:hint="eastAsia"/>
-        </w:rPr>
-        <w:t>以避免文本</w:t>
-      </w:r>
-      <w:r>
-        <w:rPr>
-          <w:rFonts w:hint="eastAsia"/>
-        </w:rPr>
-        <w:t>显示不全</w:t>
-      </w:r>
-    </w:p>
-    <w:p>
-      <w:pPr>
-        <w:pStyle w:val="a3"/>
-        <w:ind w:left="480" w:firstLineChars="0" w:firstLine="0"/>
-        <w:rPr>
-          <w:rFonts w:hint="eastAsia"/>
-        </w:rPr>
-      </w:pPr>
-      <w:r>
-        <w:rPr>
-          <w:rFonts w:hint="eastAsia"/>
-        </w:rPr>
-        <w:t>需要计算尺寸的地方，要进行计算然后调整相应的位置</w:t>
-      </w:r>
-    </w:p>
-    <w:p>
-      <w:pPr>
-        <w:pStyle w:val="a3"/>
-        <w:numPr>
-          <w:ilvl w:val="0"/>
-          <w:numId w:val="1"/>
-        </w:numPr>
-        <w:ind w:firstLineChars="0"/>
-        <w:rPr>
-          <w:rFonts w:hint="eastAsia"/>
-        </w:rPr>
-      </w:pPr>
-      <w:r>
-        <w:rPr>
-          <w:rFonts w:hint="eastAsia"/>
-        </w:rPr>
-        <w:t>界面上所有接受按下事件的</w:t>
-      </w:r>
-      <w:r>
-        <w:rPr>
-          <w:rFonts w:hint="eastAsia"/>
-        </w:rPr>
-        <w:t>的按钮和区域，都需要有按下效果</w:t>
-      </w:r>
-    </w:p>
-    <w:p>
-      <w:pPr>
-        <w:pStyle w:val="a3"/>
-        <w:ind w:left="480" w:firstLineChars="0" w:firstLine="0"/>
-        <w:rPr>
-          <w:rFonts w:hint="eastAsia"/>
-        </w:rPr>
-      </w:pPr>
-      <w:r>
-        <w:rPr>
-          <w:rFonts w:hint="eastAsia"/>
-        </w:rPr>
-        <w:t>Android</w:t>
-      </w:r>
-      <w:r>
-        <w:rPr>
-          <w:rFonts w:hint="eastAsia"/>
-        </w:rPr>
-        <w:t>按下效果使用公司封装的</w:t>
-      </w:r>
-      <w:r>
-        <w:t>Highlight</w:t>
-      </w:r>
-      <w:r>
-        <w:rPr>
-          <w:rFonts w:hint="eastAsia"/>
-        </w:rPr>
-        <w:t xml:space="preserve"> </w:t>
-      </w:r>
-      <w:r>
-        <w:t>Layout</w:t>
-      </w:r>
-      <w:r>
-        <w:rPr>
-          <w:rFonts w:hint="eastAsia"/>
-        </w:rPr>
-        <w:t>组件</w:t>
-      </w:r>
-    </w:p>
-    <w:p>
-      <w:pPr>
-        <w:pStyle w:val="a3"/>
-        <w:numPr>
-          <w:ilvl w:val="0"/>
-          <w:numId w:val="1"/>
-        </w:numPr>
-        <w:ind w:firstLineChars="0"/>
-        <w:rPr>
-          <w:rFonts w:hint="eastAsia"/>
-        </w:rPr>
-      </w:pPr>
-      <w:proofErr w:type="spellStart"/>
-      <w:r>
-        <w:rPr>
-          <w:rFonts w:hint="eastAsia"/>
-        </w:rPr>
         <w:t>iOS</w:t>
       </w:r>
-      <w:proofErr w:type="spellEnd"/>
-      <w:r>
-        <w:rPr>
-          <w:rFonts w:hint="eastAsia"/>
-        </w:rPr>
-        <w:t>尽量使用矢量图</w:t>
-      </w:r>
-      <w:r>
-        <w:rPr>
-          <w:rFonts w:hint="eastAsia"/>
-        </w:rPr>
-        <w:t>PDF</w:t>
+      <w:r>
+        <w:t>需要准备</w:t>
+      </w:r>
+      <w:r>
+        <w:t>@2x.png @3x.png</w:t>
       </w:r>
       <w:r>
         <w:rPr>
@@ -1982,1037 +1574,11 @@
         </w:rPr>
         <w:t>资源文件</w:t>
       </w:r>
-    </w:p>
-    <w:p>
-      <w:pPr>
-        <w:pStyle w:val="a3"/>
-        <w:ind w:left="480" w:firstLineChars="0" w:firstLine="0"/>
-        <w:rPr>
-          <w:rFonts w:hint="eastAsia"/>
-        </w:rPr>
-      </w:pPr>
-      <w:r>
-        <w:rPr>
-          <w:rFonts w:hint="eastAsia"/>
-        </w:rPr>
-        <w:t>Android</w:t>
-      </w:r>
-      <w:r>
-        <w:rPr>
-          <w:rFonts w:hint="eastAsia"/>
-        </w:rPr>
-        <w:t>尽量使用</w:t>
-      </w:r>
-      <w:r>
-        <w:rPr>
-          <w:rFonts w:hint="eastAsia"/>
-        </w:rPr>
-        <w:t>.9.png</w:t>
-      </w:r>
-      <w:r>
-        <w:rPr>
-          <w:rFonts w:hint="eastAsia"/>
-        </w:rPr>
-        <w:t>图片处理拉伸</w:t>
-      </w:r>
-    </w:p>
-    <w:p>
-      <w:pPr>
-        <w:pStyle w:val="a3"/>
-        <w:numPr>
-          <w:ilvl w:val="0"/>
-          <w:numId w:val="1"/>
-        </w:numPr>
-        <w:ind w:firstLineChars="0"/>
-        <w:rPr>
-          <w:rFonts w:hint="eastAsia"/>
-        </w:rPr>
-      </w:pPr>
-      <w:proofErr w:type="spellStart"/>
-      <w:r>
-        <w:rPr>
-          <w:rFonts w:hint="eastAsia"/>
-        </w:rPr>
-        <w:t>iOS</w:t>
-      </w:r>
-      <w:proofErr w:type="spellEnd"/>
-      <w:r>
-        <w:rPr>
-          <w:rFonts w:hint="eastAsia"/>
-        </w:rPr>
-        <w:t>界面制作要求使用</w:t>
-      </w:r>
-      <w:r>
-        <w:t>Auto Layout</w:t>
-      </w:r>
-      <w:r>
-        <w:rPr>
-          <w:rFonts w:hint="eastAsia"/>
-        </w:rPr>
-        <w:t>进行适配</w:t>
-      </w:r>
-    </w:p>
-    <w:p>
-      <w:pPr>
-        <w:pStyle w:val="a3"/>
-        <w:numPr>
-          <w:ilvl w:val="0"/>
-          <w:numId w:val="1"/>
-        </w:numPr>
-        <w:ind w:firstLineChars="0"/>
-        <w:rPr>
-          <w:rFonts w:hint="eastAsia"/>
-        </w:rPr>
-      </w:pPr>
-      <w:r>
-        <w:rPr>
-          <w:rFonts w:hint="eastAsia"/>
-        </w:rPr>
-        <w:t>Android</w:t>
-      </w:r>
-      <w:r>
-        <w:rPr>
-          <w:rFonts w:hint="eastAsia"/>
-        </w:rPr>
-        <w:t>界面</w:t>
-      </w:r>
-      <w:r>
-        <w:rPr>
-          <w:rFonts w:hint="eastAsia"/>
-        </w:rPr>
-        <w:t>适配</w:t>
-      </w:r>
-      <w:r>
-        <w:rPr>
-          <w:rFonts w:hint="eastAsia"/>
-        </w:rPr>
-        <w:t>策略</w:t>
-      </w:r>
-    </w:p>
-    <w:p>
-      <w:pPr>
-        <w:pStyle w:val="a3"/>
-        <w:ind w:left="480" w:firstLineChars="0" w:firstLine="0"/>
-        <w:rPr>
-          <w:rFonts w:hint="eastAsia"/>
-        </w:rPr>
-      </w:pPr>
-      <w:r>
-        <w:rPr>
-          <w:rFonts w:hint="eastAsia"/>
-        </w:rPr>
-        <w:t>使用同</w:t>
-      </w:r>
-      <w:r>
-        <w:rPr>
-          <w:rFonts w:hint="eastAsia"/>
-        </w:rPr>
-        <w:t>1</w:t>
-      </w:r>
-      <w:r>
-        <w:rPr>
-          <w:rFonts w:hint="eastAsia"/>
-        </w:rPr>
-        <w:t>套</w:t>
-      </w:r>
-      <w:r>
-        <w:rPr>
-          <w:rFonts w:hint="eastAsia"/>
-        </w:rPr>
-        <w:t>layout</w:t>
-      </w:r>
-      <w:r>
-        <w:rPr>
-          <w:rFonts w:hint="eastAsia"/>
-        </w:rPr>
-        <w:t>文件</w:t>
-      </w:r>
-      <w:r>
-        <w:rPr>
-          <w:rFonts w:hint="eastAsia"/>
-        </w:rPr>
-        <w:t>，大于</w:t>
-      </w:r>
-      <w:r>
-        <w:rPr>
-          <w:rFonts w:hint="eastAsia"/>
-        </w:rPr>
-        <w:t>4.2</w:t>
-      </w:r>
-      <w:r>
-        <w:rPr>
-          <w:rFonts w:hint="eastAsia"/>
-        </w:rPr>
-        <w:t>寸的大屏幕，我们使用第</w:t>
-      </w:r>
-      <w:r>
-        <w:rPr>
-          <w:rFonts w:hint="eastAsia"/>
-        </w:rPr>
-        <w:t>2</w:t>
-      </w:r>
-      <w:r>
-        <w:rPr>
-          <w:rFonts w:hint="eastAsia"/>
-        </w:rPr>
-        <w:t>套</w:t>
-      </w:r>
-      <w:r>
-        <w:rPr>
-          <w:rFonts w:hint="eastAsia"/>
-        </w:rPr>
-        <w:t>dimens.xml</w:t>
-      </w:r>
-      <w:r>
-        <w:rPr>
-          <w:rFonts w:hint="eastAsia"/>
-        </w:rPr>
-        <w:t>，这个文件位于</w:t>
-      </w:r>
-      <w:r>
-        <w:rPr>
-          <w:rFonts w:hint="eastAsia"/>
-        </w:rPr>
-        <w:t>sw360dp</w:t>
-      </w:r>
-      <w:r>
-        <w:rPr>
-          <w:rFonts w:hint="eastAsia"/>
-        </w:rPr>
-        <w:t>目录下</w:t>
-      </w:r>
-      <w:r>
-        <w:rPr>
-          <w:rFonts w:hint="eastAsia"/>
-        </w:rPr>
-        <w:t>(</w:t>
-      </w:r>
-      <w:r>
-        <w:rPr>
-          <w:rFonts w:hint="eastAsia"/>
-        </w:rPr>
-        <w:t>意思就是宽度大于</w:t>
-      </w:r>
-      <w:r>
-        <w:rPr>
-          <w:rFonts w:hint="eastAsia"/>
-        </w:rPr>
-        <w:t>360dp</w:t>
-      </w:r>
-      <w:r>
-        <w:rPr>
-          <w:rFonts w:hint="eastAsia"/>
-        </w:rPr>
-        <w:t>的设备使用这套尺寸</w:t>
-      </w:r>
-      <w:r>
-        <w:rPr>
-          <w:rFonts w:hint="eastAsia"/>
-        </w:rPr>
-        <w:t>)</w:t>
-      </w:r>
-      <w:r>
-        <w:rPr>
-          <w:rFonts w:hint="eastAsia"/>
-        </w:rPr>
-        <w:t>，主要定义一些控件的宽高，间距，字体大小等等。可以在布局编辑器里，使用</w:t>
-      </w:r>
-      <w:r>
-        <w:rPr>
-          <w:rFonts w:hint="eastAsia"/>
-        </w:rPr>
-        <w:t>5</w:t>
-      </w:r>
-      <w:r>
-        <w:rPr>
-          <w:rFonts w:hint="eastAsia"/>
-        </w:rPr>
-        <w:t>寸左右的手机进行查看和修改</w:t>
-      </w:r>
-    </w:p>
-    <w:p>
-      <w:pPr>
-        <w:pStyle w:val="a3"/>
-        <w:numPr>
-          <w:ilvl w:val="0"/>
-          <w:numId w:val="7"/>
-        </w:numPr>
-        <w:ind w:firstLineChars="0"/>
-        <w:rPr>
-          <w:rFonts w:hint="eastAsia"/>
-        </w:rPr>
-      </w:pPr>
-      <w:r>
-        <w:rPr>
-          <w:rFonts w:hint="eastAsia"/>
-        </w:rPr>
-        <w:t>尺寸使用</w:t>
-      </w:r>
-      <w:proofErr w:type="spellStart"/>
-      <w:r>
-        <w:t>dp</w:t>
-      </w:r>
-      <w:proofErr w:type="spellEnd"/>
-      <w:r>
-        <w:rPr>
-          <w:rFonts w:hint="eastAsia"/>
-        </w:rPr>
-        <w:t>，字体也是用</w:t>
-      </w:r>
-      <w:proofErr w:type="spellStart"/>
-      <w:r>
-        <w:rPr>
-          <w:rFonts w:hint="eastAsia"/>
-        </w:rPr>
-        <w:t>dp</w:t>
-      </w:r>
-      <w:proofErr w:type="spellEnd"/>
-      <w:r>
-        <w:rPr>
-          <w:rFonts w:hint="eastAsia"/>
-        </w:rPr>
-        <w:t>，</w:t>
-      </w:r>
-      <w:r>
-        <w:rPr>
-          <w:rFonts w:hint="eastAsia"/>
-        </w:rPr>
-        <w:t>任何密度的屏幕上大小不变</w:t>
-      </w:r>
-    </w:p>
-    <w:p>
-      <w:pPr>
-        <w:pStyle w:val="a3"/>
-        <w:numPr>
-          <w:ilvl w:val="0"/>
-          <w:numId w:val="7"/>
-        </w:numPr>
-        <w:ind w:firstLineChars="0"/>
-        <w:rPr>
-          <w:rFonts w:hint="eastAsia"/>
-        </w:rPr>
-      </w:pPr>
-      <w:r>
-        <w:rPr>
-          <w:rFonts w:hint="eastAsia"/>
-        </w:rPr>
-        <w:t>图片的宽高比必须保持一致，</w:t>
-      </w:r>
-      <w:r>
-        <w:rPr>
-          <w:rFonts w:hint="eastAsia"/>
-        </w:rPr>
-        <w:t>避免拉伸</w:t>
-      </w:r>
-    </w:p>
-    <w:p>
-      <w:pPr>
-        <w:pStyle w:val="a3"/>
-        <w:ind w:left="960" w:firstLineChars="0" w:firstLine="0"/>
-        <w:rPr>
-          <w:rFonts w:hint="eastAsia"/>
-        </w:rPr>
-      </w:pPr>
-      <w:r>
-        <w:rPr>
-          <w:rFonts w:hint="eastAsia"/>
-        </w:rPr>
-        <w:t>可以固定写死宽高，也可以程序计算</w:t>
-      </w:r>
-    </w:p>
-    <w:p>
-      <w:pPr>
-        <w:pStyle w:val="a3"/>
-        <w:numPr>
-          <w:ilvl w:val="0"/>
-          <w:numId w:val="7"/>
-        </w:numPr>
-        <w:ind w:firstLineChars="0"/>
-        <w:rPr>
-          <w:rFonts w:hint="eastAsia"/>
-        </w:rPr>
-      </w:pPr>
-      <w:r>
-        <w:rPr>
-          <w:rFonts w:hint="eastAsia"/>
-        </w:rPr>
-        <w:t>想清楚控件是固定宽</w:t>
-      </w:r>
-      <w:r>
-        <w:rPr>
-          <w:rFonts w:hint="eastAsia"/>
-        </w:rPr>
-        <w:t>度</w:t>
-      </w:r>
-      <w:r>
-        <w:rPr>
-          <w:rFonts w:hint="eastAsia"/>
-        </w:rPr>
-        <w:t>？</w:t>
-      </w:r>
-      <w:r>
-        <w:rPr>
-          <w:rFonts w:hint="eastAsia"/>
-        </w:rPr>
-        <w:t>固定高度</w:t>
-      </w:r>
-      <w:r>
-        <w:rPr>
-          <w:rFonts w:hint="eastAsia"/>
-        </w:rPr>
-        <w:t>？</w:t>
-      </w:r>
-      <w:r>
-        <w:rPr>
-          <w:rFonts w:hint="eastAsia"/>
-        </w:rPr>
-        <w:t>固定间距</w:t>
-      </w:r>
-      <w:r>
-        <w:rPr>
-          <w:rFonts w:hint="eastAsia"/>
-        </w:rPr>
-        <w:t>？</w:t>
-      </w:r>
-      <w:r>
-        <w:rPr>
-          <w:rFonts w:hint="eastAsia"/>
-        </w:rPr>
-        <w:t>还是固定宽高比</w:t>
-      </w:r>
-    </w:p>
-    <w:p>
-      <w:pPr>
-        <w:pStyle w:val="a3"/>
-        <w:numPr>
-          <w:ilvl w:val="0"/>
-          <w:numId w:val="7"/>
-        </w:numPr>
-        <w:ind w:firstLineChars="0"/>
-        <w:rPr>
-          <w:rFonts w:hint="eastAsia"/>
-        </w:rPr>
-      </w:pPr>
-      <w:r>
-        <w:rPr>
-          <w:rFonts w:hint="eastAsia"/>
-        </w:rPr>
-        <w:t>想清楚控件是左对齐</w:t>
-      </w:r>
-      <w:r>
-        <w:rPr>
-          <w:rFonts w:hint="eastAsia"/>
-        </w:rPr>
-        <w:t>？</w:t>
-      </w:r>
-      <w:r>
-        <w:rPr>
-          <w:rFonts w:hint="eastAsia"/>
-        </w:rPr>
-        <w:t>中间对齐</w:t>
-      </w:r>
-      <w:r>
-        <w:rPr>
-          <w:rFonts w:hint="eastAsia"/>
-        </w:rPr>
-        <w:t>？</w:t>
-      </w:r>
-      <w:r>
-        <w:rPr>
-          <w:rFonts w:hint="eastAsia"/>
-        </w:rPr>
-        <w:t>还是右对齐</w:t>
-      </w:r>
-      <w:r>
-        <w:rPr>
-          <w:rFonts w:hint="eastAsia"/>
-        </w:rPr>
-        <w:t>？</w:t>
-      </w:r>
-      <w:r>
-        <w:rPr>
-          <w:rFonts w:hint="eastAsia"/>
-        </w:rPr>
-        <w:t>还是居中对齐</w:t>
-      </w:r>
-    </w:p>
-    <w:p>
-      <w:pPr>
-        <w:pStyle w:val="a3"/>
-        <w:numPr>
-          <w:ilvl w:val="0"/>
-          <w:numId w:val="7"/>
-        </w:numPr>
-        <w:ind w:firstLineChars="0"/>
-        <w:rPr>
-          <w:rFonts w:hint="eastAsia"/>
-        </w:rPr>
-      </w:pPr>
-      <w:r>
-        <w:rPr>
-          <w:rFonts w:hint="eastAsia"/>
-        </w:rPr>
-        <w:t>字体，颜色，文本等放在资源文件中统一管理</w:t>
-      </w:r>
-    </w:p>
-    <w:p>
-      <w:pPr>
-        <w:pStyle w:val="a3"/>
-        <w:numPr>
-          <w:ilvl w:val="0"/>
-          <w:numId w:val="7"/>
-        </w:numPr>
-        <w:ind w:firstLineChars="0"/>
-        <w:rPr>
-          <w:rFonts w:hint="eastAsia"/>
-        </w:rPr>
-      </w:pPr>
-      <w:r>
-        <w:rPr>
-          <w:rFonts w:hint="eastAsia"/>
-        </w:rPr>
-        <w:t>共用的</w:t>
-      </w:r>
-      <w:r>
-        <w:rPr>
-          <w:rFonts w:hint="eastAsia"/>
-        </w:rPr>
-        <w:t>组件比如导航栏、标题、字体样式</w:t>
-      </w:r>
-      <w:r>
-        <w:rPr>
-          <w:rFonts w:hint="eastAsia"/>
-        </w:rPr>
-        <w:t>等</w:t>
-      </w:r>
-      <w:r>
-        <w:rPr>
-          <w:rFonts w:hint="eastAsia"/>
-        </w:rPr>
-        <w:t>要</w:t>
-      </w:r>
-      <w:r>
-        <w:rPr>
-          <w:rFonts w:hint="eastAsia"/>
-        </w:rPr>
-        <w:t>写在同一个地方</w:t>
-      </w:r>
-    </w:p>
-    <w:p>
-      <w:pPr>
-        <w:pStyle w:val="a3"/>
-        <w:numPr>
-          <w:ilvl w:val="0"/>
-          <w:numId w:val="7"/>
-        </w:numPr>
-        <w:ind w:firstLineChars="0"/>
-        <w:rPr>
-          <w:rFonts w:hint="eastAsia"/>
-        </w:rPr>
-      </w:pPr>
-      <w:r>
-        <w:rPr>
-          <w:rFonts w:hint="eastAsia"/>
-        </w:rPr>
-        <w:t>一般导航栏高度，列表的行高等使用固定数值</w:t>
-      </w:r>
-    </w:p>
-    <w:p>
-      <w:pPr>
-        <w:pStyle w:val="a3"/>
-        <w:numPr>
-          <w:ilvl w:val="0"/>
-          <w:numId w:val="7"/>
-        </w:numPr>
-        <w:ind w:firstLineChars="0"/>
-        <w:rPr>
-          <w:rFonts w:hint="eastAsia"/>
-        </w:rPr>
-      </w:pPr>
-      <w:r>
-        <w:rPr>
-          <w:rFonts w:hint="eastAsia"/>
-        </w:rPr>
-        <w:t>固定尺寸时</w:t>
-      </w:r>
-      <w:proofErr w:type="spellStart"/>
-      <w:r>
-        <w:rPr>
-          <w:rFonts w:hint="eastAsia"/>
-        </w:rPr>
-        <w:t>dp</w:t>
-      </w:r>
-      <w:proofErr w:type="spellEnd"/>
-      <w:r>
-        <w:rPr>
-          <w:rFonts w:hint="eastAsia"/>
-        </w:rPr>
-        <w:t>的数值确定（效果图</w:t>
-      </w:r>
-      <w:r>
-        <w:rPr>
-          <w:rFonts w:hint="eastAsia"/>
-        </w:rPr>
-        <w:t>1080x1920</w:t>
-      </w:r>
-      <w:r>
-        <w:rPr>
-          <w:rFonts w:hint="eastAsia"/>
-        </w:rPr>
-        <w:t>）</w:t>
-      </w:r>
-    </w:p>
-    <w:p>
-      <w:pPr>
-        <w:ind w:left="960"/>
-      </w:pPr>
-      <w:r>
-        <w:rPr>
-          <w:rFonts w:hint="eastAsia"/>
-        </w:rPr>
-        <w:t>4.2</w:t>
-      </w:r>
-      <w:r>
-        <w:rPr>
-          <w:rFonts w:hint="eastAsia"/>
-        </w:rPr>
-        <w:t>寸</w:t>
-      </w:r>
-      <w:r>
-        <w:rPr>
-          <w:rFonts w:hint="eastAsia"/>
-        </w:rPr>
-        <w:t>及</w:t>
-      </w:r>
-      <w:r>
-        <w:rPr>
-          <w:rFonts w:hint="eastAsia"/>
-        </w:rPr>
-        <w:t>以下屏幕</w:t>
-      </w:r>
-      <w:proofErr w:type="spellStart"/>
-      <w:r>
-        <w:rPr>
-          <w:rFonts w:hint="eastAsia"/>
-        </w:rPr>
-        <w:t>dp</w:t>
-      </w:r>
-      <w:proofErr w:type="spellEnd"/>
-      <w:r>
-        <w:t xml:space="preserve"> = </w:t>
-      </w:r>
-      <w:proofErr w:type="spellStart"/>
-      <w:r>
-        <w:rPr>
-          <w:rFonts w:hint="eastAsia"/>
-        </w:rPr>
-        <w:t>px</w:t>
-      </w:r>
-      <w:proofErr w:type="spellEnd"/>
-      <w:r>
-        <w:t>/</w:t>
-      </w:r>
-      <w:r>
-        <w:rPr>
-          <w:rFonts w:hint="eastAsia"/>
-        </w:rPr>
-        <w:t>3.37</w:t>
-      </w:r>
-    </w:p>
-    <w:p>
-      <w:pPr>
-        <w:ind w:left="960"/>
-        <w:rPr>
-          <w:rFonts w:hint="eastAsia"/>
-        </w:rPr>
-      </w:pPr>
-      <w:r>
-        <w:t>4.2</w:t>
-      </w:r>
-      <w:r>
-        <w:rPr>
-          <w:rFonts w:hint="eastAsia"/>
-        </w:rPr>
-        <w:t>寸以上的屏幕</w:t>
-      </w:r>
-      <w:proofErr w:type="spellStart"/>
-      <w:r>
-        <w:t>dp</w:t>
-      </w:r>
-      <w:proofErr w:type="spellEnd"/>
-      <w:r>
-        <w:t xml:space="preserve"> = </w:t>
-      </w:r>
-      <w:proofErr w:type="spellStart"/>
-      <w:r>
-        <w:t>px</w:t>
-      </w:r>
-      <w:proofErr w:type="spellEnd"/>
-      <w:r>
-        <w:t>/3</w:t>
-      </w:r>
-      <w:r>
-        <w:rPr>
-          <w:rFonts w:hint="eastAsia"/>
-        </w:rPr>
-        <w:t>，只有大屏幕效果不理想的情况下才用</w:t>
-      </w:r>
-    </w:p>
-    <w:p>
-      <w:pPr>
-        <w:pStyle w:val="a3"/>
-        <w:numPr>
-          <w:ilvl w:val="0"/>
-          <w:numId w:val="1"/>
-        </w:numPr>
-        <w:ind w:firstLineChars="0"/>
-      </w:pPr>
-      <w:r>
-        <w:rPr>
-          <w:rFonts w:hint="eastAsia"/>
-        </w:rPr>
-        <w:t>显示数据需要注意的地方</w:t>
-      </w:r>
-    </w:p>
-    <w:p>
-      <w:pPr>
-        <w:pStyle w:val="a3"/>
-        <w:numPr>
-          <w:ilvl w:val="0"/>
-          <w:numId w:val="8"/>
-        </w:numPr>
-        <w:ind w:firstLineChars="0"/>
-      </w:pPr>
-      <w:r>
-        <w:rPr>
-          <w:rFonts w:hint="eastAsia"/>
-        </w:rPr>
-        <w:t>视图加载完成后，</w:t>
-      </w:r>
-      <w:r>
-        <w:rPr>
-          <w:rFonts w:hint="eastAsia"/>
-        </w:rPr>
-        <w:t>清空占位</w:t>
-      </w:r>
-      <w:r>
-        <w:rPr>
-          <w:rFonts w:hint="eastAsia"/>
-        </w:rPr>
-        <w:t>数据，加载上个页面传过来的数据</w:t>
-      </w:r>
-    </w:p>
-    <w:p>
-      <w:pPr>
-        <w:pStyle w:val="a3"/>
-        <w:numPr>
-          <w:ilvl w:val="0"/>
-          <w:numId w:val="8"/>
-        </w:numPr>
-        <w:ind w:firstLineChars="0"/>
-        <w:rPr>
-          <w:rFonts w:hint="eastAsia"/>
-        </w:rPr>
-      </w:pPr>
-      <w:r>
-        <w:rPr>
-          <w:rFonts w:hint="eastAsia"/>
-        </w:rPr>
-        <w:t>如果页面有缓存，需要加载缓存数据</w:t>
-      </w:r>
-    </w:p>
-    <w:p>
-      <w:pPr>
-        <w:pStyle w:val="a3"/>
-        <w:numPr>
-          <w:ilvl w:val="0"/>
-          <w:numId w:val="8"/>
-        </w:numPr>
-        <w:ind w:firstLineChars="0"/>
-        <w:rPr>
-          <w:rFonts w:hint="eastAsia"/>
-        </w:rPr>
-      </w:pPr>
-      <w:r>
-        <w:rPr>
-          <w:rFonts w:hint="eastAsia"/>
-        </w:rPr>
-        <w:t>如果数据需要刷新</w:t>
-      </w:r>
-      <w:r>
-        <w:rPr>
-          <w:rFonts w:hint="eastAsia"/>
-        </w:rPr>
-        <w:t>，在</w:t>
-      </w:r>
-      <w:r>
-        <w:rPr>
-          <w:rFonts w:hint="eastAsia"/>
-        </w:rPr>
-        <w:t>视图将要显示时，</w:t>
-      </w:r>
-      <w:r>
-        <w:rPr>
-          <w:rFonts w:hint="eastAsia"/>
-        </w:rPr>
-        <w:t>根据刷新条件进行刷新</w:t>
-      </w:r>
-    </w:p>
-    <w:p>
-      <w:pPr>
-        <w:pStyle w:val="a3"/>
-        <w:numPr>
-          <w:ilvl w:val="0"/>
-          <w:numId w:val="8"/>
-        </w:numPr>
-        <w:ind w:firstLineChars="0"/>
-      </w:pPr>
-      <w:r>
-        <w:rPr>
-          <w:rFonts w:hint="eastAsia"/>
-        </w:rPr>
-        <w:t>显示数据建议封装成统一的方法比如</w:t>
-      </w:r>
-      <w:proofErr w:type="spellStart"/>
-      <w:r>
-        <w:t>showUser</w:t>
-      </w:r>
-      <w:proofErr w:type="spellEnd"/>
-      <w:r>
-        <w:t xml:space="preserve">(User </w:t>
-      </w:r>
-      <w:proofErr w:type="spellStart"/>
-      <w:r>
-        <w:t>user</w:t>
-      </w:r>
-      <w:proofErr w:type="spellEnd"/>
-      <w:r>
-        <w:t>)</w:t>
-      </w:r>
-    </w:p>
-    <w:p>
-      <w:pPr>
-        <w:pStyle w:val="a3"/>
-        <w:numPr>
-          <w:ilvl w:val="0"/>
-          <w:numId w:val="1"/>
-        </w:numPr>
-        <w:ind w:firstLineChars="0"/>
-        <w:rPr>
-          <w:rFonts w:hint="eastAsia"/>
-        </w:rPr>
-      </w:pPr>
-      <w:r>
-        <w:rPr>
-          <w:rFonts w:hint="eastAsia"/>
-        </w:rPr>
-        <w:t>类库和解决方案选择的原则</w:t>
-      </w:r>
-    </w:p>
-    <w:p>
-      <w:pPr>
-        <w:pStyle w:val="a3"/>
-        <w:numPr>
-          <w:ilvl w:val="0"/>
-          <w:numId w:val="11"/>
-        </w:numPr>
-        <w:ind w:firstLineChars="0"/>
-        <w:rPr>
-          <w:rFonts w:hint="eastAsia"/>
-        </w:rPr>
-      </w:pPr>
-      <w:r>
-        <w:rPr>
-          <w:rFonts w:hint="eastAsia"/>
-        </w:rPr>
-        <w:t>使用官方提供的方案</w:t>
-      </w:r>
-    </w:p>
-    <w:p>
-      <w:pPr>
-        <w:pStyle w:val="a3"/>
-        <w:numPr>
-          <w:ilvl w:val="0"/>
-          <w:numId w:val="11"/>
-        </w:numPr>
-        <w:ind w:firstLineChars="0"/>
-        <w:rPr>
-          <w:rFonts w:hint="eastAsia"/>
-        </w:rPr>
-      </w:pPr>
-      <w:r>
-        <w:rPr>
-          <w:rFonts w:hint="eastAsia"/>
-        </w:rPr>
-        <w:t>使用</w:t>
-      </w:r>
-      <w:r>
-        <w:rPr>
-          <w:rFonts w:hint="eastAsia"/>
-        </w:rPr>
-        <w:t>图腾自己</w:t>
-      </w:r>
-      <w:r>
-        <w:rPr>
-          <w:rFonts w:hint="eastAsia"/>
-        </w:rPr>
-        <w:t>封装好的类库和工具，统一成熟、有人测试有人维护</w:t>
-      </w:r>
-    </w:p>
-    <w:p>
-      <w:pPr>
-        <w:pStyle w:val="a3"/>
-        <w:numPr>
-          <w:ilvl w:val="0"/>
-          <w:numId w:val="11"/>
-        </w:numPr>
-        <w:ind w:firstLineChars="0"/>
-        <w:rPr>
-          <w:rFonts w:hint="eastAsia"/>
-        </w:rPr>
-      </w:pPr>
-      <w:r>
-        <w:rPr>
-          <w:rFonts w:hint="eastAsia"/>
-        </w:rPr>
-        <w:t>使用</w:t>
-      </w:r>
-      <w:proofErr w:type="spellStart"/>
-      <w:r>
-        <w:rPr>
-          <w:rFonts w:hint="eastAsia"/>
-        </w:rPr>
-        <w:t>git</w:t>
-      </w:r>
-      <w:r>
-        <w:t>hub</w:t>
-      </w:r>
-      <w:proofErr w:type="spellEnd"/>
-      <w:r>
-        <w:rPr>
-          <w:rFonts w:hint="eastAsia"/>
-        </w:rPr>
-        <w:t>和</w:t>
-      </w:r>
-      <w:proofErr w:type="spellStart"/>
-      <w:r>
-        <w:t>stackoverflow</w:t>
-      </w:r>
-      <w:proofErr w:type="spellEnd"/>
-      <w:r>
-        <w:rPr>
-          <w:rFonts w:hint="eastAsia"/>
-        </w:rPr>
-        <w:t>等网站评分较高的</w:t>
-      </w:r>
-      <w:r>
-        <w:rPr>
-          <w:rFonts w:hint="eastAsia"/>
-        </w:rPr>
-        <w:t>开源方案</w:t>
-      </w:r>
-    </w:p>
-    <w:p>
-      <w:pPr>
-        <w:pStyle w:val="a3"/>
-        <w:numPr>
-          <w:ilvl w:val="0"/>
-          <w:numId w:val="11"/>
-        </w:numPr>
-        <w:ind w:firstLineChars="0"/>
-        <w:rPr>
-          <w:rFonts w:hint="eastAsia"/>
-        </w:rPr>
-      </w:pPr>
-      <w:r>
-        <w:rPr>
-          <w:rFonts w:hint="eastAsia"/>
-        </w:rPr>
-        <w:t>使用</w:t>
-      </w:r>
-      <w:r>
-        <w:t>Google</w:t>
-      </w:r>
-      <w:r>
-        <w:rPr>
-          <w:rFonts w:hint="eastAsia"/>
-        </w:rPr>
-        <w:t>搜索出来靠前</w:t>
-      </w:r>
-      <w:r>
-        <w:rPr>
-          <w:rFonts w:hint="eastAsia"/>
-        </w:rPr>
-        <w:t>方案</w:t>
-      </w:r>
-    </w:p>
-    <w:p>
-      <w:pPr>
-        <w:pStyle w:val="a3"/>
-        <w:numPr>
-          <w:ilvl w:val="0"/>
-          <w:numId w:val="11"/>
-        </w:numPr>
-        <w:ind w:firstLineChars="0"/>
-        <w:rPr>
-          <w:rFonts w:hint="eastAsia"/>
-        </w:rPr>
-      </w:pPr>
-      <w:r>
-        <w:rPr>
-          <w:rFonts w:hint="eastAsia"/>
-        </w:rPr>
-        <w:t>使用活跃的开源社区提供的方案</w:t>
-      </w:r>
-    </w:p>
-    <w:p>
-      <w:pPr>
-        <w:pStyle w:val="a3"/>
-        <w:numPr>
-          <w:ilvl w:val="0"/>
-          <w:numId w:val="11"/>
-        </w:numPr>
-        <w:ind w:firstLineChars="0"/>
-        <w:rPr>
-          <w:rFonts w:hint="eastAsia"/>
-        </w:rPr>
-      </w:pPr>
-      <w:r>
-        <w:rPr>
-          <w:rFonts w:hint="eastAsia"/>
-        </w:rPr>
-        <w:t>使用</w:t>
-      </w:r>
-      <w:r>
-        <w:rPr>
-          <w:rFonts w:hint="eastAsia"/>
-        </w:rPr>
-        <w:t>比较</w:t>
-      </w:r>
-      <w:r>
-        <w:rPr>
-          <w:rFonts w:hint="eastAsia"/>
-        </w:rPr>
-        <w:t>新的方案</w:t>
-      </w:r>
-    </w:p>
-    <w:p>
-      <w:pPr>
-        <w:pStyle w:val="a3"/>
-        <w:numPr>
-          <w:ilvl w:val="0"/>
-          <w:numId w:val="11"/>
-        </w:numPr>
-        <w:ind w:firstLineChars="0"/>
-        <w:rPr>
-          <w:rFonts w:hint="eastAsia"/>
-        </w:rPr>
-      </w:pPr>
-      <w:r>
-        <w:rPr>
-          <w:rFonts w:hint="eastAsia"/>
-        </w:rPr>
-        <w:t>实在找不到了才考虑自己实现</w:t>
+      <w:r>
+        <w:rPr>
+          <w:rFonts w:hint="eastAsia"/>
+        </w:rPr>
+        <w:t>，拉伸的地方要使用代码拉伸</w:t>
       </w:r>
       <w:bookmarkStart w:id="0" w:name="_GoBack"/>
       <w:bookmarkEnd w:id="0"/>
@@ -3020,14 +1586,1014 @@
     <w:p>
       <w:pPr>
         <w:pStyle w:val="a3"/>
+        <w:ind w:left="480" w:firstLineChars="0" w:firstLine="0"/>
+      </w:pPr>
+      <w:r>
+        <w:rPr>
+          <w:rFonts w:hint="eastAsia"/>
+        </w:rPr>
+        <w:t>Android</w:t>
+      </w:r>
+      <w:r>
+        <w:rPr>
+          <w:rFonts w:hint="eastAsia"/>
+        </w:rPr>
+        <w:t>尽量使用</w:t>
+      </w:r>
+      <w:r>
+        <w:rPr>
+          <w:rFonts w:hint="eastAsia"/>
+        </w:rPr>
+        <w:t>.9.png</w:t>
+      </w:r>
+      <w:r>
+        <w:rPr>
+          <w:rFonts w:hint="eastAsia"/>
+        </w:rPr>
+        <w:t>图片处理拉伸</w:t>
+      </w:r>
+    </w:p>
+    <w:p>
+      <w:pPr>
+        <w:pStyle w:val="a3"/>
         <w:numPr>
           <w:ilvl w:val="0"/>
           <w:numId w:val="1"/>
         </w:numPr>
         <w:ind w:firstLineChars="0"/>
-        <w:rPr>
-          <w:rFonts w:hint="eastAsia"/>
-        </w:rPr>
+      </w:pPr>
+      <w:r>
+        <w:rPr>
+          <w:rFonts w:hint="eastAsia"/>
+        </w:rPr>
+        <w:t>iOS</w:t>
+      </w:r>
+      <w:r>
+        <w:rPr>
+          <w:rFonts w:hint="eastAsia"/>
+        </w:rPr>
+        <w:t>界面制作要求使用</w:t>
+      </w:r>
+      <w:r>
+        <w:t>Auto Layout</w:t>
+      </w:r>
+      <w:r>
+        <w:rPr>
+          <w:rFonts w:hint="eastAsia"/>
+        </w:rPr>
+        <w:t>进行适配</w:t>
+      </w:r>
+    </w:p>
+    <w:p>
+      <w:pPr>
+        <w:pStyle w:val="a3"/>
+        <w:numPr>
+          <w:ilvl w:val="0"/>
+          <w:numId w:val="1"/>
+        </w:numPr>
+        <w:ind w:firstLineChars="0"/>
+      </w:pPr>
+      <w:r>
+        <w:rPr>
+          <w:rFonts w:hint="eastAsia"/>
+        </w:rPr>
+        <w:t>Android</w:t>
+      </w:r>
+      <w:r>
+        <w:rPr>
+          <w:rFonts w:hint="eastAsia"/>
+        </w:rPr>
+        <w:t>界面</w:t>
+      </w:r>
+      <w:r>
+        <w:rPr>
+          <w:rFonts w:hint="eastAsia"/>
+        </w:rPr>
+        <w:t>适配</w:t>
+      </w:r>
+      <w:r>
+        <w:rPr>
+          <w:rFonts w:hint="eastAsia"/>
+        </w:rPr>
+        <w:t>策略</w:t>
+      </w:r>
+    </w:p>
+    <w:p>
+      <w:pPr>
+        <w:pStyle w:val="a3"/>
+        <w:ind w:left="480" w:firstLineChars="0" w:firstLine="0"/>
+      </w:pPr>
+      <w:r>
+        <w:rPr>
+          <w:rFonts w:hint="eastAsia"/>
+        </w:rPr>
+        <w:t>使用同</w:t>
+      </w:r>
+      <w:r>
+        <w:rPr>
+          <w:rFonts w:hint="eastAsia"/>
+        </w:rPr>
+        <w:t>1</w:t>
+      </w:r>
+      <w:r>
+        <w:rPr>
+          <w:rFonts w:hint="eastAsia"/>
+        </w:rPr>
+        <w:t>套</w:t>
+      </w:r>
+      <w:r>
+        <w:rPr>
+          <w:rFonts w:hint="eastAsia"/>
+        </w:rPr>
+        <w:t>layout</w:t>
+      </w:r>
+      <w:r>
+        <w:rPr>
+          <w:rFonts w:hint="eastAsia"/>
+        </w:rPr>
+        <w:t>文件</w:t>
+      </w:r>
+      <w:r>
+        <w:rPr>
+          <w:rFonts w:hint="eastAsia"/>
+        </w:rPr>
+        <w:t>，大于</w:t>
+      </w:r>
+      <w:r>
+        <w:rPr>
+          <w:rFonts w:hint="eastAsia"/>
+        </w:rPr>
+        <w:t>4.2</w:t>
+      </w:r>
+      <w:r>
+        <w:rPr>
+          <w:rFonts w:hint="eastAsia"/>
+        </w:rPr>
+        <w:t>寸的大屏幕，我们使用第</w:t>
+      </w:r>
+      <w:r>
+        <w:rPr>
+          <w:rFonts w:hint="eastAsia"/>
+        </w:rPr>
+        <w:t>2</w:t>
+      </w:r>
+      <w:r>
+        <w:rPr>
+          <w:rFonts w:hint="eastAsia"/>
+        </w:rPr>
+        <w:t>套</w:t>
+      </w:r>
+      <w:r>
+        <w:rPr>
+          <w:rFonts w:hint="eastAsia"/>
+        </w:rPr>
+        <w:t>dimens.xml</w:t>
+      </w:r>
+      <w:r>
+        <w:rPr>
+          <w:rFonts w:hint="eastAsia"/>
+        </w:rPr>
+        <w:t>，这个文件位于</w:t>
+      </w:r>
+      <w:r>
+        <w:rPr>
+          <w:rFonts w:hint="eastAsia"/>
+        </w:rPr>
+        <w:t>sw360dp</w:t>
+      </w:r>
+      <w:r>
+        <w:rPr>
+          <w:rFonts w:hint="eastAsia"/>
+        </w:rPr>
+        <w:t>目录下</w:t>
+      </w:r>
+      <w:r>
+        <w:rPr>
+          <w:rFonts w:hint="eastAsia"/>
+        </w:rPr>
+        <w:t>(</w:t>
+      </w:r>
+      <w:r>
+        <w:rPr>
+          <w:rFonts w:hint="eastAsia"/>
+        </w:rPr>
+        <w:t>意思就是宽度大于</w:t>
+      </w:r>
+      <w:r>
+        <w:rPr>
+          <w:rFonts w:hint="eastAsia"/>
+        </w:rPr>
+        <w:t>360dp</w:t>
+      </w:r>
+      <w:r>
+        <w:rPr>
+          <w:rFonts w:hint="eastAsia"/>
+        </w:rPr>
+        <w:t>的设备使用这套尺寸</w:t>
+      </w:r>
+      <w:r>
+        <w:rPr>
+          <w:rFonts w:hint="eastAsia"/>
+        </w:rPr>
+        <w:t>)</w:t>
+      </w:r>
+      <w:r>
+        <w:rPr>
+          <w:rFonts w:hint="eastAsia"/>
+        </w:rPr>
+        <w:t>，主要定义一些控件的宽高，间距，字体大小等等。可以在布局编辑器里，使用</w:t>
+      </w:r>
+      <w:r>
+        <w:rPr>
+          <w:rFonts w:hint="eastAsia"/>
+        </w:rPr>
+        <w:t>5</w:t>
+      </w:r>
+      <w:r>
+        <w:rPr>
+          <w:rFonts w:hint="eastAsia"/>
+        </w:rPr>
+        <w:t>寸左右的手机进行查看和修改</w:t>
+      </w:r>
+    </w:p>
+    <w:p>
+      <w:pPr>
+        <w:pStyle w:val="a3"/>
+        <w:numPr>
+          <w:ilvl w:val="0"/>
+          <w:numId w:val="7"/>
+        </w:numPr>
+        <w:ind w:firstLineChars="0"/>
+      </w:pPr>
+      <w:r>
+        <w:rPr>
+          <w:rFonts w:hint="eastAsia"/>
+        </w:rPr>
+        <w:t>尺寸使用</w:t>
+      </w:r>
+      <w:r>
+        <w:t>dp</w:t>
+      </w:r>
+      <w:r>
+        <w:rPr>
+          <w:rFonts w:hint="eastAsia"/>
+        </w:rPr>
+        <w:t>，字体也是用</w:t>
+      </w:r>
+      <w:r>
+        <w:rPr>
+          <w:rFonts w:hint="eastAsia"/>
+        </w:rPr>
+        <w:t>dp</w:t>
+      </w:r>
+      <w:r>
+        <w:rPr>
+          <w:rFonts w:hint="eastAsia"/>
+        </w:rPr>
+        <w:t>，</w:t>
+      </w:r>
+      <w:r>
+        <w:rPr>
+          <w:rFonts w:hint="eastAsia"/>
+        </w:rPr>
+        <w:t>任何密度的屏幕上大小不变</w:t>
+      </w:r>
+    </w:p>
+    <w:p>
+      <w:pPr>
+        <w:pStyle w:val="a3"/>
+        <w:numPr>
+          <w:ilvl w:val="0"/>
+          <w:numId w:val="7"/>
+        </w:numPr>
+        <w:ind w:firstLineChars="0"/>
+      </w:pPr>
+      <w:r>
+        <w:rPr>
+          <w:rFonts w:hint="eastAsia"/>
+        </w:rPr>
+        <w:t>图片的宽高比必须保持一致，</w:t>
+      </w:r>
+      <w:r>
+        <w:rPr>
+          <w:rFonts w:hint="eastAsia"/>
+        </w:rPr>
+        <w:t>避免拉伸</w:t>
+      </w:r>
+    </w:p>
+    <w:p>
+      <w:pPr>
+        <w:pStyle w:val="a3"/>
+        <w:ind w:left="960" w:firstLineChars="0" w:firstLine="0"/>
+      </w:pPr>
+      <w:r>
+        <w:rPr>
+          <w:rFonts w:hint="eastAsia"/>
+        </w:rPr>
+        <w:t>可以固定写死宽高，也可以程序计算</w:t>
+      </w:r>
+    </w:p>
+    <w:p>
+      <w:pPr>
+        <w:pStyle w:val="a3"/>
+        <w:numPr>
+          <w:ilvl w:val="0"/>
+          <w:numId w:val="7"/>
+        </w:numPr>
+        <w:ind w:firstLineChars="0"/>
+      </w:pPr>
+      <w:r>
+        <w:rPr>
+          <w:rFonts w:hint="eastAsia"/>
+        </w:rPr>
+        <w:t>想清楚控件是固定宽</w:t>
+      </w:r>
+      <w:r>
+        <w:rPr>
+          <w:rFonts w:hint="eastAsia"/>
+        </w:rPr>
+        <w:t>度</w:t>
+      </w:r>
+      <w:r>
+        <w:rPr>
+          <w:rFonts w:hint="eastAsia"/>
+        </w:rPr>
+        <w:t>？</w:t>
+      </w:r>
+      <w:r>
+        <w:rPr>
+          <w:rFonts w:hint="eastAsia"/>
+        </w:rPr>
+        <w:t>固定高度</w:t>
+      </w:r>
+      <w:r>
+        <w:rPr>
+          <w:rFonts w:hint="eastAsia"/>
+        </w:rPr>
+        <w:t>？</w:t>
+      </w:r>
+      <w:r>
+        <w:rPr>
+          <w:rFonts w:hint="eastAsia"/>
+        </w:rPr>
+        <w:t>固定间距</w:t>
+      </w:r>
+      <w:r>
+        <w:rPr>
+          <w:rFonts w:hint="eastAsia"/>
+        </w:rPr>
+        <w:t>？</w:t>
+      </w:r>
+      <w:r>
+        <w:rPr>
+          <w:rFonts w:hint="eastAsia"/>
+        </w:rPr>
+        <w:t>还是固定宽高比</w:t>
+      </w:r>
+    </w:p>
+    <w:p>
+      <w:pPr>
+        <w:pStyle w:val="a3"/>
+        <w:numPr>
+          <w:ilvl w:val="0"/>
+          <w:numId w:val="7"/>
+        </w:numPr>
+        <w:ind w:firstLineChars="0"/>
+      </w:pPr>
+      <w:r>
+        <w:rPr>
+          <w:rFonts w:hint="eastAsia"/>
+        </w:rPr>
+        <w:t>想清楚控件是左对齐</w:t>
+      </w:r>
+      <w:r>
+        <w:rPr>
+          <w:rFonts w:hint="eastAsia"/>
+        </w:rPr>
+        <w:t>？</w:t>
+      </w:r>
+      <w:r>
+        <w:rPr>
+          <w:rFonts w:hint="eastAsia"/>
+        </w:rPr>
+        <w:t>中间对齐</w:t>
+      </w:r>
+      <w:r>
+        <w:rPr>
+          <w:rFonts w:hint="eastAsia"/>
+        </w:rPr>
+        <w:t>？</w:t>
+      </w:r>
+      <w:r>
+        <w:rPr>
+          <w:rFonts w:hint="eastAsia"/>
+        </w:rPr>
+        <w:t>还是右对齐</w:t>
+      </w:r>
+      <w:r>
+        <w:rPr>
+          <w:rFonts w:hint="eastAsia"/>
+        </w:rPr>
+        <w:t>？</w:t>
+      </w:r>
+      <w:r>
+        <w:rPr>
+          <w:rFonts w:hint="eastAsia"/>
+        </w:rPr>
+        <w:t>还是居中对齐</w:t>
+      </w:r>
+    </w:p>
+    <w:p>
+      <w:pPr>
+        <w:pStyle w:val="a3"/>
+        <w:numPr>
+          <w:ilvl w:val="0"/>
+          <w:numId w:val="7"/>
+        </w:numPr>
+        <w:ind w:firstLineChars="0"/>
+      </w:pPr>
+      <w:r>
+        <w:rPr>
+          <w:rFonts w:hint="eastAsia"/>
+        </w:rPr>
+        <w:t>字体，颜色，文本等放在资源文件中统一管理</w:t>
+      </w:r>
+    </w:p>
+    <w:p>
+      <w:pPr>
+        <w:pStyle w:val="a3"/>
+        <w:numPr>
+          <w:ilvl w:val="0"/>
+          <w:numId w:val="7"/>
+        </w:numPr>
+        <w:ind w:firstLineChars="0"/>
+      </w:pPr>
+      <w:r>
+        <w:rPr>
+          <w:rFonts w:hint="eastAsia"/>
+        </w:rPr>
+        <w:t>共用的</w:t>
+      </w:r>
+      <w:r>
+        <w:rPr>
+          <w:rFonts w:hint="eastAsia"/>
+        </w:rPr>
+        <w:t>组件比如导航栏、标题、字体样式</w:t>
+      </w:r>
+      <w:r>
+        <w:rPr>
+          <w:rFonts w:hint="eastAsia"/>
+        </w:rPr>
+        <w:t>等</w:t>
+      </w:r>
+      <w:r>
+        <w:rPr>
+          <w:rFonts w:hint="eastAsia"/>
+        </w:rPr>
+        <w:t>要</w:t>
+      </w:r>
+      <w:r>
+        <w:rPr>
+          <w:rFonts w:hint="eastAsia"/>
+        </w:rPr>
+        <w:t>写在同一个地方</w:t>
+      </w:r>
+    </w:p>
+    <w:p>
+      <w:pPr>
+        <w:pStyle w:val="a3"/>
+        <w:numPr>
+          <w:ilvl w:val="0"/>
+          <w:numId w:val="7"/>
+        </w:numPr>
+        <w:ind w:firstLineChars="0"/>
+      </w:pPr>
+      <w:r>
+        <w:rPr>
+          <w:rFonts w:hint="eastAsia"/>
+        </w:rPr>
+        <w:t>一般导航栏高度，列表的行高等使用固定数值</w:t>
+      </w:r>
+    </w:p>
+    <w:p>
+      <w:pPr>
+        <w:pStyle w:val="a3"/>
+        <w:numPr>
+          <w:ilvl w:val="0"/>
+          <w:numId w:val="7"/>
+        </w:numPr>
+        <w:ind w:firstLineChars="0"/>
+      </w:pPr>
+      <w:r>
+        <w:rPr>
+          <w:rFonts w:hint="eastAsia"/>
+        </w:rPr>
+        <w:t>固定尺寸时</w:t>
+      </w:r>
+      <w:r>
+        <w:rPr>
+          <w:rFonts w:hint="eastAsia"/>
+        </w:rPr>
+        <w:t>dp</w:t>
+      </w:r>
+      <w:r>
+        <w:rPr>
+          <w:rFonts w:hint="eastAsia"/>
+        </w:rPr>
+        <w:t>的数值确定（效果图</w:t>
+      </w:r>
+      <w:r>
+        <w:rPr>
+          <w:rFonts w:hint="eastAsia"/>
+        </w:rPr>
+        <w:t>1080x1920</w:t>
+      </w:r>
+      <w:r>
+        <w:rPr>
+          <w:rFonts w:hint="eastAsia"/>
+        </w:rPr>
+        <w:t>）</w:t>
+      </w:r>
+    </w:p>
+    <w:p>
+      <w:pPr>
+        <w:ind w:left="960"/>
+      </w:pPr>
+      <w:r>
+        <w:rPr>
+          <w:rFonts w:hint="eastAsia"/>
+        </w:rPr>
+        <w:t>4.2</w:t>
+      </w:r>
+      <w:r>
+        <w:rPr>
+          <w:rFonts w:hint="eastAsia"/>
+        </w:rPr>
+        <w:t>寸</w:t>
+      </w:r>
+      <w:r>
+        <w:rPr>
+          <w:rFonts w:hint="eastAsia"/>
+        </w:rPr>
+        <w:t>及</w:t>
+      </w:r>
+      <w:r>
+        <w:rPr>
+          <w:rFonts w:hint="eastAsia"/>
+        </w:rPr>
+        <w:t>以下屏幕</w:t>
+      </w:r>
+      <w:r>
+        <w:rPr>
+          <w:rFonts w:hint="eastAsia"/>
+        </w:rPr>
+        <w:t>dp</w:t>
+      </w:r>
+      <w:r>
+        <w:t xml:space="preserve"> = </w:t>
+      </w:r>
+      <w:r>
+        <w:rPr>
+          <w:rFonts w:hint="eastAsia"/>
+        </w:rPr>
+        <w:t>px</w:t>
+      </w:r>
+      <w:r>
+        <w:t>/</w:t>
+      </w:r>
+      <w:r>
+        <w:rPr>
+          <w:rFonts w:hint="eastAsia"/>
+        </w:rPr>
+        <w:t>3.37</w:t>
+      </w:r>
+    </w:p>
+    <w:p>
+      <w:pPr>
+        <w:ind w:left="960"/>
+      </w:pPr>
+      <w:r>
+        <w:t>4.2</w:t>
+      </w:r>
+      <w:r>
+        <w:rPr>
+          <w:rFonts w:hint="eastAsia"/>
+        </w:rPr>
+        <w:t>寸以上的屏幕</w:t>
+      </w:r>
+      <w:r>
+        <w:t>dp = px/3</w:t>
+      </w:r>
+      <w:r>
+        <w:rPr>
+          <w:rFonts w:hint="eastAsia"/>
+        </w:rPr>
+        <w:t>，只有大屏幕效果不理想的情况下才用</w:t>
+      </w:r>
+    </w:p>
+    <w:p>
+      <w:pPr>
+        <w:pStyle w:val="a3"/>
+        <w:numPr>
+          <w:ilvl w:val="0"/>
+          <w:numId w:val="1"/>
+        </w:numPr>
+        <w:ind w:firstLineChars="0"/>
+      </w:pPr>
+      <w:r>
+        <w:rPr>
+          <w:rFonts w:hint="eastAsia"/>
+        </w:rPr>
+        <w:t>显示数据需要注意的地方</w:t>
+      </w:r>
+    </w:p>
+    <w:p>
+      <w:pPr>
+        <w:pStyle w:val="a3"/>
+        <w:numPr>
+          <w:ilvl w:val="0"/>
+          <w:numId w:val="8"/>
+        </w:numPr>
+        <w:ind w:firstLineChars="0"/>
+      </w:pPr>
+      <w:r>
+        <w:rPr>
+          <w:rFonts w:hint="eastAsia"/>
+        </w:rPr>
+        <w:t>视图加载完成后，</w:t>
+      </w:r>
+      <w:r>
+        <w:rPr>
+          <w:rFonts w:hint="eastAsia"/>
+        </w:rPr>
+        <w:t>清空占位</w:t>
+      </w:r>
+      <w:r>
+        <w:rPr>
+          <w:rFonts w:hint="eastAsia"/>
+        </w:rPr>
+        <w:t>数据，加载上个页面传过来的数据</w:t>
+      </w:r>
+    </w:p>
+    <w:p>
+      <w:pPr>
+        <w:pStyle w:val="a3"/>
+        <w:numPr>
+          <w:ilvl w:val="0"/>
+          <w:numId w:val="8"/>
+        </w:numPr>
+        <w:ind w:firstLineChars="0"/>
+      </w:pPr>
+      <w:r>
+        <w:rPr>
+          <w:rFonts w:hint="eastAsia"/>
+        </w:rPr>
+        <w:t>如果页面有缓存，需要加载缓存数据</w:t>
+      </w:r>
+    </w:p>
+    <w:p>
+      <w:pPr>
+        <w:pStyle w:val="a3"/>
+        <w:numPr>
+          <w:ilvl w:val="0"/>
+          <w:numId w:val="8"/>
+        </w:numPr>
+        <w:ind w:firstLineChars="0"/>
+      </w:pPr>
+      <w:r>
+        <w:rPr>
+          <w:rFonts w:hint="eastAsia"/>
+        </w:rPr>
+        <w:t>如果数据需要刷新</w:t>
+      </w:r>
+      <w:r>
+        <w:rPr>
+          <w:rFonts w:hint="eastAsia"/>
+        </w:rPr>
+        <w:t>，在</w:t>
+      </w:r>
+      <w:r>
+        <w:rPr>
+          <w:rFonts w:hint="eastAsia"/>
+        </w:rPr>
+        <w:t>视图将要显示时，</w:t>
+      </w:r>
+      <w:r>
+        <w:rPr>
+          <w:rFonts w:hint="eastAsia"/>
+        </w:rPr>
+        <w:t>根据刷新条件进行刷新</w:t>
+      </w:r>
+    </w:p>
+    <w:p>
+      <w:pPr>
+        <w:pStyle w:val="a3"/>
+        <w:numPr>
+          <w:ilvl w:val="0"/>
+          <w:numId w:val="8"/>
+        </w:numPr>
+        <w:ind w:firstLineChars="0"/>
+      </w:pPr>
+      <w:r>
+        <w:rPr>
+          <w:rFonts w:hint="eastAsia"/>
+        </w:rPr>
+        <w:t>显示数据建议封装成统一的方法比如</w:t>
+      </w:r>
+      <w:r>
+        <w:t>showUser(User user)</w:t>
+      </w:r>
+    </w:p>
+    <w:p>
+      <w:pPr>
+        <w:pStyle w:val="a3"/>
+        <w:numPr>
+          <w:ilvl w:val="0"/>
+          <w:numId w:val="1"/>
+        </w:numPr>
+        <w:ind w:firstLineChars="0"/>
+      </w:pPr>
+      <w:r>
+        <w:rPr>
+          <w:rFonts w:hint="eastAsia"/>
+        </w:rPr>
+        <w:t>提交数据时</w:t>
+      </w:r>
+    </w:p>
+    <w:p>
+      <w:pPr>
+        <w:pStyle w:val="a3"/>
+        <w:numPr>
+          <w:ilvl w:val="0"/>
+          <w:numId w:val="12"/>
+        </w:numPr>
+        <w:ind w:firstLineChars="0"/>
+      </w:pPr>
+      <w:r>
+        <w:rPr>
+          <w:rFonts w:hint="eastAsia"/>
+        </w:rPr>
+        <w:t>需要使用</w:t>
+      </w:r>
+      <w:r>
+        <w:t>Loading</w:t>
+      </w:r>
+      <w:r>
+        <w:rPr>
+          <w:rFonts w:hint="eastAsia"/>
+        </w:rPr>
+        <w:t>框或者把按钮置为不可用，以免重复提交</w:t>
+      </w:r>
+    </w:p>
+    <w:p>
+      <w:pPr>
+        <w:pStyle w:val="a3"/>
+        <w:numPr>
+          <w:ilvl w:val="0"/>
+          <w:numId w:val="12"/>
+        </w:numPr>
+        <w:ind w:firstLineChars="0"/>
+      </w:pPr>
+      <w:r>
+        <w:rPr>
+          <w:rFonts w:hint="eastAsia"/>
+        </w:rPr>
+        <w:t>需要对数据进行非空和格式校验</w:t>
+      </w:r>
+    </w:p>
+    <w:p>
+      <w:pPr>
+        <w:pStyle w:val="a3"/>
+        <w:numPr>
+          <w:ilvl w:val="0"/>
+          <w:numId w:val="12"/>
+        </w:numPr>
+        <w:ind w:firstLineChars="0"/>
+      </w:pPr>
+      <w:r>
+        <w:rPr>
+          <w:rFonts w:hint="eastAsia"/>
+        </w:rPr>
+        <w:t>需要按照返回的错误代码进行</w:t>
+      </w:r>
+      <w:r>
+        <w:rPr>
+          <w:rFonts w:hint="eastAsia"/>
+        </w:rPr>
+        <w:t>恰当</w:t>
+      </w:r>
+      <w:r>
+        <w:rPr>
+          <w:rFonts w:hint="eastAsia"/>
+        </w:rPr>
+        <w:t>的错误提示</w:t>
+      </w:r>
+    </w:p>
+    <w:p>
+      <w:pPr>
+        <w:pStyle w:val="a3"/>
+        <w:numPr>
+          <w:ilvl w:val="0"/>
+          <w:numId w:val="1"/>
+        </w:numPr>
+        <w:ind w:firstLineChars="0"/>
+      </w:pPr>
+      <w:r>
+        <w:rPr>
+          <w:rFonts w:hint="eastAsia"/>
+        </w:rPr>
+        <w:t>类库和解决方案选择的原则</w:t>
+      </w:r>
+    </w:p>
+    <w:p>
+      <w:pPr>
+        <w:pStyle w:val="a3"/>
+        <w:numPr>
+          <w:ilvl w:val="0"/>
+          <w:numId w:val="11"/>
+        </w:numPr>
+        <w:ind w:firstLineChars="0"/>
+      </w:pPr>
+      <w:r>
+        <w:rPr>
+          <w:rFonts w:hint="eastAsia"/>
+        </w:rPr>
+        <w:t>使用官方提供的方案</w:t>
+      </w:r>
+    </w:p>
+    <w:p>
+      <w:pPr>
+        <w:pStyle w:val="a3"/>
+        <w:numPr>
+          <w:ilvl w:val="0"/>
+          <w:numId w:val="11"/>
+        </w:numPr>
+        <w:ind w:firstLineChars="0"/>
+      </w:pPr>
+      <w:r>
+        <w:rPr>
+          <w:rFonts w:hint="eastAsia"/>
+        </w:rPr>
+        <w:t>使用</w:t>
+      </w:r>
+      <w:r>
+        <w:rPr>
+          <w:rFonts w:hint="eastAsia"/>
+        </w:rPr>
+        <w:t>图腾自己</w:t>
+      </w:r>
+      <w:r>
+        <w:rPr>
+          <w:rFonts w:hint="eastAsia"/>
+        </w:rPr>
+        <w:t>封装好的类库和工具，统一成熟、有人测试有人维护</w:t>
+      </w:r>
+    </w:p>
+    <w:p>
+      <w:pPr>
+        <w:pStyle w:val="a3"/>
+        <w:numPr>
+          <w:ilvl w:val="0"/>
+          <w:numId w:val="11"/>
+        </w:numPr>
+        <w:ind w:firstLineChars="0"/>
+      </w:pPr>
+      <w:r>
+        <w:rPr>
+          <w:rFonts w:hint="eastAsia"/>
+        </w:rPr>
+        <w:t>使用</w:t>
+      </w:r>
+      <w:r>
+        <w:rPr>
+          <w:rFonts w:hint="eastAsia"/>
+        </w:rPr>
+        <w:t>git</w:t>
+      </w:r>
+      <w:r>
+        <w:t>hub</w:t>
+      </w:r>
+      <w:r>
+        <w:rPr>
+          <w:rFonts w:hint="eastAsia"/>
+        </w:rPr>
+        <w:t>和</w:t>
+      </w:r>
+      <w:r>
+        <w:t>stackoverflow</w:t>
+      </w:r>
+      <w:r>
+        <w:rPr>
+          <w:rFonts w:hint="eastAsia"/>
+        </w:rPr>
+        <w:t>等网站评分较高的</w:t>
+      </w:r>
+      <w:r>
+        <w:rPr>
+          <w:rFonts w:hint="eastAsia"/>
+        </w:rPr>
+        <w:t>开源方案</w:t>
+      </w:r>
+    </w:p>
+    <w:p>
+      <w:pPr>
+        <w:pStyle w:val="a3"/>
+        <w:numPr>
+          <w:ilvl w:val="0"/>
+          <w:numId w:val="11"/>
+        </w:numPr>
+        <w:ind w:firstLineChars="0"/>
+      </w:pPr>
+      <w:r>
+        <w:rPr>
+          <w:rFonts w:hint="eastAsia"/>
+        </w:rPr>
+        <w:t>使用</w:t>
+      </w:r>
+      <w:r>
+        <w:t>Google</w:t>
+      </w:r>
+      <w:r>
+        <w:rPr>
+          <w:rFonts w:hint="eastAsia"/>
+        </w:rPr>
+        <w:t>搜索出来靠前</w:t>
+      </w:r>
+      <w:r>
+        <w:rPr>
+          <w:rFonts w:hint="eastAsia"/>
+        </w:rPr>
+        <w:t>方案</w:t>
+      </w:r>
+    </w:p>
+    <w:p>
+      <w:pPr>
+        <w:pStyle w:val="a3"/>
+        <w:numPr>
+          <w:ilvl w:val="0"/>
+          <w:numId w:val="11"/>
+        </w:numPr>
+        <w:ind w:firstLineChars="0"/>
+      </w:pPr>
+      <w:r>
+        <w:rPr>
+          <w:rFonts w:hint="eastAsia"/>
+        </w:rPr>
+        <w:t>使用活跃的开源社区提供的方案</w:t>
+      </w:r>
+    </w:p>
+    <w:p>
+      <w:pPr>
+        <w:pStyle w:val="a3"/>
+        <w:numPr>
+          <w:ilvl w:val="0"/>
+          <w:numId w:val="11"/>
+        </w:numPr>
+        <w:ind w:firstLineChars="0"/>
+      </w:pPr>
+      <w:r>
+        <w:rPr>
+          <w:rFonts w:hint="eastAsia"/>
+        </w:rPr>
+        <w:t>使用</w:t>
+      </w:r>
+      <w:r>
+        <w:rPr>
+          <w:rFonts w:hint="eastAsia"/>
+        </w:rPr>
+        <w:t>比较</w:t>
+      </w:r>
+      <w:r>
+        <w:rPr>
+          <w:rFonts w:hint="eastAsia"/>
+        </w:rPr>
+        <w:t>新的方案</w:t>
+      </w:r>
+    </w:p>
+    <w:p>
+      <w:pPr>
+        <w:pStyle w:val="a3"/>
+        <w:numPr>
+          <w:ilvl w:val="0"/>
+          <w:numId w:val="11"/>
+        </w:numPr>
+        <w:ind w:firstLineChars="0"/>
+      </w:pPr>
+      <w:r>
+        <w:rPr>
+          <w:rFonts w:hint="eastAsia"/>
+        </w:rPr>
+        <w:t>实在找不到了才考虑自己实现</w:t>
+      </w:r>
+    </w:p>
+    <w:p>
+      <w:pPr>
+        <w:pStyle w:val="a3"/>
+        <w:numPr>
+          <w:ilvl w:val="0"/>
+          <w:numId w:val="1"/>
+        </w:numPr>
+        <w:ind w:firstLineChars="0"/>
       </w:pPr>
       <w:r>
         <w:rPr>
@@ -3035,22 +2601,18 @@
         </w:rPr>
         <w:t>使用公司提供的</w:t>
       </w:r>
-      <w:proofErr w:type="spellStart"/>
       <w:r>
         <w:t>BaseActivity</w:t>
       </w:r>
-      <w:proofErr w:type="spellEnd"/>
       <w:r>
         <w:rPr>
           <w:rFonts w:hint="eastAsia"/>
         </w:rPr>
         <w:t>或</w:t>
       </w:r>
-      <w:proofErr w:type="spellStart"/>
       <w:r>
         <w:t>TTBaseViewController</w:t>
       </w:r>
-      <w:proofErr w:type="spellEnd"/>
       <w:r>
         <w:rPr>
           <w:rFonts w:hint="eastAsia"/>
@@ -3064,27 +2626,9 @@
         <w:t>使用它提供的加载框，各种提示框，这样可以在一个项目中统一样式，也减少了工作量</w:t>
       </w:r>
     </w:p>
-    <w:p>
-      <w:pPr>
-        <w:rPr>
-          <w:rFonts w:hint="eastAsia"/>
-        </w:rPr>
-      </w:pPr>
-    </w:p>
-    <w:p>
-      <w:pPr>
-        <w:rPr>
-          <w:rFonts w:hint="eastAsia"/>
-        </w:rPr>
-      </w:pPr>
-    </w:p>
-    <w:p>
-      <w:pPr>
-        <w:rPr>
-          <w:rFonts w:hint="eastAsia"/>
-        </w:rPr>
-      </w:pPr>
-    </w:p>
+    <w:p/>
+    <w:p/>
+    <w:p/>
     <w:sectPr>
       <w:pgSz w:w="11900" w:h="16840"/>
       <w:pgMar w:top="1440" w:right="1800" w:bottom="1440" w:left="1800" w:header="851" w:footer="992" w:gutter="0"/>
@@ -3700,6 +3244,92 @@
     </w:lvl>
   </w:abstractNum>
   <w:abstractNum w:abstractNumId="7">
+    <w:nsid w:val="66934FC8"/>
+    <w:multiLevelType w:val="hybridMultilevel"/>
+    <w:tmpl w:val="D388A6FE"/>
+    <w:lvl w:ilvl="0" w:tplc="04090011">
+      <w:start w:val="1"/>
+      <w:numFmt w:val="decimal"/>
+      <w:lvlText w:val="%1)"/>
+      <w:lvlJc w:val="left"/>
+      <w:pPr>
+        <w:ind w:left="960" w:hanging="480"/>
+      </w:pPr>
+    </w:lvl>
+    <w:lvl w:ilvl="1" w:tplc="04090019">
+      <w:start w:val="1"/>
+      <w:numFmt w:val="lowerLetter"/>
+      <w:lvlText w:val="%2)"/>
+      <w:lvlJc w:val="left"/>
+      <w:pPr>
+        <w:ind w:left="1440" w:hanging="480"/>
+      </w:pPr>
+    </w:lvl>
+    <w:lvl w:ilvl="2" w:tplc="0409001B" w:tentative="1">
+      <w:start w:val="1"/>
+      <w:numFmt w:val="lowerRoman"/>
+      <w:lvlText w:val="%3."/>
+      <w:lvlJc w:val="right"/>
+      <w:pPr>
+        <w:ind w:left="1920" w:hanging="480"/>
+      </w:pPr>
+    </w:lvl>
+    <w:lvl w:ilvl="3" w:tplc="0409000F" w:tentative="1">
+      <w:start w:val="1"/>
+      <w:numFmt w:val="decimal"/>
+      <w:lvlText w:val="%4."/>
+      <w:lvlJc w:val="left"/>
+      <w:pPr>
+        <w:ind w:left="2400" w:hanging="480"/>
+      </w:pPr>
+    </w:lvl>
+    <w:lvl w:ilvl="4" w:tplc="04090019" w:tentative="1">
+      <w:start w:val="1"/>
+      <w:numFmt w:val="lowerLetter"/>
+      <w:lvlText w:val="%5)"/>
+      <w:lvlJc w:val="left"/>
+      <w:pPr>
+        <w:ind w:left="2880" w:hanging="480"/>
+      </w:pPr>
+    </w:lvl>
+    <w:lvl w:ilvl="5" w:tplc="0409001B" w:tentative="1">
+      <w:start w:val="1"/>
+      <w:numFmt w:val="lowerRoman"/>
+      <w:lvlText w:val="%6."/>
+      <w:lvlJc w:val="right"/>
+      <w:pPr>
+        <w:ind w:left="3360" w:hanging="480"/>
+      </w:pPr>
+    </w:lvl>
+    <w:lvl w:ilvl="6" w:tplc="0409000F" w:tentative="1">
+      <w:start w:val="1"/>
+      <w:numFmt w:val="decimal"/>
+      <w:lvlText w:val="%7."/>
+      <w:lvlJc w:val="left"/>
+      <w:pPr>
+        <w:ind w:left="3840" w:hanging="480"/>
+      </w:pPr>
+    </w:lvl>
+    <w:lvl w:ilvl="7" w:tplc="04090019" w:tentative="1">
+      <w:start w:val="1"/>
+      <w:numFmt w:val="lowerLetter"/>
+      <w:lvlText w:val="%8)"/>
+      <w:lvlJc w:val="left"/>
+      <w:pPr>
+        <w:ind w:left="4320" w:hanging="480"/>
+      </w:pPr>
+    </w:lvl>
+    <w:lvl w:ilvl="8" w:tplc="0409001B" w:tentative="1">
+      <w:start w:val="1"/>
+      <w:numFmt w:val="lowerRoman"/>
+      <w:lvlText w:val="%9."/>
+      <w:lvlJc w:val="right"/>
+      <w:pPr>
+        <w:ind w:left="4800" w:hanging="480"/>
+      </w:pPr>
+    </w:lvl>
+  </w:abstractNum>
+  <w:abstractNum w:abstractNumId="8">
     <w:nsid w:val="71D847E5"/>
     <w:multiLevelType w:val="hybridMultilevel"/>
     <w:tmpl w:val="D388A6FE"/>
@@ -3785,7 +3415,7 @@
       </w:pPr>
     </w:lvl>
   </w:abstractNum>
-  <w:abstractNum w:abstractNumId="8">
+  <w:abstractNum w:abstractNumId="9">
     <w:nsid w:val="7499654D"/>
     <w:multiLevelType w:val="hybridMultilevel"/>
     <w:tmpl w:val="1CCAB5EA"/>
@@ -3871,7 +3501,7 @@
       </w:pPr>
     </w:lvl>
   </w:abstractNum>
-  <w:abstractNum w:abstractNumId="9">
+  <w:abstractNum w:abstractNumId="10">
     <w:nsid w:val="75DC5874"/>
     <w:multiLevelType w:val="hybridMultilevel"/>
     <w:tmpl w:val="3CF2815A"/>
@@ -3957,7 +3587,7 @@
       </w:pPr>
     </w:lvl>
   </w:abstractNum>
-  <w:abstractNum w:abstractNumId="10">
+  <w:abstractNum w:abstractNumId="11">
     <w:nsid w:val="782A3105"/>
     <w:multiLevelType w:val="hybridMultilevel"/>
     <w:tmpl w:val="3CF2815A"/>
@@ -4044,7 +3674,7 @@
     </w:lvl>
   </w:abstractNum>
   <w:num w:numId="1">
-    <w:abstractNumId w:val="8"/>
+    <w:abstractNumId w:val="9"/>
   </w:num>
   <w:num w:numId="2">
     <w:abstractNumId w:val="1"/>
@@ -4053,19 +3683,19 @@
     <w:abstractNumId w:val="5"/>
   </w:num>
   <w:num w:numId="4">
-    <w:abstractNumId w:val="9"/>
+    <w:abstractNumId w:val="10"/>
   </w:num>
   <w:num w:numId="5">
     <w:abstractNumId w:val="6"/>
   </w:num>
   <w:num w:numId="6">
-    <w:abstractNumId w:val="10"/>
+    <w:abstractNumId w:val="11"/>
   </w:num>
   <w:num w:numId="7">
     <w:abstractNumId w:val="0"/>
   </w:num>
   <w:num w:numId="8">
-    <w:abstractNumId w:val="7"/>
+    <w:abstractNumId w:val="8"/>
   </w:num>
   <w:num w:numId="9">
     <w:abstractNumId w:val="2"/>
@@ -4075,6 +3705,9 @@
   </w:num>
   <w:num w:numId="11">
     <w:abstractNumId w:val="3"/>
+  </w:num>
+  <w:num w:numId="12">
+    <w:abstractNumId w:val="7"/>
   </w:num>
 </w:numbering>
 </file>

--- a/Specification/图腾泰科开发规范.docx
+++ b/Specification/图腾泰科开发规范.docx
@@ -1,22 +1,22 @@
 
 <file path=word/document.xml><?xml version="1.0" encoding="utf-8"?>
-<w:document xmlns:wpc="http://schemas.microsoft.com/office/word/2010/wordprocessingCanvas" xmlns:cx="http://schemas.microsoft.com/office/drawing/2014/chartex" xmlns:cx1="http://schemas.microsoft.com/office/drawing/2015/9/8/chartex" xmlns:cx2="http://schemas.microsoft.com/office/drawing/2015/10/21/chartex" xmlns:cx3="http://schemas.microsoft.com/office/drawing/2016/5/9/chartex" xmlns:cx4="http://schemas.microsoft.com/office/drawing/2016/5/10/chartex" xmlns:cx5="http://schemas.microsoft.com/office/drawing/2016/5/11/chartex" xmlns:cx6="http://schemas.microsoft.com/office/drawing/2016/5/12/chartex" xmlns:cx7="http://schemas.microsoft.com/office/drawing/2016/5/13/chartex" xmlns:cx8="http://schemas.microsoft.com/office/drawing/2016/5/14/chartex" xmlns:mc="http://schemas.openxmlformats.org/markup-compatibility/2006" xmlns:aink="http://schemas.microsoft.com/office/drawing/2016/ink" xmlns:am3d="http://schemas.microsoft.com/office/drawing/2017/model3d" xmlns:o="urn:schemas-microsoft-com:office:office" xmlns:r="http://schemas.openxmlformats.org/officeDocument/2006/relationships" xmlns:m="http://schemas.openxmlformats.org/officeDocument/2006/math" xmlns:v="urn:schemas-microsoft-com:vml" xmlns:wp14="http://schemas.microsoft.com/office/word/2010/wordprocessingDrawing" xmlns:wp="http://schemas.openxmlformats.org/drawingml/2006/wordprocessingDrawing" xmlns:w10="urn:schemas-microsoft-com:office:word" xmlns:w="http://schemas.openxmlformats.org/wordprocessingml/2006/main" xmlns:w14="http://schemas.microsoft.com/office/word/2010/wordml" xmlns:w15="http://schemas.microsoft.com/office/word/2012/wordml" xmlns:w16cid="http://schemas.microsoft.com/office/word/2016/wordml/cid" xmlns:w16se="http://schemas.microsoft.com/office/word/2015/wordml/symex" xmlns:wpg="http://schemas.microsoft.com/office/word/2010/wordprocessingGroup" xmlns:wpi="http://schemas.microsoft.com/office/word/2010/wordprocessingInk" xmlns:wne="http://schemas.microsoft.com/office/word/2006/wordml" xmlns:wps="http://schemas.microsoft.com/office/word/2010/wordprocessingShape" mc:Ignorable="w14 w15 w16se w16cid wp14">
+<w:document xmlns:wpc="http://schemas.microsoft.com/office/word/2010/wordprocessingCanvas" xmlns:cx="http://schemas.microsoft.com/office/drawing/2014/chartex" xmlns:cx1="http://schemas.microsoft.com/office/drawing/2015/9/8/chartex" xmlns:cx2="http://schemas.microsoft.com/office/drawing/2015/10/21/chartex" xmlns:cx3="http://schemas.microsoft.com/office/drawing/2016/5/9/chartex" xmlns:cx4="http://schemas.microsoft.com/office/drawing/2016/5/10/chartex" xmlns:cx5="http://schemas.microsoft.com/office/drawing/2016/5/11/chartex" xmlns:cx6="http://schemas.microsoft.com/office/drawing/2016/5/12/chartex" xmlns:cx7="http://schemas.microsoft.com/office/drawing/2016/5/13/chartex" xmlns:cx8="http://schemas.microsoft.com/office/drawing/2016/5/14/chartex" xmlns:mc="http://schemas.openxmlformats.org/markup-compatibility/2006" xmlns:aink="http://schemas.microsoft.com/office/drawing/2016/ink" xmlns:am3d="http://schemas.microsoft.com/office/drawing/2017/model3d" xmlns:o="urn:schemas-microsoft-com:office:office" xmlns:r="http://schemas.openxmlformats.org/officeDocument/2006/relationships" xmlns:m="http://schemas.openxmlformats.org/officeDocument/2006/math" xmlns:v="urn:schemas-microsoft-com:vml" xmlns:wp14="http://schemas.microsoft.com/office/word/2010/wordprocessingDrawing" xmlns:wp="http://schemas.openxmlformats.org/drawingml/2006/wordprocessingDrawing" xmlns:w10="urn:schemas-microsoft-com:office:word" xmlns:w="http://schemas.openxmlformats.org/wordprocessingml/2006/main" xmlns:w14="http://schemas.microsoft.com/office/word/2010/wordml" xmlns:w15="http://schemas.microsoft.com/office/word/2012/wordml" xmlns:w16cex="http://schemas.microsoft.com/office/word/2018/wordml/cex" xmlns:w16cid="http://schemas.microsoft.com/office/word/2016/wordml/cid" xmlns:w16="http://schemas.microsoft.com/office/word/2018/wordml" xmlns:w16sdtdh="http://schemas.microsoft.com/office/word/2020/wordml/sdtdatahash" xmlns:w16se="http://schemas.microsoft.com/office/word/2015/wordml/symex" xmlns:wpg="http://schemas.microsoft.com/office/word/2010/wordprocessingGroup" xmlns:wpi="http://schemas.microsoft.com/office/word/2010/wordprocessingInk" xmlns:wne="http://schemas.microsoft.com/office/word/2006/wordml" xmlns:wps="http://schemas.microsoft.com/office/word/2010/wordprocessingShape" mc:Ignorable="w14 w15 w16se w16cid w16 w16cex w16sdtdh wp14">
   <w:body>
     <w:p>
       <w:pPr>
-        <w:pStyle w:val="Title"/>
-      </w:pPr>
-      <w:r>
-        <w:rPr>
-          <w:rFonts w:hint="eastAsia"/>
-        </w:rPr>
-        <w:t>图腾泰科开发规范</w:t>
-      </w:r>
-    </w:p>
-    <w:p/>
-    <w:p>
-      <w:pPr>
-        <w:pStyle w:val="ListParagraph"/>
+        <w:pStyle w:val="1"/>
+        <w:jc w:val="center"/>
+      </w:pPr>
+      <w:r>
+        <w:rPr>
+          <w:rFonts w:hint="eastAsia"/>
+        </w:rPr>
+        <w:t>开发规范</w:t>
+      </w:r>
+    </w:p>
+    <w:p>
+      <w:pPr>
+        <w:pStyle w:val="a3"/>
         <w:numPr>
           <w:ilvl w:val="0"/>
           <w:numId w:val="2"/>
@@ -27,12 +27,12 @@
         <w:rPr>
           <w:rFonts w:hint="eastAsia"/>
         </w:rPr>
-        <w:t>目录结构的整齐划一统一化，可读性，分模块、组件构建，严禁构建杂乱无章，毫无可读性而言的项目目录。</w:t>
-      </w:r>
-    </w:p>
-    <w:p>
-      <w:pPr>
-        <w:pStyle w:val="ListParagraph"/>
+        <w:t>目录结构的整齐划一统一化，可读性，分模块、组件构建，严禁构建杂乱无章，毫无可读性的项目目录。</w:t>
+      </w:r>
+    </w:p>
+    <w:p>
+      <w:pPr>
+        <w:pStyle w:val="a3"/>
         <w:numPr>
           <w:ilvl w:val="0"/>
           <w:numId w:val="2"/>
@@ -103,8 +103,20 @@
         <w:rPr>
           <w:rFonts w:hint="eastAsia"/>
         </w:rPr>
+        <w:t>，英文命名不够清晰的地方可以使用汉语拼音</w:t>
+      </w:r>
+      <w:r>
+        <w:rPr>
+          <w:rFonts w:hint="eastAsia"/>
+        </w:rPr>
         <w:t>。</w:t>
       </w:r>
+    </w:p>
+    <w:p>
+      <w:pPr>
+        <w:pStyle w:val="a3"/>
+        <w:spacing w:line="360" w:lineRule="auto"/>
+      </w:pPr>
       <w:r>
         <w:rPr>
           <w:rFonts w:hint="eastAsia"/>
@@ -138,7 +150,7 @@
     </w:p>
     <w:p>
       <w:pPr>
-        <w:pStyle w:val="ListParagraph"/>
+        <w:pStyle w:val="a3"/>
         <w:numPr>
           <w:ilvl w:val="0"/>
           <w:numId w:val="2"/>
@@ -182,12 +194,69 @@
         <w:rPr>
           <w:rFonts w:hint="eastAsia"/>
         </w:rPr>
-        <w:t>要注意，使用系统自带的记事本无法做到这点，需要换个专业的文本编辑器。</w:t>
-      </w:r>
-    </w:p>
-    <w:p>
-      <w:pPr>
-        <w:pStyle w:val="ListParagraph"/>
+        <w:t>要注意，使用系统自带的记事本无法做到这点，需要换个专业的文本编辑器</w:t>
+      </w:r>
+      <w:r>
+        <w:rPr>
+          <w:rFonts w:hint="eastAsia"/>
+        </w:rPr>
+        <w:t>，推荐</w:t>
+      </w:r>
+      <w:r>
+        <w:rPr>
+          <w:rFonts w:hint="eastAsia"/>
+        </w:rPr>
+        <w:t>Note</w:t>
+      </w:r>
+      <w:r>
+        <w:t>pad++</w:t>
+      </w:r>
+      <w:r>
+        <w:rPr>
+          <w:rFonts w:hint="eastAsia"/>
+        </w:rPr>
+        <w:t>或者更专业的</w:t>
+      </w:r>
+      <w:r>
+        <w:rPr>
+          <w:rFonts w:hint="eastAsia"/>
+        </w:rPr>
+        <w:t>开发工具比如</w:t>
+      </w:r>
+      <w:r>
+        <w:rPr>
+          <w:rFonts w:hint="eastAsia"/>
+        </w:rPr>
+        <w:t>V</w:t>
+      </w:r>
+      <w:r>
+        <w:t xml:space="preserve">S </w:t>
+      </w:r>
+      <w:r>
+        <w:rPr>
+          <w:rFonts w:hint="eastAsia"/>
+        </w:rPr>
+        <w:t>Code</w:t>
+      </w:r>
+      <w:r>
+        <w:rPr>
+          <w:rFonts w:hint="eastAsia"/>
+        </w:rPr>
+        <w:t>或者</w:t>
+      </w:r>
+      <w:r>
+        <w:t>WebStorm</w:t>
+      </w:r>
+      <w:r>
+        <w:rPr>
+          <w:rFonts w:hint="eastAsia"/>
+        </w:rPr>
+        <w:t>。</w:t>
+      </w:r>
+    </w:p>
+    <w:p>
+      <w:pPr>
+        <w:pStyle w:val="a3"/>
         <w:numPr>
           <w:ilvl w:val="0"/>
           <w:numId w:val="2"/>
@@ -203,7 +272,7 @@
     </w:p>
     <w:p>
       <w:pPr>
-        <w:pStyle w:val="ListParagraph"/>
+        <w:pStyle w:val="a3"/>
         <w:numPr>
           <w:ilvl w:val="0"/>
           <w:numId w:val="2"/>
@@ -225,7 +294,7 @@
     </w:p>
     <w:p>
       <w:pPr>
-        <w:pStyle w:val="ListParagraph"/>
+        <w:pStyle w:val="a3"/>
         <w:widowControl w:val="0"/>
         <w:numPr>
           <w:ilvl w:val="0"/>
@@ -253,10 +322,10 @@
         <w:spacing w:line="360" w:lineRule="auto"/>
         <w:ind w:left="840" w:firstLine="420"/>
       </w:pPr>
-      <w:hyperlink r:id="rId5" w:history="1">
+      <w:hyperlink r:id="rId7" w:history="1">
         <w:r>
           <w:rPr>
-            <w:rStyle w:val="Hyperlink"/>
+            <w:rStyle w:val="a4"/>
           </w:rPr>
           <w:t>http://www.oracle.com/technetwork/java/javase/documentation/codeconvtoc-136057.html</w:t>
         </w:r>
@@ -264,7 +333,7 @@
     </w:p>
     <w:p>
       <w:pPr>
-        <w:pStyle w:val="ListParagraph"/>
+        <w:pStyle w:val="a3"/>
         <w:widowControl w:val="0"/>
         <w:numPr>
           <w:ilvl w:val="0"/>
@@ -292,16 +361,16 @@
         <w:spacing w:line="360" w:lineRule="auto"/>
         <w:ind w:left="840" w:firstLine="420"/>
       </w:pPr>
-      <w:hyperlink r:id="rId6" w:history="1">
+      <w:hyperlink r:id="rId8" w:history="1">
         <w:r>
           <w:rPr>
-            <w:rStyle w:val="Hyperlink"/>
+            <w:rStyle w:val="a4"/>
           </w:rPr>
           <w:t>http://source.android.com/source/code-style.htm</w:t>
         </w:r>
         <w:r>
           <w:rPr>
-            <w:rStyle w:val="Hyperlink"/>
+            <w:rStyle w:val="a4"/>
             <w:rFonts w:hint="eastAsia"/>
           </w:rPr>
           <w:t>l</w:t>
@@ -334,7 +403,7 @@
     </w:p>
     <w:p>
       <w:pPr>
-        <w:pStyle w:val="ListParagraph"/>
+        <w:pStyle w:val="a3"/>
         <w:widowControl w:val="0"/>
         <w:numPr>
           <w:ilvl w:val="0"/>
@@ -407,7 +476,7 @@
     </w:p>
     <w:p>
       <w:pPr>
-        <w:pStyle w:val="ListParagraph"/>
+        <w:pStyle w:val="a3"/>
         <w:widowControl w:val="0"/>
         <w:numPr>
           <w:ilvl w:val="0"/>
@@ -471,10 +540,10 @@
         </w:rPr>
         <w:t>上最火的：</w:t>
       </w:r>
-      <w:hyperlink r:id="rId7" w:history="1">
+      <w:hyperlink r:id="rId9" w:history="1">
         <w:r>
           <w:rPr>
-            <w:rStyle w:val="Hyperlink"/>
+            <w:rStyle w:val="a4"/>
           </w:rPr>
           <w:t>https://github.com/airbnb/javascript</w:t>
         </w:r>
@@ -493,14 +562,14 @@
       </w:r>
       <w:r>
         <w:rPr>
-          <w:rStyle w:val="Hyperlink"/>
-        </w:rPr>
-        <w:t>https://github.com/totemtec/document/Specification/AirbnbJavaScriptStyleGuide.md</w:t>
-      </w:r>
-    </w:p>
-    <w:p>
-      <w:pPr>
-        <w:pStyle w:val="ListParagraph"/>
+          <w:rStyle w:val="a4"/>
+        </w:rPr>
+        <w:t>https://github.com/sivan/javascript-style-guide</w:t>
+      </w:r>
+    </w:p>
+    <w:p>
+      <w:pPr>
+        <w:pStyle w:val="a3"/>
         <w:numPr>
           <w:ilvl w:val="0"/>
           <w:numId w:val="2"/>
@@ -511,6 +580,7 @@
         <w:rPr>
           <w:rFonts w:hint="eastAsia"/>
         </w:rPr>
+        <w:lastRenderedPageBreak/>
         <w:t>变量命名要求遵循</w:t>
       </w:r>
       <w:r>
@@ -550,7 +620,388 @@
     </w:p>
     <w:p>
       <w:pPr>
-        <w:pStyle w:val="ListParagraph"/>
+        <w:pStyle w:val="a3"/>
+        <w:spacing w:line="360" w:lineRule="auto"/>
+      </w:pPr>
+      <w:r>
+        <w:rPr>
+          <w:rFonts w:hint="eastAsia"/>
+        </w:rPr>
+        <w:t>怎么做到见名知义呢</w:t>
+      </w:r>
+      <w:r>
+        <w:rPr>
+          <w:rFonts w:hint="eastAsia"/>
+        </w:rPr>
+        <w:t>？</w:t>
+      </w:r>
+    </w:p>
+    <w:p>
+      <w:pPr>
+        <w:pStyle w:val="a3"/>
+        <w:widowControl w:val="0"/>
+        <w:numPr>
+          <w:ilvl w:val="0"/>
+          <w:numId w:val="17"/>
+        </w:numPr>
+        <w:spacing w:line="360" w:lineRule="auto"/>
+        <w:contextualSpacing w:val="0"/>
+        <w:jc w:val="both"/>
+      </w:pPr>
+      <w:r>
+        <w:rPr>
+          <w:rFonts w:hint="eastAsia"/>
+        </w:rPr>
+        <w:t>熟悉业务</w:t>
+      </w:r>
+      <w:r>
+        <w:rPr>
+          <w:rFonts w:hint="eastAsia"/>
+        </w:rPr>
+        <w:t>。只有熟悉了业务，才能准确定义业务和行为。</w:t>
+      </w:r>
+    </w:p>
+    <w:p>
+      <w:pPr>
+        <w:pStyle w:val="a3"/>
+        <w:widowControl w:val="0"/>
+        <w:numPr>
+          <w:ilvl w:val="0"/>
+          <w:numId w:val="17"/>
+        </w:numPr>
+        <w:spacing w:line="360" w:lineRule="auto"/>
+        <w:contextualSpacing w:val="0"/>
+        <w:jc w:val="both"/>
+      </w:pPr>
+      <w:r>
+        <w:rPr>
+          <w:rFonts w:hint="eastAsia"/>
+        </w:rPr>
+        <w:t>业务区分。原来叫水果</w:t>
+      </w:r>
+      <w:r>
+        <w:rPr>
+          <w:rFonts w:hint="eastAsia"/>
+        </w:rPr>
+        <w:t>fruit</w:t>
+      </w:r>
+      <w:r>
+        <w:rPr>
+          <w:rFonts w:hint="eastAsia"/>
+        </w:rPr>
+        <w:t>，后来业务细分后，就得区分苹果</w:t>
+      </w:r>
+      <w:r>
+        <w:rPr>
+          <w:rFonts w:hint="eastAsia"/>
+        </w:rPr>
+        <w:t>apple</w:t>
+      </w:r>
+      <w:r>
+        <w:rPr>
+          <w:rFonts w:hint="eastAsia"/>
+        </w:rPr>
+        <w:t>和香蕉</w:t>
+      </w:r>
+      <w:r>
+        <w:rPr>
+          <w:rFonts w:hint="eastAsia"/>
+        </w:rPr>
+        <w:t>b</w:t>
+      </w:r>
+      <w:r>
+        <w:t>anana</w:t>
+      </w:r>
+      <w:r>
+        <w:rPr>
+          <w:rFonts w:hint="eastAsia"/>
+        </w:rPr>
+        <w:t>。</w:t>
+      </w:r>
+    </w:p>
+    <w:p>
+      <w:pPr>
+        <w:pStyle w:val="a3"/>
+        <w:widowControl w:val="0"/>
+        <w:numPr>
+          <w:ilvl w:val="0"/>
+          <w:numId w:val="17"/>
+        </w:numPr>
+        <w:spacing w:line="360" w:lineRule="auto"/>
+        <w:contextualSpacing w:val="0"/>
+        <w:jc w:val="both"/>
+      </w:pPr>
+      <w:r>
+        <w:rPr>
+          <w:rFonts w:hint="eastAsia"/>
+        </w:rPr>
+        <w:t>根据语境加上适当的</w:t>
+      </w:r>
+      <w:r>
+        <w:rPr>
+          <w:rFonts w:hint="eastAsia"/>
+        </w:rPr>
+        <w:t>业务限定</w:t>
+      </w:r>
+      <w:r>
+        <w:rPr>
+          <w:rFonts w:hint="eastAsia"/>
+        </w:rPr>
+        <w:t>词</w:t>
+      </w:r>
+      <w:r>
+        <w:rPr>
+          <w:rFonts w:hint="eastAsia"/>
+        </w:rPr>
+        <w:t>。</w:t>
+      </w:r>
+      <w:r>
+        <w:rPr>
+          <w:rFonts w:hint="eastAsia"/>
+        </w:rPr>
+        <w:t>比如类名</w:t>
+      </w:r>
+      <w:r>
+        <w:t>SpringBootApplication</w:t>
+      </w:r>
+      <w:r>
+        <w:rPr>
+          <w:rFonts w:hint="eastAsia"/>
+        </w:rPr>
+        <w:t>，他就跟</w:t>
+      </w:r>
+      <w:r>
+        <w:rPr>
+          <w:rFonts w:hint="eastAsia"/>
+        </w:rPr>
+        <w:t>A</w:t>
+      </w:r>
+      <w:r>
+        <w:t>pplication</w:t>
+      </w:r>
+      <w:r>
+        <w:rPr>
+          <w:rFonts w:hint="eastAsia"/>
+        </w:rPr>
+        <w:t>、</w:t>
+      </w:r>
+      <w:r>
+        <w:rPr>
+          <w:rFonts w:hint="eastAsia"/>
+        </w:rPr>
+        <w:t>SpringApplication</w:t>
+      </w:r>
+      <w:r>
+        <w:rPr>
+          <w:rFonts w:hint="eastAsia"/>
+        </w:rPr>
+        <w:t>有区别。这就需要在语境里做适当的剪裁，以达到清晰不混淆的目的。</w:t>
+      </w:r>
+    </w:p>
+    <w:p>
+      <w:pPr>
+        <w:pStyle w:val="a3"/>
+        <w:widowControl w:val="0"/>
+        <w:numPr>
+          <w:ilvl w:val="0"/>
+          <w:numId w:val="17"/>
+        </w:numPr>
+        <w:spacing w:line="360" w:lineRule="auto"/>
+        <w:contextualSpacing w:val="0"/>
+        <w:jc w:val="both"/>
+      </w:pPr>
+      <w:r>
+        <w:rPr>
+          <w:rFonts w:hint="eastAsia"/>
+        </w:rPr>
+        <w:t>英文要意译不要</w:t>
+      </w:r>
+      <w:r>
+        <w:rPr>
+          <w:rFonts w:hint="eastAsia"/>
+        </w:rPr>
+        <w:t>直译</w:t>
+      </w:r>
+      <w:r>
+        <w:rPr>
+          <w:rFonts w:hint="eastAsia"/>
+        </w:rPr>
+        <w:t>。</w:t>
+      </w:r>
+      <w:r>
+        <w:t>”</w:t>
+      </w:r>
+      <w:r>
+        <w:rPr>
+          <w:rFonts w:hint="eastAsia"/>
+        </w:rPr>
+        <w:t>关注</w:t>
+      </w:r>
+      <w:r>
+        <w:t>”</w:t>
+      </w:r>
+      <w:r>
+        <w:rPr>
+          <w:rFonts w:hint="eastAsia"/>
+        </w:rPr>
+        <w:t>动作译为</w:t>
+      </w:r>
+      <w:r>
+        <w:rPr>
+          <w:rFonts w:hint="eastAsia"/>
+        </w:rPr>
+        <w:t>f</w:t>
+      </w:r>
+      <w:r>
+        <w:t>ollow</w:t>
+      </w:r>
+      <w:r>
+        <w:rPr>
+          <w:rFonts w:hint="eastAsia"/>
+        </w:rPr>
+        <w:t>，而不是</w:t>
+      </w:r>
+      <w:r>
+        <w:rPr>
+          <w:rFonts w:hint="eastAsia"/>
+        </w:rPr>
+        <w:t>focus</w:t>
+      </w:r>
+      <w:r>
+        <w:rPr>
+          <w:rFonts w:hint="eastAsia"/>
+        </w:rPr>
+        <w:t>或者</w:t>
+      </w:r>
+      <w:r>
+        <w:t>attention</w:t>
+      </w:r>
+      <w:r>
+        <w:rPr>
+          <w:rFonts w:hint="eastAsia"/>
+        </w:rPr>
+        <w:t>。</w:t>
+      </w:r>
+    </w:p>
+    <w:p>
+      <w:pPr>
+        <w:pStyle w:val="a3"/>
+        <w:widowControl w:val="0"/>
+        <w:numPr>
+          <w:ilvl w:val="0"/>
+          <w:numId w:val="17"/>
+        </w:numPr>
+        <w:spacing w:line="360" w:lineRule="auto"/>
+        <w:contextualSpacing w:val="0"/>
+        <w:jc w:val="both"/>
+      </w:pPr>
+      <w:r>
+        <w:rPr>
+          <w:rFonts w:hint="eastAsia"/>
+        </w:rPr>
+        <w:t>方法用动词</w:t>
+      </w:r>
+      <w:r>
+        <w:rPr>
+          <w:rFonts w:hint="eastAsia"/>
+        </w:rPr>
+        <w:t>开始</w:t>
+      </w:r>
+      <w:r>
+        <w:rPr>
+          <w:rFonts w:hint="eastAsia"/>
+        </w:rPr>
+        <w:t>，类名</w:t>
+      </w:r>
+      <w:r>
+        <w:rPr>
+          <w:rFonts w:hint="eastAsia"/>
+        </w:rPr>
+        <w:t>和属性名用名词</w:t>
+      </w:r>
+      <w:r>
+        <w:rPr>
+          <w:rFonts w:hint="eastAsia"/>
+        </w:rPr>
+        <w:t>。</w:t>
+      </w:r>
+    </w:p>
+    <w:p>
+      <w:pPr>
+        <w:pStyle w:val="a3"/>
+        <w:widowControl w:val="0"/>
+        <w:numPr>
+          <w:ilvl w:val="0"/>
+          <w:numId w:val="17"/>
+        </w:numPr>
+        <w:spacing w:line="360" w:lineRule="auto"/>
+        <w:contextualSpacing w:val="0"/>
+        <w:jc w:val="both"/>
+        <w:rPr>
+          <w:rFonts w:hint="eastAsia"/>
+        </w:rPr>
+      </w:pPr>
+      <w:r>
+        <w:rPr>
+          <w:rFonts w:hint="eastAsia"/>
+        </w:rPr>
+        <w:t>不要使用</w:t>
+      </w:r>
+      <w:r>
+        <w:rPr>
+          <w:rFonts w:hint="eastAsia"/>
+        </w:rPr>
+        <w:t>语音</w:t>
+      </w:r>
+      <w:r>
+        <w:rPr>
+          <w:rFonts w:hint="eastAsia"/>
+        </w:rPr>
+        <w:t>模糊</w:t>
+      </w:r>
+      <w:r>
+        <w:rPr>
+          <w:rFonts w:hint="eastAsia"/>
+        </w:rPr>
+        <w:t>、范围太大</w:t>
+      </w:r>
+      <w:r>
+        <w:rPr>
+          <w:rFonts w:hint="eastAsia"/>
+        </w:rPr>
+        <w:t>的词，例如：</w:t>
+      </w:r>
+      <w:r>
+        <w:rPr>
+          <w:rFonts w:hint="eastAsia"/>
+        </w:rPr>
+        <w:t>data</w:t>
+      </w:r>
+      <w:r>
+        <w:t>, info</w:t>
+      </w:r>
+      <w:r>
+        <w:rPr>
+          <w:rFonts w:hint="eastAsia"/>
+        </w:rPr>
+        <w:t>等</w:t>
+      </w:r>
+      <w:r>
+        <w:rPr>
+          <w:rFonts w:hint="eastAsia"/>
+        </w:rPr>
+        <w:t>。</w:t>
+      </w:r>
+    </w:p>
+    <w:p>
+      <w:pPr>
+        <w:pStyle w:val="a3"/>
+        <w:spacing w:line="360" w:lineRule="auto"/>
+      </w:pPr>
+    </w:p>
+    <w:p>
+      <w:pPr>
+        <w:pStyle w:val="a3"/>
         <w:numPr>
           <w:ilvl w:val="0"/>
           <w:numId w:val="2"/>
@@ -561,25 +1012,258 @@
         <w:rPr>
           <w:rFonts w:hint="eastAsia"/>
         </w:rPr>
+        <w:t>尽量少地使用缩写，现代的屏幕和编辑器已经不在乎多几个字符，</w:t>
+      </w:r>
+      <w:r>
+        <w:rPr>
+          <w:rFonts w:hint="eastAsia"/>
+        </w:rPr>
+        <w:t>让别人理解意义</w:t>
+      </w:r>
+      <w:r>
+        <w:rPr>
+          <w:rFonts w:hint="eastAsia"/>
+        </w:rPr>
+        <w:t>是最重要的</w:t>
+      </w:r>
+      <w:r>
+        <w:rPr>
+          <w:rFonts w:hint="eastAsia"/>
+        </w:rPr>
+        <w:t>。</w:t>
+      </w:r>
+      <w:r>
+        <w:rPr>
+          <w:rFonts w:hint="eastAsia"/>
+        </w:rPr>
+        <w:t>地球人都知道的</w:t>
+      </w:r>
+      <w:r>
+        <w:rPr>
+          <w:rFonts w:hint="eastAsia"/>
+        </w:rPr>
+        <w:t>h</w:t>
+      </w:r>
+      <w:r>
+        <w:t>tml</w:t>
+      </w:r>
+      <w:r>
+        <w:rPr>
+          <w:rFonts w:hint="eastAsia"/>
+        </w:rPr>
+        <w:t>这种缩写就可以使用</w:t>
+      </w:r>
+      <w:r>
+        <w:rPr>
+          <w:rFonts w:hint="eastAsia"/>
+        </w:rPr>
+        <w:t>。</w:t>
+      </w:r>
+    </w:p>
+    <w:p>
+      <w:pPr>
+        <w:pStyle w:val="a3"/>
+        <w:numPr>
+          <w:ilvl w:val="0"/>
+          <w:numId w:val="2"/>
+        </w:numPr>
+        <w:spacing w:line="360" w:lineRule="auto"/>
+      </w:pPr>
+      <w:r>
+        <w:rPr>
+          <w:rFonts w:hint="eastAsia"/>
+        </w:rPr>
+        <w:t>不要使用技巧性非常高的语法，或者很长的句子，可读性很差</w:t>
+      </w:r>
+    </w:p>
+    <w:p>
+      <w:pPr>
+        <w:pStyle w:val="a3"/>
+        <w:widowControl w:val="0"/>
+        <w:numPr>
+          <w:ilvl w:val="0"/>
+          <w:numId w:val="2"/>
+        </w:numPr>
+        <w:spacing w:line="360" w:lineRule="auto"/>
+        <w:contextualSpacing w:val="0"/>
+        <w:jc w:val="both"/>
+      </w:pPr>
+      <w:r>
+        <w:rPr>
+          <w:rFonts w:hint="eastAsia"/>
+        </w:rPr>
+        <w:t>大量的命名，要使用前缀和后缀的方式，会使命名看起来很统一</w:t>
+      </w:r>
+    </w:p>
+    <w:p>
+      <w:pPr>
+        <w:spacing w:line="360" w:lineRule="auto"/>
+        <w:ind w:leftChars="375" w:left="900"/>
+      </w:pPr>
+      <w:r>
+        <w:rPr>
+          <w:rFonts w:hint="eastAsia"/>
+        </w:rPr>
+        <w:t>//</w:t>
+      </w:r>
+      <w:r>
+        <w:rPr>
+          <w:rFonts w:hint="eastAsia"/>
+        </w:rPr>
+        <w:t>订单状态</w:t>
+      </w:r>
+    </w:p>
+    <w:p>
+      <w:pPr>
+        <w:spacing w:line="360" w:lineRule="auto"/>
+        <w:ind w:leftChars="375" w:left="900"/>
+      </w:pPr>
+      <w:r>
+        <w:t>typedef NS_ENUM(NSInteger, GHSOrderStatus)</w:t>
+      </w:r>
+    </w:p>
+    <w:p>
+      <w:pPr>
+        <w:spacing w:line="360" w:lineRule="auto"/>
+        <w:ind w:leftChars="375" w:left="900"/>
+      </w:pPr>
+      <w:r>
+        <w:t>{</w:t>
+      </w:r>
+    </w:p>
+    <w:p>
+      <w:pPr>
+        <w:spacing w:line="360" w:lineRule="auto"/>
+        <w:ind w:leftChars="375" w:left="900"/>
+      </w:pPr>
+      <w:r>
+        <w:rPr>
+          <w:rFonts w:hint="eastAsia"/>
+        </w:rPr>
+        <w:t xml:space="preserve">    GHSOrderStatusPendingDelivery = 20,//</w:t>
+      </w:r>
+      <w:r>
+        <w:rPr>
+          <w:rFonts w:hint="eastAsia"/>
+        </w:rPr>
+        <w:t>待发货</w:t>
+      </w:r>
+    </w:p>
+    <w:p>
+      <w:pPr>
+        <w:spacing w:line="360" w:lineRule="auto"/>
+        <w:ind w:leftChars="375" w:left="900"/>
+      </w:pPr>
+      <w:r>
+        <w:rPr>
+          <w:rFonts w:hint="eastAsia"/>
+        </w:rPr>
+        <w:t xml:space="preserve">    GHSOrderStatusDelivering = 30,     //</w:t>
+      </w:r>
+      <w:r>
+        <w:rPr>
+          <w:rFonts w:hint="eastAsia"/>
+        </w:rPr>
+        <w:t>已发货</w:t>
+      </w:r>
+    </w:p>
+    <w:p>
+      <w:pPr>
+        <w:spacing w:line="360" w:lineRule="auto"/>
+        <w:ind w:leftChars="375" w:left="900"/>
+      </w:pPr>
+      <w:r>
+        <w:rPr>
+          <w:rFonts w:hint="eastAsia"/>
+        </w:rPr>
+        <w:t xml:space="preserve">    GHSOrderStatusReceived = 39,       //</w:t>
+      </w:r>
+      <w:r>
+        <w:rPr>
+          <w:rFonts w:hint="eastAsia"/>
+        </w:rPr>
+        <w:t>已签收</w:t>
+      </w:r>
+    </w:p>
+    <w:p>
+      <w:pPr>
+        <w:spacing w:line="360" w:lineRule="auto"/>
+        <w:ind w:leftChars="375" w:left="900"/>
+      </w:pPr>
+      <w:r>
+        <w:rPr>
+          <w:rFonts w:hint="eastAsia"/>
+        </w:rPr>
+        <w:t xml:space="preserve">    GHSOrderStatusFinished = 40,       //</w:t>
+      </w:r>
+      <w:r>
+        <w:rPr>
+          <w:rFonts w:hint="eastAsia"/>
+        </w:rPr>
+        <w:t>交易成功</w:t>
+      </w:r>
+    </w:p>
+    <w:p>
+      <w:pPr>
+        <w:spacing w:line="360" w:lineRule="auto"/>
+        <w:ind w:leftChars="375" w:left="900"/>
+      </w:pPr>
+      <w:r>
+        <w:t>};</w:t>
+      </w:r>
+    </w:p>
+    <w:p>
+      <w:pPr>
+        <w:spacing w:line="360" w:lineRule="auto"/>
+        <w:ind w:leftChars="350" w:left="840"/>
+      </w:pPr>
+      <w:r>
+        <w:rPr>
+          <w:rFonts w:hint="eastAsia"/>
+        </w:rPr>
+        <w:t>资源文件：</w:t>
+      </w:r>
+    </w:p>
+    <w:p>
+      <w:pPr>
+        <w:spacing w:line="360" w:lineRule="auto"/>
+        <w:ind w:leftChars="350" w:left="840"/>
+      </w:pPr>
+      <w:r>
+        <w:t>home_logo.png</w:t>
+      </w:r>
+    </w:p>
+    <w:p>
+      <w:pPr>
+        <w:spacing w:line="360" w:lineRule="auto"/>
+        <w:ind w:leftChars="350" w:left="840"/>
+      </w:pPr>
+      <w:r>
+        <w:t>home_item_line.png</w:t>
+      </w:r>
+    </w:p>
+    <w:p>
+      <w:pPr>
+        <w:spacing w:line="360" w:lineRule="auto"/>
+        <w:ind w:leftChars="350" w:left="840"/>
+      </w:pPr>
+      <w:r>
         <w:lastRenderedPageBreak/>
-        <w:t>尽量少地使用缩写，现代的屏幕和编辑器已经不在乎多几个字符，</w:t>
-      </w:r>
-      <w:r>
-        <w:rPr>
-          <w:rFonts w:hint="eastAsia"/>
-        </w:rPr>
-        <w:t>让别人理解意义</w:t>
-      </w:r>
-      <w:r>
-        <w:rPr>
-          <w:rFonts w:hint="eastAsia"/>
-        </w:rPr>
-        <w:t>是最重要的</w:t>
-      </w:r>
-    </w:p>
-    <w:p>
-      <w:pPr>
-        <w:pStyle w:val="ListParagraph"/>
+        <w:t>home_icon_search.png</w:t>
+      </w:r>
+    </w:p>
+    <w:p>
+      <w:pPr>
+        <w:spacing w:line="360" w:lineRule="auto"/>
+        <w:ind w:leftChars="350" w:left="840"/>
+      </w:pPr>
+      <w:r>
+        <w:t>home_icon_cancel.png</w:t>
+      </w:r>
+    </w:p>
+    <w:p>
+      <w:pPr>
+        <w:pStyle w:val="a3"/>
         <w:widowControl w:val="0"/>
         <w:numPr>
           <w:ilvl w:val="0"/>
@@ -593,134 +1277,19 @@
         <w:rPr>
           <w:rFonts w:hint="eastAsia"/>
         </w:rPr>
-        <w:t>大量的命名，要使用前缀和后缀的方式，会使命名看起来很统一</w:t>
-      </w:r>
-    </w:p>
-    <w:p>
-      <w:pPr>
-        <w:spacing w:line="360" w:lineRule="auto"/>
-        <w:ind w:leftChars="375" w:left="900"/>
-      </w:pPr>
-      <w:r>
-        <w:rPr>
-          <w:rFonts w:hint="eastAsia"/>
-        </w:rPr>
-        <w:t>//</w:t>
-      </w:r>
-      <w:r>
-        <w:rPr>
-          <w:rFonts w:hint="eastAsia"/>
-        </w:rPr>
-        <w:t>订单状态</w:t>
-      </w:r>
-    </w:p>
-    <w:p>
-      <w:pPr>
-        <w:spacing w:line="360" w:lineRule="auto"/>
-        <w:ind w:leftChars="375" w:left="900"/>
-      </w:pPr>
-      <w:r>
-        <w:t>typedef NS_</w:t>
-      </w:r>
-      <w:proofErr w:type="gramStart"/>
-      <w:r>
-        <w:t>ENUM(</w:t>
-      </w:r>
-      <w:proofErr w:type="gramEnd"/>
-      <w:r>
-        <w:t>NSInteger, GHSOrderStatus)</w:t>
-      </w:r>
-    </w:p>
-    <w:p>
-      <w:pPr>
-        <w:spacing w:line="360" w:lineRule="auto"/>
-        <w:ind w:leftChars="375" w:left="900"/>
-      </w:pPr>
-      <w:r>
-        <w:t>{</w:t>
-      </w:r>
-    </w:p>
-    <w:p>
-      <w:pPr>
-        <w:spacing w:line="360" w:lineRule="auto"/>
-        <w:ind w:leftChars="375" w:left="900"/>
-      </w:pPr>
-      <w:r>
-        <w:rPr>
-          <w:rFonts w:hint="eastAsia"/>
-        </w:rPr>
-        <w:t xml:space="preserve">    GHSOrderStatusPendingDelivery = 20,//</w:t>
-      </w:r>
-      <w:r>
-        <w:rPr>
-          <w:rFonts w:hint="eastAsia"/>
-        </w:rPr>
-        <w:t>待发货</w:t>
-      </w:r>
-    </w:p>
-    <w:p>
-      <w:pPr>
-        <w:spacing w:line="360" w:lineRule="auto"/>
-        <w:ind w:leftChars="375" w:left="900"/>
-      </w:pPr>
-      <w:r>
-        <w:rPr>
-          <w:rFonts w:hint="eastAsia"/>
-        </w:rPr>
-        <w:t xml:space="preserve">    GHSOrderStatusDelivering = 30,     //</w:t>
-      </w:r>
-      <w:r>
-        <w:rPr>
-          <w:rFonts w:hint="eastAsia"/>
-        </w:rPr>
-        <w:t>已发货</w:t>
-      </w:r>
-    </w:p>
-    <w:p>
-      <w:pPr>
-        <w:spacing w:line="360" w:lineRule="auto"/>
-        <w:ind w:leftChars="375" w:left="900"/>
-      </w:pPr>
-      <w:r>
-        <w:rPr>
-          <w:rFonts w:hint="eastAsia"/>
-        </w:rPr>
-        <w:t xml:space="preserve">    GHSOrderStatusReceived = 39,       //</w:t>
-      </w:r>
-      <w:r>
-        <w:rPr>
-          <w:rFonts w:hint="eastAsia"/>
-        </w:rPr>
-        <w:t>已签收</w:t>
-      </w:r>
-    </w:p>
-    <w:p>
-      <w:pPr>
-        <w:spacing w:line="360" w:lineRule="auto"/>
-        <w:ind w:leftChars="375" w:left="900"/>
-      </w:pPr>
-      <w:r>
-        <w:rPr>
-          <w:rFonts w:hint="eastAsia"/>
-        </w:rPr>
-        <w:t xml:space="preserve">    GHSOrderStatusFinished = 40,       //</w:t>
-      </w:r>
-      <w:r>
-        <w:rPr>
-          <w:rFonts w:hint="eastAsia"/>
-        </w:rPr>
-        <w:t>交易成功</w:t>
-      </w:r>
-    </w:p>
-    <w:p>
-      <w:pPr>
-        <w:spacing w:line="360" w:lineRule="auto"/>
-        <w:ind w:leftChars="375" w:left="900"/>
-      </w:pPr>
-      <w:bookmarkStart w:id="0" w:name="_GoBack"/>
-      <w:bookmarkEnd w:id="0"/>
-      <w:r>
-        <w:t>};</w:t>
+        <w:t>养成使用常量和宏的好习惯，尽力避免使用</w:t>
+      </w:r>
+      <w:r>
+        <w:rPr>
+          <w:rFonts w:hint="eastAsia"/>
+        </w:rPr>
+        <w:t>magic number</w:t>
+      </w:r>
+      <w:r>
+        <w:rPr>
+          <w:rFonts w:hint="eastAsia"/>
+        </w:rPr>
+        <w:t>。如：</w:t>
       </w:r>
     </w:p>
     <w:p>
@@ -732,7 +1301,13 @@
         <w:rPr>
           <w:rFonts w:hint="eastAsia"/>
         </w:rPr>
-        <w:t>资源文件：</w:t>
+        <w:t>GHSPayTypeCashOnDelivery = 6,      //</w:t>
+      </w:r>
+      <w:r>
+        <w:rPr>
+          <w:rFonts w:hint="eastAsia"/>
+        </w:rPr>
+        <w:t>货到付款</w:t>
       </w:r>
     </w:p>
     <w:p>
@@ -741,7 +1316,16 @@
         <w:ind w:leftChars="350" w:left="840"/>
       </w:pPr>
       <w:r>
-        <w:t>home_logo.png</w:t>
+        <w:rPr>
+          <w:rFonts w:hint="eastAsia"/>
+        </w:rPr>
+        <w:t>GHSPayTypeAlipay = 7               //</w:t>
+      </w:r>
+      <w:r>
+        <w:rPr>
+          <w:rFonts w:hint="eastAsia"/>
+        </w:rPr>
+        <w:t>支付宝</w:t>
       </w:r>
     </w:p>
     <w:p>
@@ -750,7 +1334,41 @@
         <w:ind w:leftChars="350" w:left="840"/>
       </w:pPr>
       <w:r>
-        <w:t>home_item_line.png</w:t>
+        <w:t xml:space="preserve">if(payType == 6) </w:t>
+      </w:r>
+      <w:r>
+        <w:rPr>
+          <w:rFonts w:hint="eastAsia"/>
+        </w:rPr>
+        <w:t>这种代码别人是看不懂的</w:t>
+      </w:r>
+    </w:p>
+    <w:p>
+      <w:pPr>
+        <w:pStyle w:val="a3"/>
+        <w:widowControl w:val="0"/>
+        <w:numPr>
+          <w:ilvl w:val="0"/>
+          <w:numId w:val="2"/>
+        </w:numPr>
+        <w:spacing w:line="360" w:lineRule="auto"/>
+        <w:contextualSpacing w:val="0"/>
+        <w:jc w:val="both"/>
+      </w:pPr>
+      <w:r>
+        <w:rPr>
+          <w:rFonts w:hint="eastAsia"/>
+        </w:rPr>
+        <w:t>跟开发、测试、生产环境相关的变量，禁止在项目中</w:t>
+      </w:r>
+      <w:r>
+        <w:t>Hard Code</w:t>
+      </w:r>
+      <w:r>
+        <w:rPr>
+          <w:rFonts w:hint="eastAsia"/>
+        </w:rPr>
+        <w:t>，需要写到配置文件中，根据环境加载。比如：</w:t>
       </w:r>
     </w:p>
     <w:p>
@@ -759,21 +1377,27 @@
         <w:ind w:leftChars="350" w:left="840"/>
       </w:pPr>
       <w:r>
-        <w:t>home_icon_search.png</w:t>
-      </w:r>
-    </w:p>
-    <w:p>
-      <w:pPr>
-        <w:spacing w:line="360" w:lineRule="auto"/>
-        <w:ind w:leftChars="350" w:left="840"/>
-      </w:pPr>
-      <w:r>
-        <w:t>home_icon_cancel.png</w:t>
-      </w:r>
-    </w:p>
-    <w:p>
-      <w:pPr>
-        <w:pStyle w:val="ListParagraph"/>
+        <w:rPr>
+          <w:rFonts w:hint="eastAsia"/>
+        </w:rPr>
+        <w:t>服务器地址、小程序</w:t>
+      </w:r>
+      <w:r>
+        <w:rPr>
+          <w:rFonts w:hint="eastAsia"/>
+        </w:rPr>
+        <w:t>AppID</w:t>
+      </w:r>
+      <w:r>
+        <w:rPr>
+          <w:rFonts w:hint="eastAsia"/>
+        </w:rPr>
+        <w:t>、数据库用户名等</w:t>
+      </w:r>
+    </w:p>
+    <w:p>
+      <w:pPr>
+        <w:pStyle w:val="a3"/>
         <w:widowControl w:val="0"/>
         <w:numPr>
           <w:ilvl w:val="0"/>
@@ -787,146 +1411,24 @@
         <w:rPr>
           <w:rFonts w:hint="eastAsia"/>
         </w:rPr>
-        <w:t>养成使用常量和宏的好习惯，尽力避免使用</w:t>
-      </w:r>
-      <w:r>
-        <w:rPr>
-          <w:rFonts w:hint="eastAsia"/>
-        </w:rPr>
-        <w:t>magic number</w:t>
-      </w:r>
-      <w:r>
-        <w:rPr>
-          <w:rFonts w:hint="eastAsia"/>
-        </w:rPr>
-        <w:t>。如：</w:t>
-      </w:r>
-    </w:p>
-    <w:p>
-      <w:pPr>
-        <w:spacing w:line="360" w:lineRule="auto"/>
-        <w:ind w:leftChars="350" w:left="840"/>
-      </w:pPr>
-      <w:r>
-        <w:rPr>
-          <w:rFonts w:hint="eastAsia"/>
-        </w:rPr>
-        <w:t>GHSPayTypeCashOnDelivery = 6,      //</w:t>
-      </w:r>
-      <w:r>
-        <w:rPr>
-          <w:rFonts w:hint="eastAsia"/>
-        </w:rPr>
-        <w:t>货到付款</w:t>
-      </w:r>
-    </w:p>
-    <w:p>
-      <w:pPr>
-        <w:spacing w:line="360" w:lineRule="auto"/>
-        <w:ind w:leftChars="350" w:left="840"/>
-      </w:pPr>
-      <w:r>
-        <w:rPr>
-          <w:rFonts w:hint="eastAsia"/>
-        </w:rPr>
-        <w:t>GHSPayTypeAlipay = 7               //</w:t>
-      </w:r>
-      <w:r>
-        <w:rPr>
-          <w:rFonts w:hint="eastAsia"/>
-        </w:rPr>
-        <w:t>支付宝</w:t>
-      </w:r>
-    </w:p>
-    <w:p>
-      <w:pPr>
-        <w:spacing w:line="360" w:lineRule="auto"/>
-        <w:ind w:leftChars="350" w:left="840"/>
-      </w:pPr>
-      <w:r>
-        <w:t xml:space="preserve">if(payType == 6) </w:t>
-      </w:r>
-      <w:r>
-        <w:rPr>
-          <w:rFonts w:hint="eastAsia"/>
-        </w:rPr>
-        <w:t>这种代码别人是看不懂的</w:t>
-      </w:r>
-    </w:p>
-    <w:p>
-      <w:pPr>
-        <w:pStyle w:val="ListParagraph"/>
-        <w:widowControl w:val="0"/>
-        <w:numPr>
-          <w:ilvl w:val="0"/>
-          <w:numId w:val="2"/>
-        </w:numPr>
-        <w:spacing w:line="360" w:lineRule="auto"/>
-        <w:contextualSpacing w:val="0"/>
-        <w:jc w:val="both"/>
-      </w:pPr>
-      <w:r>
-        <w:rPr>
-          <w:rFonts w:hint="eastAsia"/>
-        </w:rPr>
-        <w:t>跟开发、测试、生产环境相关的变量，禁止在项目中</w:t>
-      </w:r>
-      <w:r>
-        <w:t>Hard Code</w:t>
-      </w:r>
-      <w:r>
-        <w:rPr>
-          <w:rFonts w:hint="eastAsia"/>
-        </w:rPr>
-        <w:t>，需要写到配置文件中，根据环境加载。比如：</w:t>
-      </w:r>
-    </w:p>
-    <w:p>
-      <w:pPr>
-        <w:spacing w:line="360" w:lineRule="auto"/>
-        <w:ind w:leftChars="350" w:left="840"/>
-      </w:pPr>
-      <w:r>
-        <w:rPr>
-          <w:rFonts w:hint="eastAsia"/>
-        </w:rPr>
-        <w:t>服务器地址、小程序</w:t>
-      </w:r>
-      <w:r>
-        <w:rPr>
-          <w:rFonts w:hint="eastAsia"/>
-        </w:rPr>
-        <w:t>AppID</w:t>
-      </w:r>
-      <w:r>
-        <w:rPr>
-          <w:rFonts w:hint="eastAsia"/>
-        </w:rPr>
-        <w:t>、数据库用户名等</w:t>
-      </w:r>
-    </w:p>
-    <w:p>
-      <w:pPr>
-        <w:pStyle w:val="ListParagraph"/>
-        <w:widowControl w:val="0"/>
-        <w:numPr>
-          <w:ilvl w:val="0"/>
-          <w:numId w:val="2"/>
-        </w:numPr>
-        <w:spacing w:line="360" w:lineRule="auto"/>
-        <w:contextualSpacing w:val="0"/>
-        <w:jc w:val="both"/>
-      </w:pPr>
-      <w:r>
-        <w:rPr>
-          <w:rFonts w:hint="eastAsia"/>
-        </w:rPr>
-        <w:t>业务逻辑尽量使用常量和宏，统一、见名知义、维护简单。</w:t>
-      </w:r>
-    </w:p>
-    <w:p>
-      <w:pPr>
-        <w:pStyle w:val="ListParagraph"/>
+        <w:t>业务逻辑尽量使用常量和宏</w:t>
+      </w:r>
+      <w:r>
+        <w:rPr>
+          <w:rFonts w:hint="eastAsia"/>
+        </w:rPr>
+        <w:t>，或者枚举</w:t>
+      </w:r>
+      <w:r>
+        <w:rPr>
+          <w:rFonts w:hint="eastAsia"/>
+        </w:rPr>
+        <w:t>，统一、见名知义、维护简单。</w:t>
+      </w:r>
+    </w:p>
+    <w:p>
+      <w:pPr>
+        <w:pStyle w:val="a3"/>
         <w:spacing w:line="360" w:lineRule="auto"/>
         <w:ind w:left="480" w:firstLine="360"/>
       </w:pPr>
@@ -1016,107 +1518,328 @@
           <w:strike/>
           <w:color w:val="FF0000"/>
         </w:rPr>
-        <w:t xml:space="preserve">   </w:t>
-      </w:r>
-      <w:proofErr w:type="gramStart"/>
-      <w:r>
+        <w:t xml:space="preserve">   disableBuyButton();</w:t>
+      </w:r>
+    </w:p>
+    <w:p>
+      <w:pPr>
+        <w:spacing w:line="360" w:lineRule="auto"/>
+        <w:ind w:leftChars="350" w:left="840"/>
         <w:rPr>
           <w:strike/>
           <w:color w:val="FF0000"/>
         </w:rPr>
-        <w:t>disableBuyButton(</w:t>
-      </w:r>
-      <w:proofErr w:type="gramEnd"/>
+      </w:pPr>
       <w:r>
         <w:rPr>
           <w:strike/>
           <w:color w:val="FF0000"/>
         </w:rPr>
-        <w:t>);</w:t>
+        <w:t>}</w:t>
       </w:r>
     </w:p>
     <w:p>
       <w:pPr>
         <w:spacing w:line="360" w:lineRule="auto"/>
         <w:ind w:leftChars="350" w:left="840"/>
-        <w:rPr>
-          <w:strike/>
-          <w:color w:val="FF0000"/>
-        </w:rPr>
-      </w:pPr>
-      <w:r>
-        <w:rPr>
-          <w:strike/>
-          <w:color w:val="FF0000"/>
-        </w:rPr>
+      </w:pPr>
+      <w:r>
+        <w:rPr>
+          <w:rFonts w:hint="eastAsia"/>
+        </w:rPr>
+        <w:t>必须使用下列方式：</w:t>
+      </w:r>
+    </w:p>
+    <w:p>
+      <w:pPr>
+        <w:spacing w:line="360" w:lineRule="auto"/>
+        <w:ind w:leftChars="350" w:left="840"/>
+      </w:pPr>
+      <w:r>
+        <w:t>if( stock == 0 || status == STOCK_EMPTY)</w:t>
+      </w:r>
+    </w:p>
+    <w:p>
+      <w:pPr>
+        <w:spacing w:line="360" w:lineRule="auto"/>
+        <w:ind w:leftChars="350" w:left="840"/>
+      </w:pPr>
+      <w:r>
+        <w:t>{</w:t>
+      </w:r>
+    </w:p>
+    <w:p>
+      <w:pPr>
+        <w:spacing w:line="360" w:lineRule="auto"/>
+        <w:ind w:leftChars="350" w:left="840"/>
+      </w:pPr>
+      <w:r>
+        <w:t xml:space="preserve">   disableBuyButton();</w:t>
+      </w:r>
+    </w:p>
+    <w:p>
+      <w:pPr>
+        <w:spacing w:line="360" w:lineRule="auto"/>
+        <w:ind w:leftChars="350" w:left="840"/>
+      </w:pPr>
+      <w:r>
         <w:t>}</w:t>
       </w:r>
     </w:p>
     <w:p>
       <w:pPr>
-        <w:spacing w:line="360" w:lineRule="auto"/>
-        <w:ind w:leftChars="350" w:left="840"/>
+        <w:pStyle w:val="a3"/>
+        <w:widowControl w:val="0"/>
+        <w:numPr>
+          <w:ilvl w:val="0"/>
+          <w:numId w:val="2"/>
+        </w:numPr>
+        <w:spacing w:line="360" w:lineRule="auto"/>
+        <w:contextualSpacing w:val="0"/>
+        <w:jc w:val="both"/>
+      </w:pPr>
+      <w:r>
+        <w:rPr>
+          <w:rFonts w:hint="eastAsia"/>
+        </w:rPr>
+        <w:t>养成注释的好习惯，下列地方要求加注释</w:t>
+      </w:r>
+    </w:p>
+    <w:p>
+      <w:pPr>
+        <w:pStyle w:val="a3"/>
+        <w:widowControl w:val="0"/>
+        <w:numPr>
+          <w:ilvl w:val="0"/>
+          <w:numId w:val="17"/>
+        </w:numPr>
+        <w:spacing w:line="360" w:lineRule="auto"/>
+        <w:contextualSpacing w:val="0"/>
+        <w:jc w:val="both"/>
+      </w:pPr>
+      <w:r>
+        <w:rPr>
+          <w:rFonts w:hint="eastAsia"/>
+        </w:rPr>
+        <w:t>业务逻辑复杂的地方</w:t>
+      </w:r>
+    </w:p>
+    <w:p>
+      <w:pPr>
+        <w:pStyle w:val="a3"/>
+        <w:widowControl w:val="0"/>
+        <w:numPr>
+          <w:ilvl w:val="0"/>
+          <w:numId w:val="17"/>
+        </w:numPr>
+        <w:spacing w:line="360" w:lineRule="auto"/>
+        <w:contextualSpacing w:val="0"/>
+        <w:jc w:val="both"/>
+      </w:pPr>
+      <w:r>
+        <w:rPr>
+          <w:rFonts w:hint="eastAsia"/>
+        </w:rPr>
+        <w:t>变量需要释义和解释的地方</w:t>
+      </w:r>
+    </w:p>
+    <w:p>
+      <w:pPr>
+        <w:pStyle w:val="a3"/>
+        <w:widowControl w:val="0"/>
+        <w:numPr>
+          <w:ilvl w:val="0"/>
+          <w:numId w:val="17"/>
+        </w:numPr>
+        <w:spacing w:line="360" w:lineRule="auto"/>
+        <w:contextualSpacing w:val="0"/>
+        <w:jc w:val="both"/>
+      </w:pPr>
+      <w:r>
+        <w:rPr>
+          <w:rFonts w:hint="eastAsia"/>
+        </w:rPr>
+        <w:t>暴露给别人</w:t>
+      </w:r>
+      <w:r>
+        <w:rPr>
+          <w:rFonts w:hint="eastAsia"/>
+        </w:rPr>
+        <w:t>调</w:t>
+      </w:r>
+      <w:r>
+        <w:rPr>
+          <w:rFonts w:hint="eastAsia"/>
+        </w:rPr>
+        <w:t>用的接口</w:t>
+      </w:r>
+    </w:p>
+    <w:p>
+      <w:pPr>
+        <w:pStyle w:val="a3"/>
+        <w:widowControl w:val="0"/>
+        <w:numPr>
+          <w:ilvl w:val="0"/>
+          <w:numId w:val="2"/>
+        </w:numPr>
+        <w:spacing w:line="360" w:lineRule="auto"/>
+        <w:contextualSpacing w:val="0"/>
+        <w:jc w:val="both"/>
+      </w:pPr>
+      <w:r>
+        <w:rPr>
+          <w:rFonts w:hint="eastAsia"/>
+        </w:rPr>
+        <w:t>如果通过变量和命名已经很清晰业务逻辑，注释就是画蛇添足，例如：</w:t>
+      </w:r>
+    </w:p>
+    <w:p>
+      <w:pPr>
+        <w:spacing w:line="360" w:lineRule="auto"/>
+        <w:ind w:leftChars="400" w:left="960"/>
+      </w:pPr>
+      <w:r>
+        <w:t>if ( firstLaunch )</w:t>
+      </w:r>
+    </w:p>
+    <w:p>
+      <w:pPr>
+        <w:spacing w:line="360" w:lineRule="auto"/>
+        <w:ind w:leftChars="400" w:left="960"/>
+      </w:pPr>
+      <w:r>
+        <w:t>{</w:t>
+      </w:r>
+    </w:p>
+    <w:p>
+      <w:pPr>
+        <w:spacing w:line="360" w:lineRule="auto"/>
+        <w:ind w:leftChars="400" w:left="960"/>
+      </w:pPr>
+      <w:r>
+        <w:t xml:space="preserve">   gotoRegister();</w:t>
+      </w:r>
+    </w:p>
+    <w:p>
+      <w:pPr>
+        <w:spacing w:line="360" w:lineRule="auto"/>
+        <w:ind w:leftChars="400" w:left="960"/>
+      </w:pPr>
+      <w:r>
+        <w:t>}</w:t>
+      </w:r>
+    </w:p>
+    <w:p>
+      <w:pPr>
+        <w:pStyle w:val="a3"/>
+        <w:widowControl w:val="0"/>
+        <w:numPr>
+          <w:ilvl w:val="0"/>
+          <w:numId w:val="2"/>
+        </w:numPr>
+        <w:spacing w:line="360" w:lineRule="auto"/>
+        <w:contextualSpacing w:val="0"/>
+        <w:jc w:val="both"/>
+      </w:pPr>
+      <w:r>
+        <w:rPr>
+          <w:rFonts w:hint="eastAsia"/>
+        </w:rPr>
+        <w:t>尽量少地暴露，变量作用域越小越好。</w:t>
+      </w:r>
+    </w:p>
+    <w:p>
+      <w:pPr>
+        <w:pStyle w:val="a3"/>
+        <w:widowControl w:val="0"/>
+        <w:numPr>
+          <w:ilvl w:val="0"/>
+          <w:numId w:val="5"/>
+        </w:numPr>
+        <w:spacing w:line="360" w:lineRule="auto"/>
+        <w:contextualSpacing w:val="0"/>
+        <w:jc w:val="both"/>
       </w:pPr>
       <w:r>
         <w:rPr>
           <w:rFonts w:hint="eastAsia"/>
         </w:rPr>
         <w:lastRenderedPageBreak/>
-        <w:t>必须使用下列方式：</w:t>
-      </w:r>
-    </w:p>
-    <w:p>
-      <w:pPr>
-        <w:spacing w:line="360" w:lineRule="auto"/>
-        <w:ind w:leftChars="350" w:left="840"/>
-      </w:pPr>
-      <w:proofErr w:type="gramStart"/>
-      <w:r>
-        <w:t>if( stock</w:t>
-      </w:r>
-      <w:proofErr w:type="gramEnd"/>
-      <w:r>
-        <w:t xml:space="preserve"> == 0 || status == STOCK_EMPTY)</w:t>
-      </w:r>
-    </w:p>
-    <w:p>
-      <w:pPr>
-        <w:spacing w:line="360" w:lineRule="auto"/>
-        <w:ind w:leftChars="350" w:left="840"/>
-      </w:pPr>
-      <w:r>
-        <w:t>{</w:t>
-      </w:r>
-    </w:p>
-    <w:p>
-      <w:pPr>
-        <w:spacing w:line="360" w:lineRule="auto"/>
-        <w:ind w:leftChars="350" w:left="840"/>
-      </w:pPr>
-      <w:r>
-        <w:t xml:space="preserve">   </w:t>
-      </w:r>
-      <w:proofErr w:type="gramStart"/>
-      <w:r>
-        <w:t>disableBuyButton(</w:t>
-      </w:r>
-      <w:proofErr w:type="gramEnd"/>
-      <w:r>
-        <w:t>);</w:t>
-      </w:r>
-    </w:p>
-    <w:p>
-      <w:pPr>
-        <w:spacing w:line="360" w:lineRule="auto"/>
-        <w:ind w:leftChars="350" w:left="840"/>
-      </w:pPr>
-      <w:r>
-        <w:t>}</w:t>
-      </w:r>
-    </w:p>
-    <w:p>
-      <w:pPr>
-        <w:pStyle w:val="ListParagraph"/>
+        <w:t>能用本模块完成的，就不用全局变量。</w:t>
+      </w:r>
+    </w:p>
+    <w:p>
+      <w:pPr>
+        <w:pStyle w:val="a3"/>
+        <w:widowControl w:val="0"/>
+        <w:numPr>
+          <w:ilvl w:val="0"/>
+          <w:numId w:val="5"/>
+        </w:numPr>
+        <w:spacing w:line="360" w:lineRule="auto"/>
+        <w:contextualSpacing w:val="0"/>
+        <w:jc w:val="both"/>
+      </w:pPr>
+      <w:r>
+        <w:rPr>
+          <w:rFonts w:hint="eastAsia"/>
+        </w:rPr>
+        <w:t>只在本模块用的变量，不要定义在头文件里</w:t>
+      </w:r>
+    </w:p>
+    <w:p>
+      <w:pPr>
+        <w:pStyle w:val="a3"/>
+        <w:widowControl w:val="0"/>
+        <w:numPr>
+          <w:ilvl w:val="0"/>
+          <w:numId w:val="5"/>
+        </w:numPr>
+        <w:spacing w:line="360" w:lineRule="auto"/>
+        <w:contextualSpacing w:val="0"/>
+        <w:jc w:val="both"/>
+      </w:pPr>
+      <w:r>
+        <w:rPr>
+          <w:rFonts w:hint="eastAsia"/>
+        </w:rPr>
+        <w:t>只在</w:t>
+      </w:r>
+      <w:r>
+        <w:rPr>
+          <w:rFonts w:hint="eastAsia"/>
+        </w:rPr>
+        <w:t>1</w:t>
+      </w:r>
+      <w:r>
+        <w:rPr>
+          <w:rFonts w:hint="eastAsia"/>
+        </w:rPr>
+        <w:t>个方法用到的变量，不要写成类变量</w:t>
+      </w:r>
+    </w:p>
+    <w:p>
+      <w:pPr>
+        <w:pStyle w:val="a3"/>
+        <w:widowControl w:val="0"/>
+        <w:numPr>
+          <w:ilvl w:val="0"/>
+          <w:numId w:val="5"/>
+        </w:numPr>
+        <w:spacing w:line="360" w:lineRule="auto"/>
+        <w:contextualSpacing w:val="0"/>
+        <w:jc w:val="both"/>
+      </w:pPr>
+      <w:r>
+        <w:rPr>
+          <w:rFonts w:hint="eastAsia"/>
+        </w:rPr>
+        <w:t>尽量少使用全局变量</w:t>
+      </w:r>
+    </w:p>
+    <w:p>
+      <w:pPr>
+        <w:pStyle w:val="a3"/>
         <w:widowControl w:val="0"/>
         <w:numPr>
           <w:ilvl w:val="0"/>
@@ -1130,69 +1853,117 @@
         <w:rPr>
           <w:rFonts w:hint="eastAsia"/>
         </w:rPr>
-        <w:t>养成注释的好习惯，下列地方要求加注释</w:t>
-      </w:r>
-    </w:p>
-    <w:p>
-      <w:pPr>
-        <w:pStyle w:val="ListParagraph"/>
-        <w:widowControl w:val="0"/>
-        <w:numPr>
-          <w:ilvl w:val="0"/>
-          <w:numId w:val="4"/>
-        </w:numPr>
-        <w:spacing w:line="360" w:lineRule="auto"/>
-        <w:contextualSpacing w:val="0"/>
-        <w:jc w:val="both"/>
-      </w:pPr>
-      <w:r>
-        <w:rPr>
-          <w:rFonts w:hint="eastAsia"/>
-        </w:rPr>
-        <w:t>业务逻辑复杂的地方</w:t>
-      </w:r>
-    </w:p>
-    <w:p>
-      <w:pPr>
-        <w:pStyle w:val="ListParagraph"/>
-        <w:widowControl w:val="0"/>
-        <w:numPr>
-          <w:ilvl w:val="0"/>
-          <w:numId w:val="4"/>
-        </w:numPr>
-        <w:spacing w:line="360" w:lineRule="auto"/>
-        <w:contextualSpacing w:val="0"/>
-        <w:jc w:val="both"/>
-      </w:pPr>
-      <w:r>
-        <w:rPr>
-          <w:rFonts w:hint="eastAsia"/>
-        </w:rPr>
-        <w:t>变量需要释义和解释的地方</w:t>
-      </w:r>
-    </w:p>
-    <w:p>
-      <w:pPr>
-        <w:pStyle w:val="ListParagraph"/>
-        <w:widowControl w:val="0"/>
-        <w:numPr>
-          <w:ilvl w:val="0"/>
-          <w:numId w:val="4"/>
-        </w:numPr>
-        <w:spacing w:line="360" w:lineRule="auto"/>
-        <w:contextualSpacing w:val="0"/>
-        <w:jc w:val="both"/>
-      </w:pPr>
-      <w:r>
-        <w:rPr>
-          <w:rFonts w:hint="eastAsia"/>
-        </w:rPr>
-        <w:t>暴露给别人掉用的接口</w:t>
-      </w:r>
-    </w:p>
-    <w:p>
-      <w:pPr>
-        <w:pStyle w:val="ListParagraph"/>
+        <w:t>代码封装，实现统一、容易维护、容易理解</w:t>
+      </w:r>
+    </w:p>
+    <w:p>
+      <w:pPr>
+        <w:pStyle w:val="a3"/>
+        <w:widowControl w:val="0"/>
+        <w:numPr>
+          <w:ilvl w:val="0"/>
+          <w:numId w:val="6"/>
+        </w:numPr>
+        <w:spacing w:line="360" w:lineRule="auto"/>
+        <w:contextualSpacing w:val="0"/>
+        <w:jc w:val="both"/>
+      </w:pPr>
+      <w:r>
+        <w:rPr>
+          <w:rFonts w:hint="eastAsia"/>
+        </w:rPr>
+        <w:t>方法实现写</w:t>
+      </w:r>
+      <w:r>
+        <w:rPr>
+          <w:rFonts w:hint="eastAsia"/>
+        </w:rPr>
+        <w:t>50</w:t>
+      </w:r>
+      <w:r>
+        <w:rPr>
+          <w:rFonts w:hint="eastAsia"/>
+        </w:rPr>
+        <w:t>行以上，考虑一下是否有必要封装成另外一个方法</w:t>
+      </w:r>
+    </w:p>
+    <w:p>
+      <w:pPr>
+        <w:pStyle w:val="a3"/>
+        <w:widowControl w:val="0"/>
+        <w:numPr>
+          <w:ilvl w:val="0"/>
+          <w:numId w:val="6"/>
+        </w:numPr>
+        <w:spacing w:line="360" w:lineRule="auto"/>
+        <w:contextualSpacing w:val="0"/>
+        <w:jc w:val="both"/>
+      </w:pPr>
+      <w:r>
+        <w:rPr>
+          <w:rFonts w:hint="eastAsia"/>
+        </w:rPr>
+        <w:t>一段代码被拷贝了</w:t>
+      </w:r>
+      <w:r>
+        <w:rPr>
+          <w:rFonts w:hint="eastAsia"/>
+        </w:rPr>
+        <w:t>3</w:t>
+      </w:r>
+      <w:r>
+        <w:rPr>
+          <w:rFonts w:hint="eastAsia"/>
+        </w:rPr>
+        <w:t>次，那就应该考虑封装成</w:t>
+      </w:r>
+      <w:r>
+        <w:rPr>
+          <w:rFonts w:hint="eastAsia"/>
+        </w:rPr>
+        <w:t>1</w:t>
+      </w:r>
+      <w:r>
+        <w:rPr>
+          <w:rFonts w:hint="eastAsia"/>
+        </w:rPr>
+        <w:t>个方法</w:t>
+      </w:r>
+    </w:p>
+    <w:p>
+      <w:pPr>
+        <w:pStyle w:val="a3"/>
+        <w:widowControl w:val="0"/>
+        <w:numPr>
+          <w:ilvl w:val="0"/>
+          <w:numId w:val="6"/>
+        </w:numPr>
+        <w:spacing w:line="360" w:lineRule="auto"/>
+        <w:contextualSpacing w:val="0"/>
+        <w:jc w:val="both"/>
+      </w:pPr>
+      <w:r>
+        <w:rPr>
+          <w:rFonts w:hint="eastAsia"/>
+        </w:rPr>
+        <w:t>一个代码缩进了</w:t>
+      </w:r>
+      <w:r>
+        <w:rPr>
+          <w:rFonts w:hint="eastAsia"/>
+        </w:rPr>
+        <w:t>5</w:t>
+      </w:r>
+      <w:r>
+        <w:rPr>
+          <w:rFonts w:hint="eastAsia"/>
+        </w:rPr>
+        <w:t>层以上，那最好单独写个方法调用</w:t>
+      </w:r>
+    </w:p>
+    <w:p>
+      <w:pPr>
+        <w:pStyle w:val="a3"/>
         <w:widowControl w:val="0"/>
         <w:numPr>
           <w:ilvl w:val="0"/>
@@ -1206,64 +1977,56 @@
         <w:rPr>
           <w:rFonts w:hint="eastAsia"/>
         </w:rPr>
-        <w:t>如果通过变量和命名已经很清晰业务逻辑，注释就是画蛇添足，例如：</w:t>
-      </w:r>
-    </w:p>
-    <w:p>
-      <w:pPr>
-        <w:spacing w:line="360" w:lineRule="auto"/>
-        <w:ind w:leftChars="400" w:left="960"/>
-      </w:pPr>
-      <w:r>
-        <w:t xml:space="preserve">if </w:t>
-      </w:r>
-      <w:proofErr w:type="gramStart"/>
-      <w:r>
-        <w:t>( firstLaunch</w:t>
-      </w:r>
-      <w:proofErr w:type="gramEnd"/>
-      <w:r>
-        <w:t xml:space="preserve"> )</w:t>
-      </w:r>
-    </w:p>
-    <w:p>
-      <w:pPr>
-        <w:spacing w:line="360" w:lineRule="auto"/>
-        <w:ind w:leftChars="400" w:left="960"/>
-      </w:pPr>
-      <w:r>
-        <w:t>{</w:t>
-      </w:r>
-    </w:p>
-    <w:p>
-      <w:pPr>
-        <w:spacing w:line="360" w:lineRule="auto"/>
-        <w:ind w:leftChars="400" w:left="960"/>
-      </w:pPr>
-      <w:r>
-        <w:t xml:space="preserve">   </w:t>
-      </w:r>
-      <w:proofErr w:type="gramStart"/>
-      <w:r>
-        <w:t>gotoRegister(</w:t>
-      </w:r>
-      <w:proofErr w:type="gramEnd"/>
-      <w:r>
-        <w:t>);</w:t>
-      </w:r>
-    </w:p>
-    <w:p>
-      <w:pPr>
-        <w:spacing w:line="360" w:lineRule="auto"/>
-        <w:ind w:leftChars="400" w:left="960"/>
-      </w:pPr>
-      <w:r>
-        <w:t>}</w:t>
-      </w:r>
-    </w:p>
-    <w:p>
-      <w:pPr>
-        <w:pStyle w:val="ListParagraph"/>
+        <w:t>尽量使用所见即所得编辑器制作界面，下列情形才考虑使用代码实现界面</w:t>
+      </w:r>
+    </w:p>
+    <w:p>
+      <w:pPr>
+        <w:pStyle w:val="a3"/>
+        <w:widowControl w:val="0"/>
+        <w:numPr>
+          <w:ilvl w:val="0"/>
+          <w:numId w:val="7"/>
+        </w:numPr>
+        <w:spacing w:line="360" w:lineRule="auto"/>
+        <w:contextualSpacing w:val="0"/>
+        <w:jc w:val="both"/>
+      </w:pPr>
+      <w:r>
+        <w:rPr>
+          <w:rFonts w:hint="eastAsia"/>
+        </w:rPr>
+        <w:t>编辑器无法实现的界面</w:t>
+      </w:r>
+    </w:p>
+    <w:p>
+      <w:pPr>
+        <w:pStyle w:val="a3"/>
+        <w:widowControl w:val="0"/>
+        <w:numPr>
+          <w:ilvl w:val="0"/>
+          <w:numId w:val="7"/>
+        </w:numPr>
+        <w:spacing w:line="360" w:lineRule="auto"/>
+        <w:contextualSpacing w:val="0"/>
+        <w:jc w:val="both"/>
+      </w:pPr>
+      <w:r>
+        <w:rPr>
+          <w:rFonts w:hint="eastAsia"/>
+        </w:rPr>
+        <w:t>复用性很强的界面</w:t>
+      </w:r>
+      <w:r>
+        <w:rPr>
+          <w:rFonts w:hint="eastAsia"/>
+        </w:rPr>
+        <w:t>，也可以用部分代码部分</w:t>
+      </w:r>
+    </w:p>
+    <w:p>
+      <w:pPr>
+        <w:pStyle w:val="a3"/>
         <w:widowControl w:val="0"/>
         <w:numPr>
           <w:ilvl w:val="0"/>
@@ -1277,100 +2040,220 @@
         <w:rPr>
           <w:rFonts w:hint="eastAsia"/>
         </w:rPr>
-        <w:t>尽量少地暴露，变量作用域越小越好。</w:t>
-      </w:r>
-    </w:p>
-    <w:p>
-      <w:pPr>
-        <w:pStyle w:val="ListParagraph"/>
-        <w:widowControl w:val="0"/>
-        <w:numPr>
-          <w:ilvl w:val="0"/>
-          <w:numId w:val="5"/>
-        </w:numPr>
-        <w:spacing w:line="360" w:lineRule="auto"/>
-        <w:contextualSpacing w:val="0"/>
-        <w:jc w:val="both"/>
-      </w:pPr>
-      <w:r>
-        <w:rPr>
-          <w:rFonts w:hint="eastAsia"/>
-        </w:rPr>
-        <w:t>能用本模块完成的，就不用全局变量。</w:t>
-      </w:r>
-    </w:p>
-    <w:p>
-      <w:pPr>
-        <w:pStyle w:val="ListParagraph"/>
-        <w:widowControl w:val="0"/>
-        <w:numPr>
-          <w:ilvl w:val="0"/>
-          <w:numId w:val="5"/>
-        </w:numPr>
-        <w:spacing w:line="360" w:lineRule="auto"/>
-        <w:contextualSpacing w:val="0"/>
-        <w:jc w:val="both"/>
-      </w:pPr>
-      <w:r>
-        <w:rPr>
-          <w:rFonts w:hint="eastAsia"/>
-        </w:rPr>
-        <w:t>只在本模块用的变量，不要定义在头文件里</w:t>
-      </w:r>
-    </w:p>
-    <w:p>
-      <w:pPr>
-        <w:pStyle w:val="ListParagraph"/>
-        <w:widowControl w:val="0"/>
-        <w:numPr>
-          <w:ilvl w:val="0"/>
-          <w:numId w:val="5"/>
-        </w:numPr>
-        <w:spacing w:line="360" w:lineRule="auto"/>
-        <w:contextualSpacing w:val="0"/>
-        <w:jc w:val="both"/>
-      </w:pPr>
-      <w:r>
-        <w:rPr>
-          <w:rFonts w:hint="eastAsia"/>
-        </w:rPr>
-        <w:t>只在</w:t>
-      </w:r>
-      <w:r>
-        <w:rPr>
-          <w:rFonts w:hint="eastAsia"/>
-        </w:rPr>
-        <w:t>1</w:t>
-      </w:r>
-      <w:r>
-        <w:rPr>
-          <w:rFonts w:hint="eastAsia"/>
-        </w:rPr>
-        <w:t>个方法用到的变量，不要写成类变量</w:t>
-      </w:r>
-    </w:p>
-    <w:p>
-      <w:pPr>
-        <w:pStyle w:val="ListParagraph"/>
-        <w:widowControl w:val="0"/>
-        <w:numPr>
-          <w:ilvl w:val="0"/>
-          <w:numId w:val="5"/>
-        </w:numPr>
-        <w:spacing w:line="360" w:lineRule="auto"/>
-        <w:contextualSpacing w:val="0"/>
-        <w:jc w:val="both"/>
-      </w:pPr>
-      <w:r>
-        <w:rPr>
-          <w:rFonts w:hint="eastAsia"/>
-        </w:rPr>
-        <w:t>尽量少使用全局变量</w:t>
-      </w:r>
-    </w:p>
-    <w:p>
-      <w:pPr>
-        <w:pStyle w:val="ListParagraph"/>
+        <w:t>界面制作使用恰当的占位图片和占位字符，</w:t>
+      </w:r>
+      <w:r>
+        <w:rPr>
+          <w:rFonts w:hint="eastAsia"/>
+        </w:rPr>
+        <w:t>尽量模仿真实数据。</w:t>
+      </w:r>
+    </w:p>
+    <w:p>
+      <w:pPr>
+        <w:pStyle w:val="a3"/>
+        <w:widowControl w:val="0"/>
+        <w:numPr>
+          <w:ilvl w:val="0"/>
+          <w:numId w:val="10"/>
+        </w:numPr>
+        <w:spacing w:line="360" w:lineRule="auto"/>
+        <w:contextualSpacing w:val="0"/>
+        <w:jc w:val="both"/>
+      </w:pPr>
+      <w:r>
+        <w:rPr>
+          <w:rFonts w:hint="eastAsia"/>
+        </w:rPr>
+        <w:t>界面实现</w:t>
+      </w:r>
+      <w:r>
+        <w:rPr>
+          <w:rFonts w:hint="eastAsia"/>
+        </w:rPr>
+        <w:t>必须</w:t>
+      </w:r>
+      <w:r>
+        <w:rPr>
+          <w:rFonts w:hint="eastAsia"/>
+        </w:rPr>
+        <w:t>完全按照</w:t>
+      </w:r>
+      <w:r>
+        <w:rPr>
+          <w:rFonts w:hint="eastAsia"/>
+        </w:rPr>
+        <w:t>效果图</w:t>
+      </w:r>
+      <w:r>
+        <w:rPr>
+          <w:rFonts w:hint="eastAsia"/>
+        </w:rPr>
+        <w:t>来做，注意</w:t>
+      </w:r>
+      <w:r>
+        <w:rPr>
+          <w:rFonts w:hint="eastAsia"/>
+        </w:rPr>
+        <w:t>控件的</w:t>
+      </w:r>
+      <w:r>
+        <w:rPr>
+          <w:rFonts w:hint="eastAsia"/>
+        </w:rPr>
+        <w:t>坐标、</w:t>
+      </w:r>
+      <w:r>
+        <w:rPr>
+          <w:rFonts w:hint="eastAsia"/>
+        </w:rPr>
+        <w:t>大小</w:t>
+      </w:r>
+      <w:r>
+        <w:rPr>
+          <w:rFonts w:hint="eastAsia"/>
+        </w:rPr>
+        <w:t>尺寸，对齐、字体、颜色、阴影</w:t>
+      </w:r>
+      <w:r>
+        <w:rPr>
+          <w:rFonts w:hint="eastAsia"/>
+        </w:rPr>
+        <w:t>等</w:t>
+      </w:r>
+    </w:p>
+    <w:p>
+      <w:pPr>
+        <w:pStyle w:val="a3"/>
+        <w:widowControl w:val="0"/>
+        <w:numPr>
+          <w:ilvl w:val="0"/>
+          <w:numId w:val="10"/>
+        </w:numPr>
+        <w:spacing w:line="360" w:lineRule="auto"/>
+        <w:contextualSpacing w:val="0"/>
+        <w:jc w:val="both"/>
+      </w:pPr>
+      <w:r>
+        <w:rPr>
+          <w:rFonts w:hint="eastAsia"/>
+        </w:rPr>
+        <w:t>界面上</w:t>
+      </w:r>
+      <w:r>
+        <w:rPr>
+          <w:rFonts w:hint="eastAsia"/>
+        </w:rPr>
+        <w:t>按钮可点击区域要大于</w:t>
+      </w:r>
+      <w:r>
+        <w:rPr>
+          <w:rFonts w:hint="eastAsia"/>
+        </w:rPr>
+        <w:t>44</w:t>
+      </w:r>
+      <w:r>
+        <w:rPr>
+          <w:rFonts w:hint="eastAsia"/>
+        </w:rPr>
+        <w:t xml:space="preserve"> </w:t>
+      </w:r>
+      <w:r>
+        <w:rPr>
+          <w:rFonts w:hint="eastAsia"/>
+        </w:rPr>
+        <w:t>x</w:t>
+      </w:r>
+      <w:r>
+        <w:rPr>
+          <w:rFonts w:hint="eastAsia"/>
+        </w:rPr>
+        <w:t xml:space="preserve"> </w:t>
+      </w:r>
+      <w:r>
+        <w:rPr>
+          <w:rFonts w:hint="eastAsia"/>
+        </w:rPr>
+        <w:t>44</w:t>
+      </w:r>
+      <w:r>
+        <w:rPr>
+          <w:rFonts w:hint="eastAsia"/>
+        </w:rPr>
+        <w:t>，</w:t>
+      </w:r>
+      <w:r>
+        <w:rPr>
+          <w:rFonts w:hint="eastAsia"/>
+        </w:rPr>
+        <w:t>在界面布局不允许这么大的情况下，尽量扩大可点击区域</w:t>
+      </w:r>
+    </w:p>
+    <w:p>
+      <w:pPr>
+        <w:pStyle w:val="a3"/>
+        <w:widowControl w:val="0"/>
+        <w:numPr>
+          <w:ilvl w:val="0"/>
+          <w:numId w:val="10"/>
+        </w:numPr>
+        <w:spacing w:line="360" w:lineRule="auto"/>
+        <w:contextualSpacing w:val="0"/>
+        <w:jc w:val="both"/>
+      </w:pPr>
+      <w:r>
+        <w:rPr>
+          <w:rFonts w:hint="eastAsia"/>
+        </w:rPr>
+        <w:t>文本</w:t>
+      </w:r>
+      <w:r>
+        <w:rPr>
+          <w:rFonts w:hint="eastAsia"/>
+        </w:rPr>
+        <w:t>显示</w:t>
+      </w:r>
+      <w:r>
+        <w:rPr>
+          <w:rFonts w:hint="eastAsia"/>
+        </w:rPr>
+        <w:t>区域要尽可能地大，</w:t>
+      </w:r>
+      <w:r>
+        <w:rPr>
+          <w:rFonts w:hint="eastAsia"/>
+        </w:rPr>
+        <w:t>以避免文本显示不全，</w:t>
+      </w:r>
+      <w:r>
+        <w:rPr>
+          <w:rFonts w:hint="eastAsia"/>
+        </w:rPr>
+        <w:t>需要计算尺寸的地方，要进行计算然后调整相应的位置</w:t>
+      </w:r>
+    </w:p>
+    <w:p>
+      <w:pPr>
+        <w:pStyle w:val="a3"/>
+        <w:widowControl w:val="0"/>
+        <w:numPr>
+          <w:ilvl w:val="0"/>
+          <w:numId w:val="10"/>
+        </w:numPr>
+        <w:spacing w:line="360" w:lineRule="auto"/>
+        <w:contextualSpacing w:val="0"/>
+        <w:jc w:val="both"/>
+      </w:pPr>
+      <w:r>
+        <w:rPr>
+          <w:rFonts w:hint="eastAsia"/>
+        </w:rPr>
+        <w:t>拿到界面要第一时间考虑适配问题，哪些空间是拉伸的，哪些空间是写死的，需要做到心中有数</w:t>
+      </w:r>
+    </w:p>
+    <w:p>
+      <w:pPr>
+        <w:pStyle w:val="a3"/>
         <w:widowControl w:val="0"/>
         <w:numPr>
           <w:ilvl w:val="0"/>
@@ -1384,117 +2267,109 @@
         <w:rPr>
           <w:rFonts w:hint="eastAsia"/>
         </w:rPr>
-        <w:t>代码封装，实现统一、容易维护、容易理解</w:t>
-      </w:r>
-    </w:p>
-    <w:p>
-      <w:pPr>
-        <w:pStyle w:val="ListParagraph"/>
-        <w:widowControl w:val="0"/>
-        <w:numPr>
-          <w:ilvl w:val="0"/>
-          <w:numId w:val="6"/>
-        </w:numPr>
-        <w:spacing w:line="360" w:lineRule="auto"/>
-        <w:contextualSpacing w:val="0"/>
-        <w:jc w:val="both"/>
-      </w:pPr>
-      <w:r>
-        <w:rPr>
-          <w:rFonts w:hint="eastAsia"/>
-        </w:rPr>
-        <w:t>方法实现写</w:t>
-      </w:r>
-      <w:r>
-        <w:rPr>
-          <w:rFonts w:hint="eastAsia"/>
-        </w:rPr>
-        <w:t>50</w:t>
-      </w:r>
-      <w:r>
-        <w:rPr>
-          <w:rFonts w:hint="eastAsia"/>
-        </w:rPr>
-        <w:t>行以上，考虑一下是否有必要封装成另外一个方法</w:t>
-      </w:r>
-    </w:p>
-    <w:p>
-      <w:pPr>
-        <w:pStyle w:val="ListParagraph"/>
-        <w:widowControl w:val="0"/>
-        <w:numPr>
-          <w:ilvl w:val="0"/>
-          <w:numId w:val="6"/>
-        </w:numPr>
-        <w:spacing w:line="360" w:lineRule="auto"/>
-        <w:contextualSpacing w:val="0"/>
-        <w:jc w:val="both"/>
-      </w:pPr>
-      <w:r>
-        <w:rPr>
-          <w:rFonts w:hint="eastAsia"/>
-        </w:rPr>
-        <w:t>一段代码被拷贝了</w:t>
-      </w:r>
-      <w:r>
-        <w:rPr>
-          <w:rFonts w:hint="eastAsia"/>
-        </w:rPr>
-        <w:t>3</w:t>
-      </w:r>
-      <w:r>
-        <w:rPr>
-          <w:rFonts w:hint="eastAsia"/>
-        </w:rPr>
-        <w:t>次，那就应该考虑封装成</w:t>
-      </w:r>
-      <w:r>
-        <w:rPr>
-          <w:rFonts w:hint="eastAsia"/>
-        </w:rPr>
-        <w:t>1</w:t>
-      </w:r>
-      <w:r>
-        <w:rPr>
-          <w:rFonts w:hint="eastAsia"/>
-        </w:rPr>
-        <w:t>个方法</w:t>
-      </w:r>
-    </w:p>
-    <w:p>
-      <w:pPr>
-        <w:pStyle w:val="ListParagraph"/>
-        <w:widowControl w:val="0"/>
-        <w:numPr>
-          <w:ilvl w:val="0"/>
-          <w:numId w:val="6"/>
-        </w:numPr>
-        <w:spacing w:line="360" w:lineRule="auto"/>
-        <w:contextualSpacing w:val="0"/>
-        <w:jc w:val="both"/>
-      </w:pPr>
-      <w:r>
-        <w:rPr>
-          <w:rFonts w:hint="eastAsia"/>
-        </w:rPr>
-        <w:t>一个代码缩进了</w:t>
-      </w:r>
-      <w:r>
-        <w:rPr>
-          <w:rFonts w:hint="eastAsia"/>
-        </w:rPr>
-        <w:t>5</w:t>
-      </w:r>
-      <w:r>
-        <w:rPr>
-          <w:rFonts w:hint="eastAsia"/>
-        </w:rPr>
-        <w:t>层以上，那最好单独写个方法调用</w:t>
-      </w:r>
-    </w:p>
-    <w:p>
-      <w:pPr>
-        <w:pStyle w:val="ListParagraph"/>
+        <w:t>显示数据需要注意的地方</w:t>
+      </w:r>
+    </w:p>
+    <w:p>
+      <w:pPr>
+        <w:pStyle w:val="a3"/>
+        <w:widowControl w:val="0"/>
+        <w:numPr>
+          <w:ilvl w:val="0"/>
+          <w:numId w:val="11"/>
+        </w:numPr>
+        <w:spacing w:line="360" w:lineRule="auto"/>
+        <w:contextualSpacing w:val="0"/>
+        <w:jc w:val="both"/>
+      </w:pPr>
+      <w:r>
+        <w:rPr>
+          <w:rFonts w:hint="eastAsia"/>
+        </w:rPr>
+        <w:t>视图加载完成后，清空占位数据，加载上个页面传过来的数据</w:t>
+      </w:r>
+    </w:p>
+    <w:p>
+      <w:pPr>
+        <w:pStyle w:val="a3"/>
+        <w:widowControl w:val="0"/>
+        <w:numPr>
+          <w:ilvl w:val="0"/>
+          <w:numId w:val="11"/>
+        </w:numPr>
+        <w:spacing w:line="360" w:lineRule="auto"/>
+        <w:contextualSpacing w:val="0"/>
+        <w:jc w:val="both"/>
+      </w:pPr>
+      <w:r>
+        <w:rPr>
+          <w:rFonts w:hint="eastAsia"/>
+        </w:rPr>
+        <w:t>如果页面有缓存，需要加载缓存数据</w:t>
+      </w:r>
+    </w:p>
+    <w:p>
+      <w:pPr>
+        <w:pStyle w:val="a3"/>
+        <w:widowControl w:val="0"/>
+        <w:numPr>
+          <w:ilvl w:val="0"/>
+          <w:numId w:val="11"/>
+        </w:numPr>
+        <w:spacing w:line="360" w:lineRule="auto"/>
+        <w:contextualSpacing w:val="0"/>
+        <w:jc w:val="both"/>
+      </w:pPr>
+      <w:r>
+        <w:rPr>
+          <w:rFonts w:hint="eastAsia"/>
+        </w:rPr>
+        <w:t>如果数据需要刷新</w:t>
+      </w:r>
+      <w:r>
+        <w:rPr>
+          <w:rFonts w:hint="eastAsia"/>
+        </w:rPr>
+        <w:t>，在</w:t>
+      </w:r>
+      <w:r>
+        <w:rPr>
+          <w:rFonts w:hint="eastAsia"/>
+        </w:rPr>
+        <w:t>视图将要显示时，</w:t>
+      </w:r>
+      <w:r>
+        <w:rPr>
+          <w:rFonts w:hint="eastAsia"/>
+        </w:rPr>
+        <w:t>根据刷新条件进行刷新</w:t>
+      </w:r>
+    </w:p>
+    <w:p>
+      <w:pPr>
+        <w:pStyle w:val="a3"/>
+        <w:widowControl w:val="0"/>
+        <w:numPr>
+          <w:ilvl w:val="0"/>
+          <w:numId w:val="11"/>
+        </w:numPr>
+        <w:spacing w:line="360" w:lineRule="auto"/>
+        <w:contextualSpacing w:val="0"/>
+        <w:jc w:val="both"/>
+      </w:pPr>
+      <w:r>
+        <w:rPr>
+          <w:rFonts w:hint="eastAsia"/>
+        </w:rPr>
+        <w:t>显示数据建议封装成统一的方法比如</w:t>
+      </w:r>
+      <w:r>
+        <w:t>showUser(User user)</w:t>
+      </w:r>
+    </w:p>
+    <w:p>
+      <w:pPr>
+        <w:pStyle w:val="a3"/>
         <w:widowControl w:val="0"/>
         <w:numPr>
           <w:ilvl w:val="0"/>
@@ -1508,56 +2383,79 @@
         <w:rPr>
           <w:rFonts w:hint="eastAsia"/>
         </w:rPr>
-        <w:t>尽量使用所见即所得编辑器制作界面，下列情形才考虑使用代码实现界面</w:t>
-      </w:r>
-    </w:p>
-    <w:p>
-      <w:pPr>
-        <w:pStyle w:val="ListParagraph"/>
-        <w:widowControl w:val="0"/>
-        <w:numPr>
-          <w:ilvl w:val="0"/>
-          <w:numId w:val="7"/>
-        </w:numPr>
-        <w:spacing w:line="360" w:lineRule="auto"/>
-        <w:contextualSpacing w:val="0"/>
-        <w:jc w:val="both"/>
-      </w:pPr>
-      <w:r>
-        <w:rPr>
-          <w:rFonts w:hint="eastAsia"/>
-        </w:rPr>
-        <w:t>编辑器无法实现的界面</w:t>
-      </w:r>
-    </w:p>
-    <w:p>
-      <w:pPr>
-        <w:pStyle w:val="ListParagraph"/>
-        <w:widowControl w:val="0"/>
-        <w:numPr>
-          <w:ilvl w:val="0"/>
-          <w:numId w:val="7"/>
-        </w:numPr>
-        <w:spacing w:line="360" w:lineRule="auto"/>
-        <w:contextualSpacing w:val="0"/>
-        <w:jc w:val="both"/>
-      </w:pPr>
-      <w:r>
-        <w:rPr>
-          <w:rFonts w:hint="eastAsia"/>
-        </w:rPr>
-        <w:t>复用性很强的界面</w:t>
-      </w:r>
-      <w:r>
-        <w:rPr>
-          <w:rFonts w:hint="eastAsia"/>
-        </w:rPr>
-        <w:t>，也可以用部分代码部分</w:t>
-      </w:r>
-    </w:p>
-    <w:p>
-      <w:pPr>
-        <w:pStyle w:val="ListParagraph"/>
+        <w:t>请求和提交数据时</w:t>
+      </w:r>
+    </w:p>
+    <w:p>
+      <w:pPr>
+        <w:pStyle w:val="a3"/>
+        <w:widowControl w:val="0"/>
+        <w:numPr>
+          <w:ilvl w:val="0"/>
+          <w:numId w:val="15"/>
+        </w:numPr>
+        <w:spacing w:line="360" w:lineRule="auto"/>
+        <w:contextualSpacing w:val="0"/>
+        <w:jc w:val="both"/>
+      </w:pPr>
+      <w:r>
+        <w:rPr>
+          <w:rFonts w:hint="eastAsia"/>
+        </w:rPr>
+        <w:t>需要使用</w:t>
+      </w:r>
+      <w:r>
+        <w:t>Loading</w:t>
+      </w:r>
+      <w:r>
+        <w:rPr>
+          <w:rFonts w:hint="eastAsia"/>
+        </w:rPr>
+        <w:t>框或者把按钮置为不可用，以免重复提交</w:t>
+      </w:r>
+    </w:p>
+    <w:p>
+      <w:pPr>
+        <w:pStyle w:val="a3"/>
+        <w:widowControl w:val="0"/>
+        <w:numPr>
+          <w:ilvl w:val="0"/>
+          <w:numId w:val="15"/>
+        </w:numPr>
+        <w:spacing w:line="360" w:lineRule="auto"/>
+        <w:contextualSpacing w:val="0"/>
+        <w:jc w:val="both"/>
+      </w:pPr>
+      <w:r>
+        <w:rPr>
+          <w:rFonts w:hint="eastAsia"/>
+        </w:rPr>
+        <w:t>需要对数据进行非空和格式校验</w:t>
+      </w:r>
+    </w:p>
+    <w:p>
+      <w:pPr>
+        <w:pStyle w:val="a3"/>
+        <w:widowControl w:val="0"/>
+        <w:numPr>
+          <w:ilvl w:val="0"/>
+          <w:numId w:val="15"/>
+        </w:numPr>
+        <w:spacing w:line="360" w:lineRule="auto"/>
+        <w:contextualSpacing w:val="0"/>
+        <w:jc w:val="both"/>
+      </w:pPr>
+      <w:r>
+        <w:rPr>
+          <w:rFonts w:hint="eastAsia"/>
+        </w:rPr>
+        <w:lastRenderedPageBreak/>
+        <w:t>需要按照返回的错误代码进行恰当的错误提示</w:t>
+      </w:r>
+    </w:p>
+    <w:p>
+      <w:pPr>
+        <w:pStyle w:val="a3"/>
         <w:widowControl w:val="0"/>
         <w:numPr>
           <w:ilvl w:val="0"/>
@@ -1571,441 +2469,12 @@
         <w:rPr>
           <w:rFonts w:hint="eastAsia"/>
         </w:rPr>
-        <w:t>界面制作使用恰当的占位图片和占位字符，</w:t>
-      </w:r>
-      <w:r>
-        <w:rPr>
-          <w:rFonts w:hint="eastAsia"/>
-        </w:rPr>
-        <w:t>尽量模仿真实数据。</w:t>
-      </w:r>
-    </w:p>
-    <w:p>
-      <w:pPr>
-        <w:pStyle w:val="ListParagraph"/>
-        <w:widowControl w:val="0"/>
-        <w:numPr>
-          <w:ilvl w:val="0"/>
-          <w:numId w:val="10"/>
-        </w:numPr>
-        <w:spacing w:line="360" w:lineRule="auto"/>
-        <w:contextualSpacing w:val="0"/>
-        <w:jc w:val="both"/>
-      </w:pPr>
-      <w:r>
-        <w:rPr>
-          <w:rFonts w:hint="eastAsia"/>
-        </w:rPr>
-        <w:t>界面实现</w:t>
-      </w:r>
-      <w:r>
-        <w:rPr>
-          <w:rFonts w:hint="eastAsia"/>
-        </w:rPr>
-        <w:t>必须</w:t>
-      </w:r>
-      <w:r>
-        <w:rPr>
-          <w:rFonts w:hint="eastAsia"/>
-        </w:rPr>
-        <w:t>完全按照</w:t>
-      </w:r>
-      <w:r>
-        <w:rPr>
-          <w:rFonts w:hint="eastAsia"/>
-        </w:rPr>
-        <w:t>效果图</w:t>
-      </w:r>
-      <w:r>
-        <w:rPr>
-          <w:rFonts w:hint="eastAsia"/>
-        </w:rPr>
-        <w:t>来做，注意</w:t>
-      </w:r>
-      <w:r>
-        <w:rPr>
-          <w:rFonts w:hint="eastAsia"/>
-        </w:rPr>
-        <w:t>控件的</w:t>
-      </w:r>
-      <w:r>
-        <w:rPr>
-          <w:rFonts w:hint="eastAsia"/>
-        </w:rPr>
-        <w:t>坐标、</w:t>
-      </w:r>
-      <w:r>
-        <w:rPr>
-          <w:rFonts w:hint="eastAsia"/>
-        </w:rPr>
-        <w:t>大小</w:t>
-      </w:r>
-      <w:r>
-        <w:rPr>
-          <w:rFonts w:hint="eastAsia"/>
-        </w:rPr>
-        <w:t>尺寸，对齐、字体、颜色、阴影</w:t>
-      </w:r>
-      <w:r>
-        <w:rPr>
-          <w:rFonts w:hint="eastAsia"/>
-        </w:rPr>
-        <w:t>等</w:t>
-      </w:r>
-    </w:p>
-    <w:p>
-      <w:pPr>
-        <w:pStyle w:val="ListParagraph"/>
-        <w:widowControl w:val="0"/>
-        <w:numPr>
-          <w:ilvl w:val="0"/>
-          <w:numId w:val="10"/>
-        </w:numPr>
-        <w:spacing w:line="360" w:lineRule="auto"/>
-        <w:contextualSpacing w:val="0"/>
-        <w:jc w:val="both"/>
-      </w:pPr>
-      <w:r>
-        <w:rPr>
-          <w:rFonts w:hint="eastAsia"/>
-        </w:rPr>
-        <w:lastRenderedPageBreak/>
-        <w:t>界面上</w:t>
-      </w:r>
-      <w:r>
-        <w:rPr>
-          <w:rFonts w:hint="eastAsia"/>
-        </w:rPr>
-        <w:t>按钮可点击区域要大于</w:t>
-      </w:r>
-      <w:r>
-        <w:rPr>
-          <w:rFonts w:hint="eastAsia"/>
-        </w:rPr>
-        <w:t>44</w:t>
-      </w:r>
-      <w:r>
-        <w:rPr>
-          <w:rFonts w:hint="eastAsia"/>
-        </w:rPr>
-        <w:t xml:space="preserve"> </w:t>
-      </w:r>
-      <w:r>
-        <w:rPr>
-          <w:rFonts w:hint="eastAsia"/>
-        </w:rPr>
-        <w:t>x</w:t>
-      </w:r>
-      <w:r>
-        <w:rPr>
-          <w:rFonts w:hint="eastAsia"/>
-        </w:rPr>
-        <w:t xml:space="preserve"> </w:t>
-      </w:r>
-      <w:r>
-        <w:rPr>
-          <w:rFonts w:hint="eastAsia"/>
-        </w:rPr>
-        <w:t>44</w:t>
-      </w:r>
-      <w:r>
-        <w:rPr>
-          <w:rFonts w:hint="eastAsia"/>
-        </w:rPr>
-        <w:t>，</w:t>
-      </w:r>
-      <w:r>
-        <w:rPr>
-          <w:rFonts w:hint="eastAsia"/>
-        </w:rPr>
-        <w:t>在界面布局不允许这么大的情况下，尽量扩大可点击区域</w:t>
-      </w:r>
-    </w:p>
-    <w:p>
-      <w:pPr>
-        <w:pStyle w:val="ListParagraph"/>
-        <w:widowControl w:val="0"/>
-        <w:numPr>
-          <w:ilvl w:val="0"/>
-          <w:numId w:val="10"/>
-        </w:numPr>
-        <w:spacing w:line="360" w:lineRule="auto"/>
-        <w:contextualSpacing w:val="0"/>
-        <w:jc w:val="both"/>
-      </w:pPr>
-      <w:r>
-        <w:rPr>
-          <w:rFonts w:hint="eastAsia"/>
-        </w:rPr>
-        <w:t>文本</w:t>
-      </w:r>
-      <w:r>
-        <w:rPr>
-          <w:rFonts w:hint="eastAsia"/>
-        </w:rPr>
-        <w:t>显示</w:t>
-      </w:r>
-      <w:r>
-        <w:rPr>
-          <w:rFonts w:hint="eastAsia"/>
-        </w:rPr>
-        <w:t>区域要尽可能地大，</w:t>
-      </w:r>
-      <w:r>
-        <w:rPr>
-          <w:rFonts w:hint="eastAsia"/>
-        </w:rPr>
-        <w:t>以避免文本显示不全，</w:t>
-      </w:r>
-      <w:r>
-        <w:rPr>
-          <w:rFonts w:hint="eastAsia"/>
-        </w:rPr>
-        <w:t>需要计算尺寸的地方，要进行计算然后调整相应的位置</w:t>
-      </w:r>
-    </w:p>
-    <w:p>
-      <w:pPr>
-        <w:pStyle w:val="ListParagraph"/>
-        <w:widowControl w:val="0"/>
-        <w:numPr>
-          <w:ilvl w:val="0"/>
-          <w:numId w:val="10"/>
-        </w:numPr>
-        <w:spacing w:line="360" w:lineRule="auto"/>
-        <w:contextualSpacing w:val="0"/>
-        <w:jc w:val="both"/>
-      </w:pPr>
-      <w:r>
-        <w:rPr>
-          <w:rFonts w:hint="eastAsia"/>
-        </w:rPr>
-        <w:t>拿到界面要第一时间考虑适配问题，哪些空间是拉伸的，哪些空间是写死的，需要做到心中有数</w:t>
-      </w:r>
-    </w:p>
-    <w:p>
-      <w:pPr>
-        <w:pStyle w:val="ListParagraph"/>
-        <w:widowControl w:val="0"/>
-        <w:numPr>
-          <w:ilvl w:val="0"/>
-          <w:numId w:val="2"/>
-        </w:numPr>
-        <w:spacing w:line="360" w:lineRule="auto"/>
-        <w:contextualSpacing w:val="0"/>
-        <w:jc w:val="both"/>
-      </w:pPr>
-      <w:r>
-        <w:rPr>
-          <w:rFonts w:hint="eastAsia"/>
-        </w:rPr>
-        <w:t>显示数据需要注意的地方</w:t>
-      </w:r>
-    </w:p>
-    <w:p>
-      <w:pPr>
-        <w:pStyle w:val="ListParagraph"/>
-        <w:widowControl w:val="0"/>
-        <w:numPr>
-          <w:ilvl w:val="0"/>
-          <w:numId w:val="11"/>
-        </w:numPr>
-        <w:spacing w:line="360" w:lineRule="auto"/>
-        <w:contextualSpacing w:val="0"/>
-        <w:jc w:val="both"/>
-      </w:pPr>
-      <w:r>
-        <w:rPr>
-          <w:rFonts w:hint="eastAsia"/>
-        </w:rPr>
-        <w:t>视图加载完成后，清空占位数据，加载上个页面传过来的数据</w:t>
-      </w:r>
-    </w:p>
-    <w:p>
-      <w:pPr>
-        <w:pStyle w:val="ListParagraph"/>
-        <w:widowControl w:val="0"/>
-        <w:numPr>
-          <w:ilvl w:val="0"/>
-          <w:numId w:val="11"/>
-        </w:numPr>
-        <w:spacing w:line="360" w:lineRule="auto"/>
-        <w:contextualSpacing w:val="0"/>
-        <w:jc w:val="both"/>
-      </w:pPr>
-      <w:r>
-        <w:rPr>
-          <w:rFonts w:hint="eastAsia"/>
-        </w:rPr>
-        <w:t>如果页面有缓存，需要加载缓存数据</w:t>
-      </w:r>
-    </w:p>
-    <w:p>
-      <w:pPr>
-        <w:pStyle w:val="ListParagraph"/>
-        <w:widowControl w:val="0"/>
-        <w:numPr>
-          <w:ilvl w:val="0"/>
-          <w:numId w:val="11"/>
-        </w:numPr>
-        <w:spacing w:line="360" w:lineRule="auto"/>
-        <w:contextualSpacing w:val="0"/>
-        <w:jc w:val="both"/>
-      </w:pPr>
-      <w:r>
-        <w:rPr>
-          <w:rFonts w:hint="eastAsia"/>
-        </w:rPr>
-        <w:t>如果数据需要刷新</w:t>
-      </w:r>
-      <w:r>
-        <w:rPr>
-          <w:rFonts w:hint="eastAsia"/>
-        </w:rPr>
-        <w:t>，在</w:t>
-      </w:r>
-      <w:r>
-        <w:rPr>
-          <w:rFonts w:hint="eastAsia"/>
-        </w:rPr>
-        <w:t>视图将要显示时，</w:t>
-      </w:r>
-      <w:r>
-        <w:rPr>
-          <w:rFonts w:hint="eastAsia"/>
-        </w:rPr>
-        <w:t>根据刷新条件进行刷新</w:t>
-      </w:r>
-    </w:p>
-    <w:p>
-      <w:pPr>
-        <w:pStyle w:val="ListParagraph"/>
-        <w:widowControl w:val="0"/>
-        <w:numPr>
-          <w:ilvl w:val="0"/>
-          <w:numId w:val="11"/>
-        </w:numPr>
-        <w:spacing w:line="360" w:lineRule="auto"/>
-        <w:contextualSpacing w:val="0"/>
-        <w:jc w:val="both"/>
-      </w:pPr>
-      <w:r>
-        <w:rPr>
-          <w:rFonts w:hint="eastAsia"/>
-        </w:rPr>
-        <w:t>显示数据建议封装成统一的方法比如</w:t>
-      </w:r>
-      <w:r>
-        <w:t>showUser(User user)</w:t>
-      </w:r>
-    </w:p>
-    <w:p>
-      <w:pPr>
-        <w:pStyle w:val="ListParagraph"/>
-        <w:widowControl w:val="0"/>
-        <w:numPr>
-          <w:ilvl w:val="0"/>
-          <w:numId w:val="2"/>
-        </w:numPr>
-        <w:spacing w:line="360" w:lineRule="auto"/>
-        <w:contextualSpacing w:val="0"/>
-        <w:jc w:val="both"/>
-      </w:pPr>
-      <w:r>
-        <w:rPr>
-          <w:rFonts w:hint="eastAsia"/>
-        </w:rPr>
-        <w:t>请求和提交数据时</w:t>
-      </w:r>
-    </w:p>
-    <w:p>
-      <w:pPr>
-        <w:pStyle w:val="ListParagraph"/>
-        <w:widowControl w:val="0"/>
-        <w:numPr>
-          <w:ilvl w:val="0"/>
-          <w:numId w:val="15"/>
-        </w:numPr>
-        <w:spacing w:line="360" w:lineRule="auto"/>
-        <w:contextualSpacing w:val="0"/>
-        <w:jc w:val="both"/>
-      </w:pPr>
-      <w:r>
-        <w:rPr>
-          <w:rFonts w:hint="eastAsia"/>
-        </w:rPr>
-        <w:t>需要使用</w:t>
-      </w:r>
-      <w:r>
-        <w:t>Loading</w:t>
-      </w:r>
-      <w:r>
-        <w:rPr>
-          <w:rFonts w:hint="eastAsia"/>
-        </w:rPr>
-        <w:t>框或者把按钮置为不可用，以免重复提交</w:t>
-      </w:r>
-    </w:p>
-    <w:p>
-      <w:pPr>
-        <w:pStyle w:val="ListParagraph"/>
-        <w:widowControl w:val="0"/>
-        <w:numPr>
-          <w:ilvl w:val="0"/>
-          <w:numId w:val="15"/>
-        </w:numPr>
-        <w:spacing w:line="360" w:lineRule="auto"/>
-        <w:contextualSpacing w:val="0"/>
-        <w:jc w:val="both"/>
-      </w:pPr>
-      <w:r>
-        <w:rPr>
-          <w:rFonts w:hint="eastAsia"/>
-        </w:rPr>
-        <w:t>需要对数据进行非空和格式校验</w:t>
-      </w:r>
-    </w:p>
-    <w:p>
-      <w:pPr>
-        <w:pStyle w:val="ListParagraph"/>
-        <w:widowControl w:val="0"/>
-        <w:numPr>
-          <w:ilvl w:val="0"/>
-          <w:numId w:val="15"/>
-        </w:numPr>
-        <w:spacing w:line="360" w:lineRule="auto"/>
-        <w:contextualSpacing w:val="0"/>
-        <w:jc w:val="both"/>
-      </w:pPr>
-      <w:r>
-        <w:rPr>
-          <w:rFonts w:hint="eastAsia"/>
-        </w:rPr>
-        <w:t>需要按照返回的错误代码进行恰当的错误提示</w:t>
-      </w:r>
-    </w:p>
-    <w:p>
-      <w:pPr>
-        <w:pStyle w:val="ListParagraph"/>
-        <w:widowControl w:val="0"/>
-        <w:numPr>
-          <w:ilvl w:val="0"/>
-          <w:numId w:val="2"/>
-        </w:numPr>
-        <w:spacing w:line="360" w:lineRule="auto"/>
-        <w:contextualSpacing w:val="0"/>
-        <w:jc w:val="both"/>
-      </w:pPr>
-      <w:r>
-        <w:rPr>
-          <w:rFonts w:hint="eastAsia"/>
-        </w:rPr>
         <w:t>类库和解决方案选择的原则</w:t>
       </w:r>
     </w:p>
     <w:p>
       <w:pPr>
-        <w:pStyle w:val="ListParagraph"/>
+        <w:pStyle w:val="a3"/>
         <w:widowControl w:val="0"/>
         <w:numPr>
           <w:ilvl w:val="0"/>
@@ -2019,12 +2488,24 @@
         <w:rPr>
           <w:rFonts w:hint="eastAsia"/>
         </w:rPr>
-        <w:t>使用官方提供的方案</w:t>
-      </w:r>
-    </w:p>
-    <w:p>
-      <w:pPr>
-        <w:pStyle w:val="ListParagraph"/>
+        <w:t>使用</w:t>
+      </w:r>
+      <w:r>
+        <w:rPr>
+          <w:rFonts w:hint="eastAsia"/>
+        </w:rPr>
+        <w:t>语言、框架</w:t>
+      </w:r>
+      <w:r>
+        <w:rPr>
+          <w:rFonts w:hint="eastAsia"/>
+        </w:rPr>
+        <w:t>官方提供的方案</w:t>
+      </w:r>
+    </w:p>
+    <w:p>
+      <w:pPr>
+        <w:pStyle w:val="a3"/>
         <w:widowControl w:val="0"/>
         <w:numPr>
           <w:ilvl w:val="0"/>
@@ -2038,12 +2519,24 @@
         <w:rPr>
           <w:rFonts w:hint="eastAsia"/>
         </w:rPr>
-        <w:t>使用图腾自己封装好的类库和工具，统一成熟、有人测试有人维护</w:t>
-      </w:r>
-    </w:p>
-    <w:p>
-      <w:pPr>
-        <w:pStyle w:val="ListParagraph"/>
+        <w:t>使用自己</w:t>
+      </w:r>
+      <w:r>
+        <w:rPr>
+          <w:rFonts w:hint="eastAsia"/>
+        </w:rPr>
+        <w:t>公司</w:t>
+      </w:r>
+      <w:r>
+        <w:rPr>
+          <w:rFonts w:hint="eastAsia"/>
+        </w:rPr>
+        <w:t>封装好的类库和工具，统一成熟、有人测试有人维护</w:t>
+      </w:r>
+    </w:p>
+    <w:p>
+      <w:pPr>
+        <w:pStyle w:val="a3"/>
         <w:widowControl w:val="0"/>
         <w:numPr>
           <w:ilvl w:val="0"/>
@@ -2086,7 +2579,7 @@
     </w:p>
     <w:p>
       <w:pPr>
-        <w:pStyle w:val="ListParagraph"/>
+        <w:pStyle w:val="a3"/>
         <w:widowControl w:val="0"/>
         <w:numPr>
           <w:ilvl w:val="0"/>
@@ -2114,7 +2607,7 @@
     </w:p>
     <w:p>
       <w:pPr>
-        <w:pStyle w:val="ListParagraph"/>
+        <w:pStyle w:val="a3"/>
         <w:widowControl w:val="0"/>
         <w:numPr>
           <w:ilvl w:val="0"/>
@@ -2133,7 +2626,7 @@
     </w:p>
     <w:p>
       <w:pPr>
-        <w:pStyle w:val="ListParagraph"/>
+        <w:pStyle w:val="a3"/>
         <w:widowControl w:val="0"/>
         <w:numPr>
           <w:ilvl w:val="0"/>
@@ -2152,7 +2645,7 @@
     </w:p>
     <w:p>
       <w:pPr>
-        <w:pStyle w:val="ListParagraph"/>
+        <w:pStyle w:val="a3"/>
         <w:widowControl w:val="0"/>
         <w:numPr>
           <w:ilvl w:val="0"/>
@@ -2171,7 +2664,7 @@
     </w:p>
     <w:p>
       <w:pPr>
-        <w:pStyle w:val="ListParagraph"/>
+        <w:pStyle w:val="a3"/>
         <w:widowControl w:val="0"/>
         <w:numPr>
           <w:ilvl w:val="0"/>
@@ -2217,8 +2710,46 @@
 </w:document>
 </file>
 
+<file path=word/endnotes.xml><?xml version="1.0" encoding="utf-8"?>
+<w:endnotes xmlns:wpc="http://schemas.microsoft.com/office/word/2010/wordprocessingCanvas" xmlns:cx="http://schemas.microsoft.com/office/drawing/2014/chartex" xmlns:cx1="http://schemas.microsoft.com/office/drawing/2015/9/8/chartex" xmlns:cx2="http://schemas.microsoft.com/office/drawing/2015/10/21/chartex" xmlns:cx3="http://schemas.microsoft.com/office/drawing/2016/5/9/chartex" xmlns:cx4="http://schemas.microsoft.com/office/drawing/2016/5/10/chartex" xmlns:cx5="http://schemas.microsoft.com/office/drawing/2016/5/11/chartex" xmlns:cx6="http://schemas.microsoft.com/office/drawing/2016/5/12/chartex" xmlns:cx7="http://schemas.microsoft.com/office/drawing/2016/5/13/chartex" xmlns:cx8="http://schemas.microsoft.com/office/drawing/2016/5/14/chartex" xmlns:mc="http://schemas.openxmlformats.org/markup-compatibility/2006" xmlns:aink="http://schemas.microsoft.com/office/drawing/2016/ink" xmlns:am3d="http://schemas.microsoft.com/office/drawing/2017/model3d" xmlns:o="urn:schemas-microsoft-com:office:office" xmlns:r="http://schemas.openxmlformats.org/officeDocument/2006/relationships" xmlns:m="http://schemas.openxmlformats.org/officeDocument/2006/math" xmlns:v="urn:schemas-microsoft-com:vml" xmlns:wp14="http://schemas.microsoft.com/office/word/2010/wordprocessingDrawing" xmlns:wp="http://schemas.openxmlformats.org/drawingml/2006/wordprocessingDrawing" xmlns:w10="urn:schemas-microsoft-com:office:word" xmlns:w="http://schemas.openxmlformats.org/wordprocessingml/2006/main" xmlns:w14="http://schemas.microsoft.com/office/word/2010/wordml" xmlns:w15="http://schemas.microsoft.com/office/word/2012/wordml" xmlns:w16cex="http://schemas.microsoft.com/office/word/2018/wordml/cex" xmlns:w16cid="http://schemas.microsoft.com/office/word/2016/wordml/cid" xmlns:w16="http://schemas.microsoft.com/office/word/2018/wordml" xmlns:w16sdtdh="http://schemas.microsoft.com/office/word/2020/wordml/sdtdatahash" xmlns:w16se="http://schemas.microsoft.com/office/word/2015/wordml/symex" xmlns:wpg="http://schemas.microsoft.com/office/word/2010/wordprocessingGroup" xmlns:wpi="http://schemas.microsoft.com/office/word/2010/wordprocessingInk" xmlns:wne="http://schemas.microsoft.com/office/word/2006/wordml" xmlns:wps="http://schemas.microsoft.com/office/word/2010/wordprocessingShape" mc:Ignorable="w14 w15 w16se w16cid w16 w16cex w16sdtdh wp14">
+  <w:endnote w:type="separator" w:id="-1">
+    <w:p>
+      <w:r>
+        <w:separator/>
+      </w:r>
+    </w:p>
+  </w:endnote>
+  <w:endnote w:type="continuationSeparator" w:id="0">
+    <w:p>
+      <w:r>
+        <w:continuationSeparator/>
+      </w:r>
+    </w:p>
+  </w:endnote>
+</w:endnotes>
+</file>
+
+<file path=word/footnotes.xml><?xml version="1.0" encoding="utf-8"?>
+<w:footnotes xmlns:wpc="http://schemas.microsoft.com/office/word/2010/wordprocessingCanvas" xmlns:cx="http://schemas.microsoft.com/office/drawing/2014/chartex" xmlns:cx1="http://schemas.microsoft.com/office/drawing/2015/9/8/chartex" xmlns:cx2="http://schemas.microsoft.com/office/drawing/2015/10/21/chartex" xmlns:cx3="http://schemas.microsoft.com/office/drawing/2016/5/9/chartex" xmlns:cx4="http://schemas.microsoft.com/office/drawing/2016/5/10/chartex" xmlns:cx5="http://schemas.microsoft.com/office/drawing/2016/5/11/chartex" xmlns:cx6="http://schemas.microsoft.com/office/drawing/2016/5/12/chartex" xmlns:cx7="http://schemas.microsoft.com/office/drawing/2016/5/13/chartex" xmlns:cx8="http://schemas.microsoft.com/office/drawing/2016/5/14/chartex" xmlns:mc="http://schemas.openxmlformats.org/markup-compatibility/2006" xmlns:aink="http://schemas.microsoft.com/office/drawing/2016/ink" xmlns:am3d="http://schemas.microsoft.com/office/drawing/2017/model3d" xmlns:o="urn:schemas-microsoft-com:office:office" xmlns:r="http://schemas.openxmlformats.org/officeDocument/2006/relationships" xmlns:m="http://schemas.openxmlformats.org/officeDocument/2006/math" xmlns:v="urn:schemas-microsoft-com:vml" xmlns:wp14="http://schemas.microsoft.com/office/word/2010/wordprocessingDrawing" xmlns:wp="http://schemas.openxmlformats.org/drawingml/2006/wordprocessingDrawing" xmlns:w10="urn:schemas-microsoft-com:office:word" xmlns:w="http://schemas.openxmlformats.org/wordprocessingml/2006/main" xmlns:w14="http://schemas.microsoft.com/office/word/2010/wordml" xmlns:w15="http://schemas.microsoft.com/office/word/2012/wordml" xmlns:w16cex="http://schemas.microsoft.com/office/word/2018/wordml/cex" xmlns:w16cid="http://schemas.microsoft.com/office/word/2016/wordml/cid" xmlns:w16="http://schemas.microsoft.com/office/word/2018/wordml" xmlns:w16sdtdh="http://schemas.microsoft.com/office/word/2020/wordml/sdtdatahash" xmlns:w16se="http://schemas.microsoft.com/office/word/2015/wordml/symex" xmlns:wpg="http://schemas.microsoft.com/office/word/2010/wordprocessingGroup" xmlns:wpi="http://schemas.microsoft.com/office/word/2010/wordprocessingInk" xmlns:wne="http://schemas.microsoft.com/office/word/2006/wordml" xmlns:wps="http://schemas.microsoft.com/office/word/2010/wordprocessingShape" mc:Ignorable="w14 w15 w16se w16cid w16 w16cex w16sdtdh wp14">
+  <w:footnote w:type="separator" w:id="-1">
+    <w:p>
+      <w:r>
+        <w:separator/>
+      </w:r>
+    </w:p>
+  </w:footnote>
+  <w:footnote w:type="continuationSeparator" w:id="0">
+    <w:p>
+      <w:r>
+        <w:continuationSeparator/>
+      </w:r>
+    </w:p>
+  </w:footnote>
+</w:footnotes>
+</file>
+
 <file path=word/numbering.xml><?xml version="1.0" encoding="utf-8"?>
-<w:numbering xmlns:wpc="http://schemas.microsoft.com/office/word/2010/wordprocessingCanvas" xmlns:cx="http://schemas.microsoft.com/office/drawing/2014/chartex" xmlns:cx1="http://schemas.microsoft.com/office/drawing/2015/9/8/chartex" xmlns:cx2="http://schemas.microsoft.com/office/drawing/2015/10/21/chartex" xmlns:cx3="http://schemas.microsoft.com/office/drawing/2016/5/9/chartex" xmlns:cx4="http://schemas.microsoft.com/office/drawing/2016/5/10/chartex" xmlns:cx5="http://schemas.microsoft.com/office/drawing/2016/5/11/chartex" xmlns:cx6="http://schemas.microsoft.com/office/drawing/2016/5/12/chartex" xmlns:cx7="http://schemas.microsoft.com/office/drawing/2016/5/13/chartex" xmlns:cx8="http://schemas.microsoft.com/office/drawing/2016/5/14/chartex" xmlns:mc="http://schemas.openxmlformats.org/markup-compatibility/2006" xmlns:aink="http://schemas.microsoft.com/office/drawing/2016/ink" xmlns:am3d="http://schemas.microsoft.com/office/drawing/2017/model3d" xmlns:o="urn:schemas-microsoft-com:office:office" xmlns:r="http://schemas.openxmlformats.org/officeDocument/2006/relationships" xmlns:m="http://schemas.openxmlformats.org/officeDocument/2006/math" xmlns:v="urn:schemas-microsoft-com:vml" xmlns:wp14="http://schemas.microsoft.com/office/word/2010/wordprocessingDrawing" xmlns:wp="http://schemas.openxmlformats.org/drawingml/2006/wordprocessingDrawing" xmlns:w10="urn:schemas-microsoft-com:office:word" xmlns:w="http://schemas.openxmlformats.org/wordprocessingml/2006/main" xmlns:w14="http://schemas.microsoft.com/office/word/2010/wordml" xmlns:w15="http://schemas.microsoft.com/office/word/2012/wordml" xmlns:w16cid="http://schemas.microsoft.com/office/word/2016/wordml/cid" xmlns:w16se="http://schemas.microsoft.com/office/word/2015/wordml/symex" xmlns:wpg="http://schemas.microsoft.com/office/word/2010/wordprocessingGroup" xmlns:wpi="http://schemas.microsoft.com/office/word/2010/wordprocessingInk" xmlns:wne="http://schemas.microsoft.com/office/word/2006/wordml" xmlns:wps="http://schemas.microsoft.com/office/word/2010/wordprocessingShape" mc:Ignorable="w14 w15 w16se w16cid wp14">
+<w:numbering xmlns:wpc="http://schemas.microsoft.com/office/word/2010/wordprocessingCanvas" xmlns:cx="http://schemas.microsoft.com/office/drawing/2014/chartex" xmlns:cx1="http://schemas.microsoft.com/office/drawing/2015/9/8/chartex" xmlns:cx2="http://schemas.microsoft.com/office/drawing/2015/10/21/chartex" xmlns:cx3="http://schemas.microsoft.com/office/drawing/2016/5/9/chartex" xmlns:cx4="http://schemas.microsoft.com/office/drawing/2016/5/10/chartex" xmlns:cx5="http://schemas.microsoft.com/office/drawing/2016/5/11/chartex" xmlns:cx6="http://schemas.microsoft.com/office/drawing/2016/5/12/chartex" xmlns:cx7="http://schemas.microsoft.com/office/drawing/2016/5/13/chartex" xmlns:cx8="http://schemas.microsoft.com/office/drawing/2016/5/14/chartex" xmlns:mc="http://schemas.openxmlformats.org/markup-compatibility/2006" xmlns:aink="http://schemas.microsoft.com/office/drawing/2016/ink" xmlns:am3d="http://schemas.microsoft.com/office/drawing/2017/model3d" xmlns:o="urn:schemas-microsoft-com:office:office" xmlns:r="http://schemas.openxmlformats.org/officeDocument/2006/relationships" xmlns:m="http://schemas.openxmlformats.org/officeDocument/2006/math" xmlns:v="urn:schemas-microsoft-com:vml" xmlns:wp14="http://schemas.microsoft.com/office/word/2010/wordprocessingDrawing" xmlns:wp="http://schemas.openxmlformats.org/drawingml/2006/wordprocessingDrawing" xmlns:w10="urn:schemas-microsoft-com:office:word" xmlns:w="http://schemas.openxmlformats.org/wordprocessingml/2006/main" xmlns:w14="http://schemas.microsoft.com/office/word/2010/wordml" xmlns:w15="http://schemas.microsoft.com/office/word/2012/wordml" xmlns:w16cex="http://schemas.microsoft.com/office/word/2018/wordml/cex" xmlns:w16cid="http://schemas.microsoft.com/office/word/2016/wordml/cid" xmlns:w16="http://schemas.microsoft.com/office/word/2018/wordml" xmlns:w16sdtdh="http://schemas.microsoft.com/office/word/2020/wordml/sdtdatahash" xmlns:w16se="http://schemas.microsoft.com/office/word/2015/wordml/symex" xmlns:wpg="http://schemas.microsoft.com/office/word/2010/wordprocessingGroup" xmlns:wpi="http://schemas.microsoft.com/office/word/2010/wordprocessingInk" xmlns:wne="http://schemas.microsoft.com/office/word/2006/wordml" xmlns:wps="http://schemas.microsoft.com/office/word/2010/wordprocessingShape" mc:Ignorable="w14 w15 w16se w16cid w16 w16cex w16sdtdh wp14">
   <w:abstractNum w:abstractNumId="0" w15:restartNumberingAfterBreak="0">
     <w:nsid w:val="05872BAF"/>
     <w:multiLevelType w:val="hybridMultilevel"/>
@@ -2677,6 +3208,92 @@
     </w:lvl>
   </w:abstractNum>
   <w:abstractNum w:abstractNumId="5" w15:restartNumberingAfterBreak="0">
+    <w:nsid w:val="235366FD"/>
+    <w:multiLevelType w:val="hybridMultilevel"/>
+    <w:tmpl w:val="3CF2815A"/>
+    <w:lvl w:ilvl="0" w:tplc="FFFFFFFF">
+      <w:start w:val="1"/>
+      <w:numFmt w:val="lowerLetter"/>
+      <w:lvlText w:val="%1)"/>
+      <w:lvlJc w:val="left"/>
+      <w:pPr>
+        <w:ind w:left="1320" w:hanging="480"/>
+      </w:pPr>
+    </w:lvl>
+    <w:lvl w:ilvl="1" w:tplc="FFFFFFFF" w:tentative="1">
+      <w:start w:val="1"/>
+      <w:numFmt w:val="lowerLetter"/>
+      <w:lvlText w:val="%2)"/>
+      <w:lvlJc w:val="left"/>
+      <w:pPr>
+        <w:ind w:left="1800" w:hanging="480"/>
+      </w:pPr>
+    </w:lvl>
+    <w:lvl w:ilvl="2" w:tplc="FFFFFFFF" w:tentative="1">
+      <w:start w:val="1"/>
+      <w:numFmt w:val="lowerRoman"/>
+      <w:lvlText w:val="%3."/>
+      <w:lvlJc w:val="right"/>
+      <w:pPr>
+        <w:ind w:left="2280" w:hanging="480"/>
+      </w:pPr>
+    </w:lvl>
+    <w:lvl w:ilvl="3" w:tplc="FFFFFFFF" w:tentative="1">
+      <w:start w:val="1"/>
+      <w:numFmt w:val="decimal"/>
+      <w:lvlText w:val="%4."/>
+      <w:lvlJc w:val="left"/>
+      <w:pPr>
+        <w:ind w:left="2760" w:hanging="480"/>
+      </w:pPr>
+    </w:lvl>
+    <w:lvl w:ilvl="4" w:tplc="FFFFFFFF" w:tentative="1">
+      <w:start w:val="1"/>
+      <w:numFmt w:val="lowerLetter"/>
+      <w:lvlText w:val="%5)"/>
+      <w:lvlJc w:val="left"/>
+      <w:pPr>
+        <w:ind w:left="3240" w:hanging="480"/>
+      </w:pPr>
+    </w:lvl>
+    <w:lvl w:ilvl="5" w:tplc="FFFFFFFF" w:tentative="1">
+      <w:start w:val="1"/>
+      <w:numFmt w:val="lowerRoman"/>
+      <w:lvlText w:val="%6."/>
+      <w:lvlJc w:val="right"/>
+      <w:pPr>
+        <w:ind w:left="3720" w:hanging="480"/>
+      </w:pPr>
+    </w:lvl>
+    <w:lvl w:ilvl="6" w:tplc="FFFFFFFF" w:tentative="1">
+      <w:start w:val="1"/>
+      <w:numFmt w:val="decimal"/>
+      <w:lvlText w:val="%7."/>
+      <w:lvlJc w:val="left"/>
+      <w:pPr>
+        <w:ind w:left="4200" w:hanging="480"/>
+      </w:pPr>
+    </w:lvl>
+    <w:lvl w:ilvl="7" w:tplc="FFFFFFFF" w:tentative="1">
+      <w:start w:val="1"/>
+      <w:numFmt w:val="lowerLetter"/>
+      <w:lvlText w:val="%8)"/>
+      <w:lvlJc w:val="left"/>
+      <w:pPr>
+        <w:ind w:left="4680" w:hanging="480"/>
+      </w:pPr>
+    </w:lvl>
+    <w:lvl w:ilvl="8" w:tplc="FFFFFFFF" w:tentative="1">
+      <w:start w:val="1"/>
+      <w:numFmt w:val="lowerRoman"/>
+      <w:lvlText w:val="%9."/>
+      <w:lvlJc w:val="right"/>
+      <w:pPr>
+        <w:ind w:left="5160" w:hanging="480"/>
+      </w:pPr>
+    </w:lvl>
+  </w:abstractNum>
+  <w:abstractNum w:abstractNumId="6" w15:restartNumberingAfterBreak="0">
     <w:nsid w:val="49A03FD6"/>
     <w:multiLevelType w:val="hybridMultilevel"/>
     <w:tmpl w:val="D388A6FE"/>
@@ -2762,7 +3379,7 @@
       </w:pPr>
     </w:lvl>
   </w:abstractNum>
-  <w:abstractNum w:abstractNumId="6" w15:restartNumberingAfterBreak="0">
+  <w:abstractNum w:abstractNumId="7" w15:restartNumberingAfterBreak="0">
     <w:nsid w:val="547542B5"/>
     <w:multiLevelType w:val="hybridMultilevel"/>
     <w:tmpl w:val="3CF2815A"/>
@@ -2848,7 +3465,7 @@
       </w:pPr>
     </w:lvl>
   </w:abstractNum>
-  <w:abstractNum w:abstractNumId="7" w15:restartNumberingAfterBreak="0">
+  <w:abstractNum w:abstractNumId="8" w15:restartNumberingAfterBreak="0">
     <w:nsid w:val="56751D2C"/>
     <w:multiLevelType w:val="hybridMultilevel"/>
     <w:tmpl w:val="18AE2452"/>
@@ -2934,7 +3551,7 @@
       </w:pPr>
     </w:lvl>
   </w:abstractNum>
-  <w:abstractNum w:abstractNumId="8" w15:restartNumberingAfterBreak="0">
+  <w:abstractNum w:abstractNumId="9" w15:restartNumberingAfterBreak="0">
     <w:nsid w:val="620064EC"/>
     <w:multiLevelType w:val="hybridMultilevel"/>
     <w:tmpl w:val="3CF2815A"/>
@@ -3020,7 +3637,7 @@
       </w:pPr>
     </w:lvl>
   </w:abstractNum>
-  <w:abstractNum w:abstractNumId="9" w15:restartNumberingAfterBreak="0">
+  <w:abstractNum w:abstractNumId="10" w15:restartNumberingAfterBreak="0">
     <w:nsid w:val="651B7995"/>
     <w:multiLevelType w:val="hybridMultilevel"/>
     <w:tmpl w:val="3CF2815A"/>
@@ -3106,7 +3723,7 @@
       </w:pPr>
     </w:lvl>
   </w:abstractNum>
-  <w:abstractNum w:abstractNumId="10" w15:restartNumberingAfterBreak="0">
+  <w:abstractNum w:abstractNumId="11" w15:restartNumberingAfterBreak="0">
     <w:nsid w:val="66934FC8"/>
     <w:multiLevelType w:val="hybridMultilevel"/>
     <w:tmpl w:val="D388A6FE"/>
@@ -3192,7 +3809,7 @@
       </w:pPr>
     </w:lvl>
   </w:abstractNum>
-  <w:abstractNum w:abstractNumId="11" w15:restartNumberingAfterBreak="0">
+  <w:abstractNum w:abstractNumId="12" w15:restartNumberingAfterBreak="0">
     <w:nsid w:val="6AB03792"/>
     <w:multiLevelType w:val="hybridMultilevel"/>
     <w:tmpl w:val="1B34243E"/>
@@ -3305,7 +3922,7 @@
       </w:rPr>
     </w:lvl>
   </w:abstractNum>
-  <w:abstractNum w:abstractNumId="12" w15:restartNumberingAfterBreak="0">
+  <w:abstractNum w:abstractNumId="13" w15:restartNumberingAfterBreak="0">
     <w:nsid w:val="71D847E5"/>
     <w:multiLevelType w:val="hybridMultilevel"/>
     <w:tmpl w:val="D388A6FE"/>
@@ -3391,7 +4008,7 @@
       </w:pPr>
     </w:lvl>
   </w:abstractNum>
-  <w:abstractNum w:abstractNumId="13" w15:restartNumberingAfterBreak="0">
+  <w:abstractNum w:abstractNumId="14" w15:restartNumberingAfterBreak="0">
     <w:nsid w:val="7499654D"/>
     <w:multiLevelType w:val="hybridMultilevel"/>
     <w:tmpl w:val="1CCAB5EA"/>
@@ -3477,7 +4094,7 @@
       </w:pPr>
     </w:lvl>
   </w:abstractNum>
-  <w:abstractNum w:abstractNumId="14" w15:restartNumberingAfterBreak="0">
+  <w:abstractNum w:abstractNumId="15" w15:restartNumberingAfterBreak="0">
     <w:nsid w:val="75DC5874"/>
     <w:multiLevelType w:val="hybridMultilevel"/>
     <w:tmpl w:val="3CF2815A"/>
@@ -3563,7 +4180,7 @@
       </w:pPr>
     </w:lvl>
   </w:abstractNum>
-  <w:abstractNum w:abstractNumId="15" w15:restartNumberingAfterBreak="0">
+  <w:abstractNum w:abstractNumId="16" w15:restartNumberingAfterBreak="0">
     <w:nsid w:val="782A3105"/>
     <w:multiLevelType w:val="hybridMultilevel"/>
     <w:tmpl w:val="3CF2815A"/>
@@ -3650,46 +4267,46 @@
     </w:lvl>
   </w:abstractNum>
   <w:num w:numId="1">
-    <w:abstractNumId w:val="11"/>
+    <w:abstractNumId w:val="12"/>
   </w:num>
   <w:num w:numId="2">
     <w:abstractNumId w:val="2"/>
   </w:num>
   <w:num w:numId="3">
-    <w:abstractNumId w:val="13"/>
+    <w:abstractNumId w:val="14"/>
   </w:num>
   <w:num w:numId="4">
-    <w:abstractNumId w:val="8"/>
+    <w:abstractNumId w:val="9"/>
   </w:num>
   <w:num w:numId="5">
-    <w:abstractNumId w:val="14"/>
+    <w:abstractNumId w:val="15"/>
   </w:num>
   <w:num w:numId="6">
-    <w:abstractNumId w:val="9"/>
+    <w:abstractNumId w:val="10"/>
   </w:num>
   <w:num w:numId="7">
-    <w:abstractNumId w:val="15"/>
+    <w:abstractNumId w:val="16"/>
   </w:num>
   <w:num w:numId="8">
-    <w:abstractNumId w:val="6"/>
+    <w:abstractNumId w:val="7"/>
   </w:num>
   <w:num w:numId="9">
-    <w:abstractNumId w:val="12"/>
+    <w:abstractNumId w:val="13"/>
   </w:num>
   <w:num w:numId="10">
     <w:abstractNumId w:val="0"/>
   </w:num>
   <w:num w:numId="11">
-    <w:abstractNumId w:val="7"/>
+    <w:abstractNumId w:val="8"/>
   </w:num>
   <w:num w:numId="12">
     <w:abstractNumId w:val="1"/>
   </w:num>
   <w:num w:numId="13">
-    <w:abstractNumId w:val="5"/>
+    <w:abstractNumId w:val="6"/>
   </w:num>
   <w:num w:numId="14">
-    <w:abstractNumId w:val="10"/>
+    <w:abstractNumId w:val="11"/>
   </w:num>
   <w:num w:numId="15">
     <w:abstractNumId w:val="4"/>
@@ -3697,11 +4314,14 @@
   <w:num w:numId="16">
     <w:abstractNumId w:val="3"/>
   </w:num>
+  <w:num w:numId="17">
+    <w:abstractNumId w:val="5"/>
+  </w:num>
 </w:numbering>
 </file>
 
 <file path=word/styles.xml><?xml version="1.0" encoding="utf-8"?>
-<w:styles xmlns:mc="http://schemas.openxmlformats.org/markup-compatibility/2006" xmlns:r="http://schemas.openxmlformats.org/officeDocument/2006/relationships" xmlns:w="http://schemas.openxmlformats.org/wordprocessingml/2006/main" xmlns:w14="http://schemas.microsoft.com/office/word/2010/wordml" xmlns:w15="http://schemas.microsoft.com/office/word/2012/wordml" xmlns:w16cid="http://schemas.microsoft.com/office/word/2016/wordml/cid" xmlns:w16se="http://schemas.microsoft.com/office/word/2015/wordml/symex" mc:Ignorable="w14 w15 w16se w16cid">
+<w:styles xmlns:mc="http://schemas.openxmlformats.org/markup-compatibility/2006" xmlns:r="http://schemas.openxmlformats.org/officeDocument/2006/relationships" xmlns:w="http://schemas.openxmlformats.org/wordprocessingml/2006/main" xmlns:w14="http://schemas.microsoft.com/office/word/2010/wordml" xmlns:w15="http://schemas.microsoft.com/office/word/2012/wordml" xmlns:w16cex="http://schemas.microsoft.com/office/word/2018/wordml/cex" xmlns:w16cid="http://schemas.microsoft.com/office/word/2016/wordml/cid" xmlns:w16="http://schemas.microsoft.com/office/word/2018/wordml" xmlns:w16sdtdh="http://schemas.microsoft.com/office/word/2020/wordml/sdtdatahash" xmlns:w16se="http://schemas.microsoft.com/office/word/2015/wordml/symex" mc:Ignorable="w14 w15 w16se w16cid w16 w16cex w16sdtdh">
   <w:docDefaults>
     <w:rPrDefault>
       <w:rPr>
@@ -3713,7 +4333,7 @@
     </w:rPrDefault>
     <w:pPrDefault/>
   </w:docDefaults>
-  <w:latentStyles w:defLockedState="0" w:defUIPriority="99" w:defSemiHidden="0" w:defUnhideWhenUsed="0" w:defQFormat="0" w:count="375">
+  <w:latentStyles w:defLockedState="0" w:defUIPriority="99" w:defSemiHidden="0" w:defUnhideWhenUsed="0" w:defQFormat="0" w:count="376">
     <w:lsdException w:name="Normal" w:uiPriority="0" w:qFormat="1"/>
     <w:lsdException w:name="heading 1" w:uiPriority="9" w:qFormat="1"/>
     <w:lsdException w:name="heading 2" w:semiHidden="1" w:uiPriority="9" w:unhideWhenUsed="1" w:qFormat="1"/>
@@ -4089,18 +4709,41 @@
     <w:lsdException w:name="Smart Hyperlink" w:semiHidden="1" w:unhideWhenUsed="1"/>
     <w:lsdException w:name="Hashtag" w:semiHidden="1" w:unhideWhenUsed="1"/>
     <w:lsdException w:name="Unresolved Mention" w:semiHidden="1" w:unhideWhenUsed="1"/>
+    <w:lsdException w:name="Smart Link" w:semiHidden="1" w:unhideWhenUsed="1"/>
   </w:latentStyles>
-  <w:style w:type="paragraph" w:default="1" w:styleId="Normal">
+  <w:style w:type="paragraph" w:default="1" w:styleId="a">
     <w:name w:val="Normal"/>
     <w:qFormat/>
   </w:style>
-  <w:style w:type="character" w:default="1" w:styleId="DefaultParagraphFont">
+  <w:style w:type="paragraph" w:styleId="1">
+    <w:name w:val="heading 1"/>
+    <w:basedOn w:val="a"/>
+    <w:next w:val="a"/>
+    <w:link w:val="10"/>
+    <w:uiPriority w:val="9"/>
+    <w:qFormat/>
+    <w:rsid w:val="00807A5A"/>
+    <w:pPr>
+      <w:keepNext/>
+      <w:keepLines/>
+      <w:spacing w:before="340" w:after="330" w:line="578" w:lineRule="auto"/>
+      <w:outlineLvl w:val="0"/>
+    </w:pPr>
+    <w:rPr>
+      <w:b/>
+      <w:bCs/>
+      <w:kern w:val="44"/>
+      <w:sz w:val="44"/>
+      <w:szCs w:val="44"/>
+    </w:rPr>
+  </w:style>
+  <w:style w:type="character" w:default="1" w:styleId="a0">
     <w:name w:val="Default Paragraph Font"/>
     <w:uiPriority w:val="1"/>
     <w:semiHidden/>
     <w:unhideWhenUsed/>
   </w:style>
-  <w:style w:type="table" w:default="1" w:styleId="TableNormal">
+  <w:style w:type="table" w:default="1" w:styleId="a1">
     <w:name w:val="Normal Table"/>
     <w:uiPriority w:val="99"/>
     <w:semiHidden/>
@@ -4115,15 +4758,15 @@
       </w:tblCellMar>
     </w:tblPr>
   </w:style>
-  <w:style w:type="numbering" w:default="1" w:styleId="NoList">
+  <w:style w:type="numbering" w:default="1" w:styleId="a2">
     <w:name w:val="No List"/>
     <w:uiPriority w:val="99"/>
     <w:semiHidden/>
     <w:unhideWhenUsed/>
   </w:style>
-  <w:style w:type="paragraph" w:styleId="ListParagraph">
+  <w:style w:type="paragraph" w:styleId="a3">
     <w:name w:val="List Paragraph"/>
-    <w:basedOn w:val="Normal"/>
+    <w:basedOn w:val="a"/>
     <w:uiPriority w:val="34"/>
     <w:qFormat/>
     <w:rsid w:val="00D826A3"/>
@@ -4132,9 +4775,9 @@
       <w:contextualSpacing/>
     </w:pPr>
   </w:style>
-  <w:style w:type="character" w:styleId="Hyperlink">
+  <w:style w:type="character" w:styleId="a4">
     <w:name w:val="Hyperlink"/>
-    <w:basedOn w:val="DefaultParagraphFont"/>
+    <w:basedOn w:val="a0"/>
     <w:uiPriority w:val="99"/>
     <w:unhideWhenUsed/>
     <w:rsid w:val="00170BCD"/>
@@ -4143,9 +4786,9 @@
       <w:u w:val="single"/>
     </w:rPr>
   </w:style>
-  <w:style w:type="character" w:styleId="FollowedHyperlink">
+  <w:style w:type="character" w:styleId="a5">
     <w:name w:val="FollowedHyperlink"/>
-    <w:basedOn w:val="DefaultParagraphFont"/>
+    <w:basedOn w:val="a0"/>
     <w:uiPriority w:val="99"/>
     <w:semiHidden/>
     <w:unhideWhenUsed/>
@@ -4155,11 +4798,11 @@
       <w:u w:val="single"/>
     </w:rPr>
   </w:style>
-  <w:style w:type="paragraph" w:styleId="Title">
+  <w:style w:type="paragraph" w:styleId="a6">
     <w:name w:val="Title"/>
-    <w:basedOn w:val="Normal"/>
-    <w:next w:val="Normal"/>
-    <w:link w:val="TitleChar"/>
+    <w:basedOn w:val="a"/>
+    <w:next w:val="a"/>
+    <w:link w:val="a7"/>
     <w:uiPriority w:val="10"/>
     <w:qFormat/>
     <w:rsid w:val="00784F42"/>
@@ -4174,10 +4817,10 @@
       <w:szCs w:val="56"/>
     </w:rPr>
   </w:style>
-  <w:style w:type="character" w:customStyle="1" w:styleId="TitleChar">
-    <w:name w:val="Title Char"/>
-    <w:basedOn w:val="DefaultParagraphFont"/>
-    <w:link w:val="Title"/>
+  <w:style w:type="character" w:customStyle="1" w:styleId="a7">
+    <w:name w:val="标题 字符"/>
+    <w:basedOn w:val="a0"/>
+    <w:link w:val="a6"/>
     <w:uiPriority w:val="10"/>
     <w:rsid w:val="00784F42"/>
     <w:rPr>
@@ -4186,6 +4829,84 @@
       <w:kern w:val="28"/>
       <w:sz w:val="56"/>
       <w:szCs w:val="56"/>
+    </w:rPr>
+  </w:style>
+  <w:style w:type="paragraph" w:styleId="a8">
+    <w:name w:val="header"/>
+    <w:basedOn w:val="a"/>
+    <w:link w:val="a9"/>
+    <w:uiPriority w:val="99"/>
+    <w:unhideWhenUsed/>
+    <w:rsid w:val="0004012D"/>
+    <w:pPr>
+      <w:pBdr>
+        <w:bottom w:val="single" w:sz="6" w:space="1" w:color="auto"/>
+      </w:pBdr>
+      <w:tabs>
+        <w:tab w:val="center" w:pos="4153"/>
+        <w:tab w:val="right" w:pos="8306"/>
+      </w:tabs>
+      <w:snapToGrid w:val="0"/>
+      <w:jc w:val="center"/>
+    </w:pPr>
+    <w:rPr>
+      <w:sz w:val="18"/>
+      <w:szCs w:val="18"/>
+    </w:rPr>
+  </w:style>
+  <w:style w:type="character" w:customStyle="1" w:styleId="a9">
+    <w:name w:val="页眉 字符"/>
+    <w:basedOn w:val="a0"/>
+    <w:link w:val="a8"/>
+    <w:uiPriority w:val="99"/>
+    <w:rsid w:val="0004012D"/>
+    <w:rPr>
+      <w:sz w:val="18"/>
+      <w:szCs w:val="18"/>
+    </w:rPr>
+  </w:style>
+  <w:style w:type="paragraph" w:styleId="aa">
+    <w:name w:val="footer"/>
+    <w:basedOn w:val="a"/>
+    <w:link w:val="ab"/>
+    <w:uiPriority w:val="99"/>
+    <w:unhideWhenUsed/>
+    <w:rsid w:val="0004012D"/>
+    <w:pPr>
+      <w:tabs>
+        <w:tab w:val="center" w:pos="4153"/>
+        <w:tab w:val="right" w:pos="8306"/>
+      </w:tabs>
+      <w:snapToGrid w:val="0"/>
+    </w:pPr>
+    <w:rPr>
+      <w:sz w:val="18"/>
+      <w:szCs w:val="18"/>
+    </w:rPr>
+  </w:style>
+  <w:style w:type="character" w:customStyle="1" w:styleId="ab">
+    <w:name w:val="页脚 字符"/>
+    <w:basedOn w:val="a0"/>
+    <w:link w:val="aa"/>
+    <w:uiPriority w:val="99"/>
+    <w:rsid w:val="0004012D"/>
+    <w:rPr>
+      <w:sz w:val="18"/>
+      <w:szCs w:val="18"/>
+    </w:rPr>
+  </w:style>
+  <w:style w:type="character" w:customStyle="1" w:styleId="10">
+    <w:name w:val="标题 1 字符"/>
+    <w:basedOn w:val="a0"/>
+    <w:link w:val="1"/>
+    <w:uiPriority w:val="9"/>
+    <w:rsid w:val="00807A5A"/>
+    <w:rPr>
+      <w:b/>
+      <w:bCs/>
+      <w:kern w:val="44"/>
+      <w:sz w:val="44"/>
+      <w:szCs w:val="44"/>
     </w:rPr>
   </w:style>
 </w:styles>

--- a/Specification/图腾泰科开发规范.docx
+++ b/Specification/图腾泰科开发规范.docx
@@ -1,6 +1,6 @@
 
 <file path=word/document.xml><?xml version="1.0" encoding="utf-8"?>
-<w:document xmlns:wpc="http://schemas.microsoft.com/office/word/2010/wordprocessingCanvas" xmlns:cx="http://schemas.microsoft.com/office/drawing/2014/chartex" xmlns:cx1="http://schemas.microsoft.com/office/drawing/2015/9/8/chartex" xmlns:cx2="http://schemas.microsoft.com/office/drawing/2015/10/21/chartex" xmlns:cx3="http://schemas.microsoft.com/office/drawing/2016/5/9/chartex" xmlns:cx4="http://schemas.microsoft.com/office/drawing/2016/5/10/chartex" xmlns:cx5="http://schemas.microsoft.com/office/drawing/2016/5/11/chartex" xmlns:cx6="http://schemas.microsoft.com/office/drawing/2016/5/12/chartex" xmlns:cx7="http://schemas.microsoft.com/office/drawing/2016/5/13/chartex" xmlns:cx8="http://schemas.microsoft.com/office/drawing/2016/5/14/chartex" xmlns:mc="http://schemas.openxmlformats.org/markup-compatibility/2006" xmlns:aink="http://schemas.microsoft.com/office/drawing/2016/ink" xmlns:am3d="http://schemas.microsoft.com/office/drawing/2017/model3d" xmlns:o="urn:schemas-microsoft-com:office:office" xmlns:r="http://schemas.openxmlformats.org/officeDocument/2006/relationships" xmlns:m="http://schemas.openxmlformats.org/officeDocument/2006/math" xmlns:v="urn:schemas-microsoft-com:vml" xmlns:wp14="http://schemas.microsoft.com/office/word/2010/wordprocessingDrawing" xmlns:wp="http://schemas.openxmlformats.org/drawingml/2006/wordprocessingDrawing" xmlns:w10="urn:schemas-microsoft-com:office:word" xmlns:w="http://schemas.openxmlformats.org/wordprocessingml/2006/main" xmlns:w14="http://schemas.microsoft.com/office/word/2010/wordml" xmlns:w15="http://schemas.microsoft.com/office/word/2012/wordml" xmlns:w16cex="http://schemas.microsoft.com/office/word/2018/wordml/cex" xmlns:w16cid="http://schemas.microsoft.com/office/word/2016/wordml/cid" xmlns:w16="http://schemas.microsoft.com/office/word/2018/wordml" xmlns:w16sdtdh="http://schemas.microsoft.com/office/word/2020/wordml/sdtdatahash" xmlns:w16se="http://schemas.microsoft.com/office/word/2015/wordml/symex" xmlns:wpg="http://schemas.microsoft.com/office/word/2010/wordprocessingGroup" xmlns:wpi="http://schemas.microsoft.com/office/word/2010/wordprocessingInk" xmlns:wne="http://schemas.microsoft.com/office/word/2006/wordml" xmlns:wps="http://schemas.microsoft.com/office/word/2010/wordprocessingShape" mc:Ignorable="w14 w15 w16se w16cid w16 w16cex w16sdtdh wp14">
+<w:document xmlns:wpc="http://schemas.microsoft.com/office/word/2010/wordprocessingCanvas" xmlns:cx="http://schemas.microsoft.com/office/drawing/2014/chartex" xmlns:cx1="http://schemas.microsoft.com/office/drawing/2015/9/8/chartex" xmlns:cx2="http://schemas.microsoft.com/office/drawing/2015/10/21/chartex" xmlns:cx3="http://schemas.microsoft.com/office/drawing/2016/5/9/chartex" xmlns:cx4="http://schemas.microsoft.com/office/drawing/2016/5/10/chartex" xmlns:cx5="http://schemas.microsoft.com/office/drawing/2016/5/11/chartex" xmlns:cx6="http://schemas.microsoft.com/office/drawing/2016/5/12/chartex" xmlns:cx7="http://schemas.microsoft.com/office/drawing/2016/5/13/chartex" xmlns:cx8="http://schemas.microsoft.com/office/drawing/2016/5/14/chartex" xmlns:mc="http://schemas.openxmlformats.org/markup-compatibility/2006" xmlns:aink="http://schemas.microsoft.com/office/drawing/2016/ink" xmlns:am3d="http://schemas.microsoft.com/office/drawing/2017/model3d" xmlns:o="urn:schemas-microsoft-com:office:office" xmlns:oel="http://schemas.microsoft.com/office/2019/extlst" xmlns:r="http://schemas.openxmlformats.org/officeDocument/2006/relationships" xmlns:m="http://schemas.openxmlformats.org/officeDocument/2006/math" xmlns:v="urn:schemas-microsoft-com:vml" xmlns:wp14="http://schemas.microsoft.com/office/word/2010/wordprocessingDrawing" xmlns:wp="http://schemas.openxmlformats.org/drawingml/2006/wordprocessingDrawing" xmlns:w10="urn:schemas-microsoft-com:office:word" xmlns:w="http://schemas.openxmlformats.org/wordprocessingml/2006/main" xmlns:w14="http://schemas.microsoft.com/office/word/2010/wordml" xmlns:w15="http://schemas.microsoft.com/office/word/2012/wordml" xmlns:w16cex="http://schemas.microsoft.com/office/word/2018/wordml/cex" xmlns:w16cid="http://schemas.microsoft.com/office/word/2016/wordml/cid" xmlns:w16="http://schemas.microsoft.com/office/word/2018/wordml" xmlns:w16sdtdh="http://schemas.microsoft.com/office/word/2020/wordml/sdtdatahash" xmlns:w16se="http://schemas.microsoft.com/office/word/2015/wordml/symex" xmlns:wpg="http://schemas.microsoft.com/office/word/2010/wordprocessingGroup" xmlns:wpi="http://schemas.microsoft.com/office/word/2010/wordprocessingInk" xmlns:wne="http://schemas.microsoft.com/office/word/2006/wordml" xmlns:wps="http://schemas.microsoft.com/office/word/2010/wordprocessingShape" mc:Ignorable="w14 w15 w16se w16cid w16 w16cex w16sdtdh wp14">
   <w:body>
     <w:p>
       <w:pPr>
@@ -22,6 +22,449 @@
           <w:numId w:val="2"/>
         </w:numPr>
         <w:spacing w:line="360" w:lineRule="auto"/>
+        <w:rPr>
+          <w:rFonts w:hint="eastAsia"/>
+        </w:rPr>
+      </w:pPr>
+      <w:r>
+        <w:rPr>
+          <w:rFonts w:hint="eastAsia"/>
+        </w:rPr>
+        <w:t>根据开发需求，选择正确的解决方案</w:t>
+      </w:r>
+    </w:p>
+    <w:p>
+      <w:pPr>
+        <w:pStyle w:val="a3"/>
+        <w:spacing w:line="360" w:lineRule="auto"/>
+        <w:ind w:firstLineChars="200" w:firstLine="480"/>
+      </w:pPr>
+      <w:r>
+        <w:rPr>
+          <w:rFonts w:hint="eastAsia"/>
+        </w:rPr>
+        <w:t>首先就是要弄明白业务需求</w:t>
+      </w:r>
+    </w:p>
+    <w:p>
+      <w:pPr>
+        <w:pStyle w:val="a3"/>
+        <w:spacing w:line="360" w:lineRule="auto"/>
+        <w:ind w:firstLineChars="200" w:firstLine="480"/>
+      </w:pPr>
+      <w:r>
+        <w:rPr>
+          <w:rFonts w:hint="eastAsia"/>
+        </w:rPr>
+        <w:t>再次要弄明白各个解决方案的优劣</w:t>
+      </w:r>
+    </w:p>
+    <w:p>
+      <w:pPr>
+        <w:pStyle w:val="a3"/>
+        <w:spacing w:line="360" w:lineRule="auto"/>
+        <w:ind w:firstLineChars="200" w:firstLine="480"/>
+      </w:pPr>
+      <w:r>
+        <w:rPr>
+          <w:rFonts w:hint="eastAsia"/>
+        </w:rPr>
+        <w:t>上楼可以爬楼梯、坐电梯、也可以坐直升机。</w:t>
+      </w:r>
+      <w:r>
+        <w:rPr>
+          <w:rFonts w:hint="eastAsia"/>
+        </w:rPr>
+        <w:t>爬楼梯可以锻炼身体；坐电梯简单快捷省时间省体力，不过依赖电梯；坐直升机成本最高，也最拉风。要根据业务需求，对方案进行优选。</w:t>
+      </w:r>
+      <w:r>
+        <w:rPr>
+          <w:rFonts w:hint="eastAsia"/>
+        </w:rPr>
+        <w:t>选错了方案就会在错误的路上越走越远</w:t>
+      </w:r>
+      <w:r>
+        <w:rPr>
+          <w:rFonts w:hint="eastAsia"/>
+        </w:rPr>
+        <w:t>，越往后修改方案的成本就越高。</w:t>
+      </w:r>
+    </w:p>
+    <w:p>
+      <w:pPr>
+        <w:pStyle w:val="a3"/>
+        <w:numPr>
+          <w:ilvl w:val="0"/>
+          <w:numId w:val="2"/>
+        </w:numPr>
+        <w:spacing w:line="360" w:lineRule="auto"/>
+      </w:pPr>
+      <w:r>
+        <w:rPr>
+          <w:rFonts w:hint="eastAsia"/>
+        </w:rPr>
+        <w:t>设计优雅</w:t>
+      </w:r>
+    </w:p>
+    <w:p>
+      <w:pPr>
+        <w:pStyle w:val="a3"/>
+        <w:spacing w:line="360" w:lineRule="auto"/>
+      </w:pPr>
+      <w:r>
+        <w:rPr>
+          <w:rFonts w:hint="eastAsia"/>
+        </w:rPr>
+        <w:t>这块</w:t>
+      </w:r>
+      <w:r>
+        <w:rPr>
+          <w:rFonts w:hint="eastAsia"/>
+        </w:rPr>
+        <w:t>需要在开发实践中</w:t>
+      </w:r>
+      <w:r>
+        <w:rPr>
+          <w:rFonts w:hint="eastAsia"/>
+        </w:rPr>
+        <w:t>学习</w:t>
+      </w:r>
+      <w:r>
+        <w:rPr>
+          <w:rFonts w:hint="eastAsia"/>
+        </w:rPr>
+        <w:t>：</w:t>
+      </w:r>
+      <w:r>
+        <w:rPr>
+          <w:rFonts w:hint="eastAsia"/>
+        </w:rPr>
+        <w:t>设计模式和</w:t>
+      </w:r>
+      <w:r>
+        <w:rPr>
+          <w:rFonts w:hint="eastAsia"/>
+        </w:rPr>
+        <w:t>软件设计</w:t>
+      </w:r>
+      <w:r>
+        <w:rPr>
+          <w:rFonts w:hint="eastAsia"/>
+        </w:rPr>
+        <w:t>的几大</w:t>
+      </w:r>
+      <w:r>
+        <w:rPr>
+          <w:rFonts w:hint="eastAsia"/>
+        </w:rPr>
+        <w:t>原则</w:t>
+      </w:r>
+    </w:p>
+    <w:p>
+      <w:pPr>
+        <w:pStyle w:val="a3"/>
+        <w:spacing w:line="360" w:lineRule="auto"/>
+        <w:rPr>
+          <w:rFonts w:hint="eastAsia"/>
+        </w:rPr>
+      </w:pPr>
+      <w:r>
+        <w:rPr>
+          <w:rFonts w:hint="eastAsia"/>
+        </w:rPr>
+        <w:t>开闭原则（</w:t>
+      </w:r>
+      <w:r>
+        <w:rPr>
+          <w:rFonts w:hint="eastAsia"/>
+        </w:rPr>
+        <w:t>Open Closed Principle</w:t>
+      </w:r>
+      <w:r>
+        <w:rPr>
+          <w:rFonts w:hint="eastAsia"/>
+        </w:rPr>
+        <w:t>，</w:t>
+      </w:r>
+      <w:r>
+        <w:rPr>
+          <w:rFonts w:hint="eastAsia"/>
+        </w:rPr>
+        <w:t>OCP</w:t>
+      </w:r>
+      <w:r>
+        <w:rPr>
+          <w:rFonts w:hint="eastAsia"/>
+        </w:rPr>
+        <w:t>）</w:t>
+      </w:r>
+    </w:p>
+    <w:p>
+      <w:pPr>
+        <w:pStyle w:val="a3"/>
+        <w:spacing w:line="360" w:lineRule="auto"/>
+        <w:rPr>
+          <w:rFonts w:hint="eastAsia"/>
+        </w:rPr>
+      </w:pPr>
+      <w:r>
+        <w:rPr>
+          <w:rFonts w:hint="eastAsia"/>
+        </w:rPr>
+        <w:t>单一职责原则（</w:t>
+      </w:r>
+      <w:r>
+        <w:rPr>
+          <w:rFonts w:hint="eastAsia"/>
+        </w:rPr>
+        <w:t>Single Responsibility Principle, SRP</w:t>
+      </w:r>
+      <w:r>
+        <w:rPr>
+          <w:rFonts w:hint="eastAsia"/>
+        </w:rPr>
+        <w:t>）</w:t>
+      </w:r>
+    </w:p>
+    <w:p>
+      <w:pPr>
+        <w:pStyle w:val="a3"/>
+        <w:spacing w:line="360" w:lineRule="auto"/>
+        <w:rPr>
+          <w:rFonts w:hint="eastAsia"/>
+        </w:rPr>
+      </w:pPr>
+      <w:r>
+        <w:rPr>
+          <w:rFonts w:hint="eastAsia"/>
+        </w:rPr>
+        <w:t>里氏代换原则（</w:t>
+      </w:r>
+      <w:r>
+        <w:rPr>
+          <w:rFonts w:hint="eastAsia"/>
+        </w:rPr>
+        <w:t>Liskov Substitution Principle</w:t>
+      </w:r>
+      <w:r>
+        <w:rPr>
+          <w:rFonts w:hint="eastAsia"/>
+        </w:rPr>
+        <w:t>，</w:t>
+      </w:r>
+      <w:r>
+        <w:rPr>
+          <w:rFonts w:hint="eastAsia"/>
+        </w:rPr>
+        <w:t>LSP</w:t>
+      </w:r>
+      <w:r>
+        <w:rPr>
+          <w:rFonts w:hint="eastAsia"/>
+        </w:rPr>
+        <w:t>）</w:t>
+      </w:r>
+    </w:p>
+    <w:p>
+      <w:pPr>
+        <w:pStyle w:val="a3"/>
+        <w:spacing w:line="360" w:lineRule="auto"/>
+        <w:rPr>
+          <w:rFonts w:hint="eastAsia"/>
+        </w:rPr>
+      </w:pPr>
+      <w:r>
+        <w:rPr>
+          <w:rFonts w:hint="eastAsia"/>
+        </w:rPr>
+        <w:t>依赖倒转原则（</w:t>
+      </w:r>
+      <w:r>
+        <w:rPr>
+          <w:rFonts w:hint="eastAsia"/>
+        </w:rPr>
+        <w:t>Dependency Inversion Principle</w:t>
+      </w:r>
+      <w:r>
+        <w:rPr>
+          <w:rFonts w:hint="eastAsia"/>
+        </w:rPr>
+        <w:t>，</w:t>
+      </w:r>
+      <w:r>
+        <w:rPr>
+          <w:rFonts w:hint="eastAsia"/>
+        </w:rPr>
+        <w:t>DIP</w:t>
+      </w:r>
+      <w:r>
+        <w:rPr>
+          <w:rFonts w:hint="eastAsia"/>
+        </w:rPr>
+        <w:t>）</w:t>
+      </w:r>
+    </w:p>
+    <w:p>
+      <w:pPr>
+        <w:pStyle w:val="a3"/>
+        <w:spacing w:line="360" w:lineRule="auto"/>
+        <w:rPr>
+          <w:rFonts w:hint="eastAsia"/>
+        </w:rPr>
+      </w:pPr>
+      <w:r>
+        <w:rPr>
+          <w:rFonts w:hint="eastAsia"/>
+        </w:rPr>
+        <w:t>接口隔离原则（</w:t>
+      </w:r>
+      <w:r>
+        <w:rPr>
+          <w:rFonts w:hint="eastAsia"/>
+        </w:rPr>
+        <w:t>Interface Segregation Principle</w:t>
+      </w:r>
+      <w:r>
+        <w:rPr>
+          <w:rFonts w:hint="eastAsia"/>
+        </w:rPr>
+        <w:t>，</w:t>
+      </w:r>
+      <w:r>
+        <w:rPr>
+          <w:rFonts w:hint="eastAsia"/>
+        </w:rPr>
+        <w:t>ISP</w:t>
+      </w:r>
+      <w:r>
+        <w:rPr>
+          <w:rFonts w:hint="eastAsia"/>
+        </w:rPr>
+        <w:t>）</w:t>
+      </w:r>
+    </w:p>
+    <w:p>
+      <w:pPr>
+        <w:pStyle w:val="a3"/>
+        <w:spacing w:line="360" w:lineRule="auto"/>
+        <w:rPr>
+          <w:rFonts w:hint="eastAsia"/>
+        </w:rPr>
+      </w:pPr>
+      <w:r>
+        <w:rPr>
+          <w:rFonts w:hint="eastAsia"/>
+        </w:rPr>
+        <w:t>合成</w:t>
+      </w:r>
+      <w:r>
+        <w:rPr>
+          <w:rFonts w:hint="eastAsia"/>
+        </w:rPr>
+        <w:t>/</w:t>
+      </w:r>
+      <w:r>
+        <w:rPr>
+          <w:rFonts w:hint="eastAsia"/>
+        </w:rPr>
+        <w:t>聚合复用原则（</w:t>
+      </w:r>
+      <w:r>
+        <w:rPr>
+          <w:rFonts w:hint="eastAsia"/>
+        </w:rPr>
+        <w:t>Composite/Aggregate Reuse Principle</w:t>
+      </w:r>
+      <w:r>
+        <w:rPr>
+          <w:rFonts w:hint="eastAsia"/>
+        </w:rPr>
+        <w:t>，</w:t>
+      </w:r>
+      <w:r>
+        <w:rPr>
+          <w:rFonts w:hint="eastAsia"/>
+        </w:rPr>
+        <w:t>CARP</w:t>
+      </w:r>
+      <w:r>
+        <w:rPr>
+          <w:rFonts w:hint="eastAsia"/>
+        </w:rPr>
+        <w:t>）</w:t>
+      </w:r>
+    </w:p>
+    <w:p>
+      <w:pPr>
+        <w:pStyle w:val="a3"/>
+        <w:spacing w:line="360" w:lineRule="auto"/>
+        <w:rPr>
+          <w:rFonts w:hint="eastAsia"/>
+        </w:rPr>
+      </w:pPr>
+      <w:r>
+        <w:rPr>
+          <w:rFonts w:hint="eastAsia"/>
+        </w:rPr>
+        <w:t>最少知识原则（</w:t>
+      </w:r>
+      <w:r>
+        <w:rPr>
+          <w:rFonts w:hint="eastAsia"/>
+        </w:rPr>
+        <w:t>Least Knowledge Principle</w:t>
+      </w:r>
+      <w:r>
+        <w:rPr>
+          <w:rFonts w:hint="eastAsia"/>
+        </w:rPr>
+        <w:t>，</w:t>
+      </w:r>
+      <w:r>
+        <w:rPr>
+          <w:rFonts w:hint="eastAsia"/>
+        </w:rPr>
+        <w:t>LKP</w:t>
+      </w:r>
+      <w:r>
+        <w:rPr>
+          <w:rFonts w:hint="eastAsia"/>
+        </w:rPr>
+        <w:t>）或者迪米特法则（</w:t>
+      </w:r>
+      <w:r>
+        <w:rPr>
+          <w:rFonts w:hint="eastAsia"/>
+        </w:rPr>
+        <w:t>Law of  Demeter</w:t>
+      </w:r>
+      <w:r>
+        <w:rPr>
+          <w:rFonts w:hint="eastAsia"/>
+        </w:rPr>
+        <w:t>，</w:t>
+      </w:r>
+      <w:r>
+        <w:rPr>
+          <w:rFonts w:hint="eastAsia"/>
+        </w:rPr>
+        <w:t>LOD</w:t>
+      </w:r>
+      <w:r>
+        <w:rPr>
+          <w:rFonts w:hint="eastAsia"/>
+        </w:rPr>
+        <w:t>）</w:t>
+      </w:r>
+    </w:p>
+    <w:p>
+      <w:pPr>
+        <w:pStyle w:val="a3"/>
+        <w:numPr>
+          <w:ilvl w:val="0"/>
+          <w:numId w:val="2"/>
+        </w:numPr>
+        <w:spacing w:line="360" w:lineRule="auto"/>
       </w:pPr>
       <w:r>
         <w:rPr>
@@ -161,6 +604,7 @@
         <w:rPr>
           <w:rFonts w:hint="eastAsia"/>
         </w:rPr>
+        <w:lastRenderedPageBreak/>
         <w:t>所有纯文本文件都是用</w:t>
       </w:r>
       <w:r>
@@ -321,6 +765,9 @@
       <w:pPr>
         <w:spacing w:line="360" w:lineRule="auto"/>
         <w:ind w:left="840" w:firstLine="420"/>
+        <w:rPr>
+          <w:rStyle w:val="a4"/>
+        </w:rPr>
       </w:pPr>
       <w:hyperlink r:id="rId7" w:history="1">
         <w:r>
@@ -344,6 +791,46 @@
         <w:jc w:val="both"/>
       </w:pPr>
       <w:r>
+        <w:t>Python</w:t>
+      </w:r>
+      <w:r>
+        <w:rPr>
+          <w:rFonts w:hint="eastAsia"/>
+        </w:rPr>
+        <w:t>代码风格规范</w:t>
+      </w:r>
+    </w:p>
+    <w:p>
+      <w:pPr>
+        <w:pStyle w:val="a3"/>
+        <w:widowControl w:val="0"/>
+        <w:spacing w:line="360" w:lineRule="auto"/>
+        <w:ind w:left="1320"/>
+        <w:contextualSpacing w:val="0"/>
+        <w:jc w:val="both"/>
+      </w:pPr>
+      <w:hyperlink r:id="rId8" w:history="1">
+        <w:r>
+          <w:rPr>
+            <w:rStyle w:val="a4"/>
+          </w:rPr>
+          <w:t>https://google.github.io/styleguide/pyguide.html</w:t>
+        </w:r>
+      </w:hyperlink>
+    </w:p>
+    <w:p>
+      <w:pPr>
+        <w:pStyle w:val="a3"/>
+        <w:widowControl w:val="0"/>
+        <w:numPr>
+          <w:ilvl w:val="0"/>
+          <w:numId w:val="4"/>
+        </w:numPr>
+        <w:spacing w:line="360" w:lineRule="auto"/>
+        <w:contextualSpacing w:val="0"/>
+        <w:jc w:val="both"/>
+      </w:pPr>
+      <w:r>
         <w:rPr>
           <w:rFonts w:hint="eastAsia"/>
         </w:rPr>
@@ -361,7 +848,7 @@
         <w:spacing w:line="360" w:lineRule="auto"/>
         <w:ind w:left="840" w:firstLine="420"/>
       </w:pPr>
-      <w:hyperlink r:id="rId8" w:history="1">
+      <w:hyperlink r:id="rId9" w:history="1">
         <w:r>
           <w:rPr>
             <w:rStyle w:val="a4"/>
@@ -540,7 +1027,7 @@
         </w:rPr>
         <w:t>上最火的：</w:t>
       </w:r>
-      <w:hyperlink r:id="rId9" w:history="1">
+      <w:hyperlink r:id="rId10" w:history="1">
         <w:r>
           <w:rPr>
             <w:rStyle w:val="a4"/>
@@ -580,7 +1067,6 @@
         <w:rPr>
           <w:rFonts w:hint="eastAsia"/>
         </w:rPr>
-        <w:lastRenderedPageBreak/>
         <w:t>变量命名要求遵循</w:t>
       </w:r>
       <w:r>
@@ -814,6 +1300,7 @@
         <w:rPr>
           <w:rFonts w:hint="eastAsia"/>
         </w:rPr>
+        <w:lastRenderedPageBreak/>
         <w:t>英文要意译不要</w:t>
       </w:r>
       <w:r>
@@ -937,9 +1424,6 @@
         <w:spacing w:line="360" w:lineRule="auto"/>
         <w:contextualSpacing w:val="0"/>
         <w:jc w:val="both"/>
-        <w:rPr>
-          <w:rFonts w:hint="eastAsia"/>
-        </w:rPr>
       </w:pPr>
       <w:r>
         <w:rPr>
@@ -1248,7 +1732,6 @@
         <w:ind w:leftChars="350" w:left="840"/>
       </w:pPr>
       <w:r>
-        <w:lastRenderedPageBreak/>
         <w:t>home_icon_search.png</w:t>
       </w:r>
     </w:p>
@@ -1436,6 +1919,7 @@
         <w:rPr>
           <w:rFonts w:hint="eastAsia"/>
         </w:rPr>
+        <w:lastRenderedPageBreak/>
         <w:t>不要使用显示值来做业务逻辑，禁止下列行为：</w:t>
       </w:r>
     </w:p>
@@ -1764,7 +2248,6 @@
         <w:rPr>
           <w:rFonts w:hint="eastAsia"/>
         </w:rPr>
-        <w:lastRenderedPageBreak/>
         <w:t>能用本模块完成的，就不用全局变量。</w:t>
       </w:r>
     </w:p>
@@ -2015,6 +2498,7 @@
         <w:rPr>
           <w:rFonts w:hint="eastAsia"/>
         </w:rPr>
+        <w:lastRenderedPageBreak/>
         <w:t>复用性很强的界面</w:t>
       </w:r>
       <w:r>
@@ -2449,7 +2933,6 @@
         <w:rPr>
           <w:rFonts w:hint="eastAsia"/>
         </w:rPr>
-        <w:lastRenderedPageBreak/>
         <w:t>需要按照返回的错误代码进行恰当的错误提示</w:t>
       </w:r>
     </w:p>
@@ -2684,13 +3167,162 @@
         <w:rPr>
           <w:rFonts w:hint="eastAsia"/>
         </w:rPr>
-        <w:t>，这样可以在一个项目中统一样式，</w:t>
+        <w:t>，这样可以在一个项目中统一样</w:t>
+      </w:r>
+      <w:r>
+        <w:rPr>
+          <w:rFonts w:hint="eastAsia"/>
+        </w:rPr>
+        <w:lastRenderedPageBreak/>
+        <w:t>式，</w:t>
       </w:r>
       <w:r>
         <w:rPr>
           <w:rFonts w:hint="eastAsia"/>
         </w:rPr>
         <w:t>统一维护。</w:t>
+      </w:r>
+    </w:p>
+    <w:p>
+      <w:pPr>
+        <w:pStyle w:val="a3"/>
+        <w:widowControl w:val="0"/>
+        <w:numPr>
+          <w:ilvl w:val="0"/>
+          <w:numId w:val="2"/>
+        </w:numPr>
+        <w:spacing w:line="360" w:lineRule="auto"/>
+        <w:contextualSpacing w:val="0"/>
+        <w:jc w:val="both"/>
+      </w:pPr>
+      <w:r>
+        <w:rPr>
+          <w:rFonts w:hint="eastAsia"/>
+        </w:rPr>
+        <w:t>最小化依赖原则</w:t>
+      </w:r>
+    </w:p>
+    <w:p>
+      <w:pPr>
+        <w:pStyle w:val="a3"/>
+        <w:widowControl w:val="0"/>
+        <w:spacing w:line="360" w:lineRule="auto"/>
+        <w:contextualSpacing w:val="0"/>
+        <w:jc w:val="both"/>
+        <w:rPr>
+          <w:rFonts w:hint="eastAsia"/>
+        </w:rPr>
+      </w:pPr>
+      <w:r>
+        <w:rPr>
+          <w:rFonts w:hint="eastAsia"/>
+        </w:rPr>
+        <w:t>不能为了一个简单的</w:t>
+      </w:r>
+      <w:r>
+        <w:rPr>
+          <w:rFonts w:hint="eastAsia"/>
+        </w:rPr>
+        <w:t>formatLog</w:t>
+      </w:r>
+      <w:r>
+        <w:t xml:space="preserve"> </w:t>
+      </w:r>
+      <w:r>
+        <w:rPr>
+          <w:rFonts w:hint="eastAsia"/>
+        </w:rPr>
+        <w:t>方法，我就去增加了个</w:t>
+      </w:r>
+      <w:r>
+        <w:rPr>
+          <w:rFonts w:hint="eastAsia"/>
+        </w:rPr>
+        <w:t>2</w:t>
+      </w:r>
+      <w:r>
+        <w:t>0M</w:t>
+      </w:r>
+      <w:r>
+        <w:rPr>
+          <w:rFonts w:hint="eastAsia"/>
+        </w:rPr>
+        <w:t>大小的</w:t>
+      </w:r>
+      <w:r>
+        <w:rPr>
+          <w:rFonts w:hint="eastAsia"/>
+        </w:rPr>
+        <w:t>Log</w:t>
+      </w:r>
+      <w:r>
+        <w:rPr>
+          <w:rFonts w:hint="eastAsia"/>
+        </w:rPr>
+        <w:t>库，这个库还依赖了</w:t>
+      </w:r>
+      <w:r>
+        <w:rPr>
+          <w:rFonts w:hint="eastAsia"/>
+        </w:rPr>
+        <w:t>n</w:t>
+      </w:r>
+      <w:r>
+        <w:rPr>
+          <w:rFonts w:hint="eastAsia"/>
+        </w:rPr>
+        <w:t>多库。其实这个库里</w:t>
+      </w:r>
+      <w:r>
+        <w:rPr>
+          <w:rFonts w:hint="eastAsia"/>
+        </w:rPr>
+        <w:t>9</w:t>
+      </w:r>
+      <w:r>
+        <w:t>9</w:t>
+      </w:r>
+      <w:r>
+        <w:rPr>
+          <w:rFonts w:hint="eastAsia"/>
+        </w:rPr>
+        <w:t>.</w:t>
+      </w:r>
+      <w:r>
+        <w:t>9%</w:t>
+      </w:r>
+      <w:r>
+        <w:rPr>
+          <w:rFonts w:hint="eastAsia"/>
+        </w:rPr>
+        <w:t>的代码和功能都没用上。其实这个格式化日志的方法自己写也就</w:t>
+      </w:r>
+      <w:r>
+        <w:t>10</w:t>
+      </w:r>
+      <w:r>
+        <w:rPr>
+          <w:rFonts w:hint="eastAsia"/>
+        </w:rPr>
+        <w:t>行代码。</w:t>
+      </w:r>
+      <w:r>
+        <w:rPr>
+          <w:rFonts w:hint="eastAsia"/>
+        </w:rPr>
+        <w:t>引入</w:t>
+      </w:r>
+      <w:r>
+        <w:rPr>
+          <w:rFonts w:hint="eastAsia"/>
+        </w:rPr>
+        <w:t>依赖</w:t>
+      </w:r>
+      <w:r>
+        <w:rPr>
+          <w:rFonts w:hint="eastAsia"/>
+        </w:rPr>
+        <w:t>库也是需要衡量成本和收益的。</w:t>
       </w:r>
     </w:p>
     <w:p>
@@ -2711,7 +3343,7 @@
 </file>
 
 <file path=word/endnotes.xml><?xml version="1.0" encoding="utf-8"?>
-<w:endnotes xmlns:wpc="http://schemas.microsoft.com/office/word/2010/wordprocessingCanvas" xmlns:cx="http://schemas.microsoft.com/office/drawing/2014/chartex" xmlns:cx1="http://schemas.microsoft.com/office/drawing/2015/9/8/chartex" xmlns:cx2="http://schemas.microsoft.com/office/drawing/2015/10/21/chartex" xmlns:cx3="http://schemas.microsoft.com/office/drawing/2016/5/9/chartex" xmlns:cx4="http://schemas.microsoft.com/office/drawing/2016/5/10/chartex" xmlns:cx5="http://schemas.microsoft.com/office/drawing/2016/5/11/chartex" xmlns:cx6="http://schemas.microsoft.com/office/drawing/2016/5/12/chartex" xmlns:cx7="http://schemas.microsoft.com/office/drawing/2016/5/13/chartex" xmlns:cx8="http://schemas.microsoft.com/office/drawing/2016/5/14/chartex" xmlns:mc="http://schemas.openxmlformats.org/markup-compatibility/2006" xmlns:aink="http://schemas.microsoft.com/office/drawing/2016/ink" xmlns:am3d="http://schemas.microsoft.com/office/drawing/2017/model3d" xmlns:o="urn:schemas-microsoft-com:office:office" xmlns:r="http://schemas.openxmlformats.org/officeDocument/2006/relationships" xmlns:m="http://schemas.openxmlformats.org/officeDocument/2006/math" xmlns:v="urn:schemas-microsoft-com:vml" xmlns:wp14="http://schemas.microsoft.com/office/word/2010/wordprocessingDrawing" xmlns:wp="http://schemas.openxmlformats.org/drawingml/2006/wordprocessingDrawing" xmlns:w10="urn:schemas-microsoft-com:office:word" xmlns:w="http://schemas.openxmlformats.org/wordprocessingml/2006/main" xmlns:w14="http://schemas.microsoft.com/office/word/2010/wordml" xmlns:w15="http://schemas.microsoft.com/office/word/2012/wordml" xmlns:w16cex="http://schemas.microsoft.com/office/word/2018/wordml/cex" xmlns:w16cid="http://schemas.microsoft.com/office/word/2016/wordml/cid" xmlns:w16="http://schemas.microsoft.com/office/word/2018/wordml" xmlns:w16sdtdh="http://schemas.microsoft.com/office/word/2020/wordml/sdtdatahash" xmlns:w16se="http://schemas.microsoft.com/office/word/2015/wordml/symex" xmlns:wpg="http://schemas.microsoft.com/office/word/2010/wordprocessingGroup" xmlns:wpi="http://schemas.microsoft.com/office/word/2010/wordprocessingInk" xmlns:wne="http://schemas.microsoft.com/office/word/2006/wordml" xmlns:wps="http://schemas.microsoft.com/office/word/2010/wordprocessingShape" mc:Ignorable="w14 w15 w16se w16cid w16 w16cex w16sdtdh wp14">
+<w:endnotes xmlns:wpc="http://schemas.microsoft.com/office/word/2010/wordprocessingCanvas" xmlns:cx="http://schemas.microsoft.com/office/drawing/2014/chartex" xmlns:cx1="http://schemas.microsoft.com/office/drawing/2015/9/8/chartex" xmlns:cx2="http://schemas.microsoft.com/office/drawing/2015/10/21/chartex" xmlns:cx3="http://schemas.microsoft.com/office/drawing/2016/5/9/chartex" xmlns:cx4="http://schemas.microsoft.com/office/drawing/2016/5/10/chartex" xmlns:cx5="http://schemas.microsoft.com/office/drawing/2016/5/11/chartex" xmlns:cx6="http://schemas.microsoft.com/office/drawing/2016/5/12/chartex" xmlns:cx7="http://schemas.microsoft.com/office/drawing/2016/5/13/chartex" xmlns:cx8="http://schemas.microsoft.com/office/drawing/2016/5/14/chartex" xmlns:mc="http://schemas.openxmlformats.org/markup-compatibility/2006" xmlns:aink="http://schemas.microsoft.com/office/drawing/2016/ink" xmlns:am3d="http://schemas.microsoft.com/office/drawing/2017/model3d" xmlns:o="urn:schemas-microsoft-com:office:office" xmlns:oel="http://schemas.microsoft.com/office/2019/extlst" xmlns:r="http://schemas.openxmlformats.org/officeDocument/2006/relationships" xmlns:m="http://schemas.openxmlformats.org/officeDocument/2006/math" xmlns:v="urn:schemas-microsoft-com:vml" xmlns:wp14="http://schemas.microsoft.com/office/word/2010/wordprocessingDrawing" xmlns:wp="http://schemas.openxmlformats.org/drawingml/2006/wordprocessingDrawing" xmlns:w10="urn:schemas-microsoft-com:office:word" xmlns:w="http://schemas.openxmlformats.org/wordprocessingml/2006/main" xmlns:w14="http://schemas.microsoft.com/office/word/2010/wordml" xmlns:w15="http://schemas.microsoft.com/office/word/2012/wordml" xmlns:w16cex="http://schemas.microsoft.com/office/word/2018/wordml/cex" xmlns:w16cid="http://schemas.microsoft.com/office/word/2016/wordml/cid" xmlns:w16="http://schemas.microsoft.com/office/word/2018/wordml" xmlns:w16sdtdh="http://schemas.microsoft.com/office/word/2020/wordml/sdtdatahash" xmlns:w16se="http://schemas.microsoft.com/office/word/2015/wordml/symex" xmlns:wpg="http://schemas.microsoft.com/office/word/2010/wordprocessingGroup" xmlns:wpi="http://schemas.microsoft.com/office/word/2010/wordprocessingInk" xmlns:wne="http://schemas.microsoft.com/office/word/2006/wordml" xmlns:wps="http://schemas.microsoft.com/office/word/2010/wordprocessingShape" mc:Ignorable="w14 w15 w16se w16cid w16 w16cex w16sdtdh wp14">
   <w:endnote w:type="separator" w:id="-1">
     <w:p>
       <w:r>
@@ -2730,7 +3362,7 @@
 </file>
 
 <file path=word/footnotes.xml><?xml version="1.0" encoding="utf-8"?>
-<w:footnotes xmlns:wpc="http://schemas.microsoft.com/office/word/2010/wordprocessingCanvas" xmlns:cx="http://schemas.microsoft.com/office/drawing/2014/chartex" xmlns:cx1="http://schemas.microsoft.com/office/drawing/2015/9/8/chartex" xmlns:cx2="http://schemas.microsoft.com/office/drawing/2015/10/21/chartex" xmlns:cx3="http://schemas.microsoft.com/office/drawing/2016/5/9/chartex" xmlns:cx4="http://schemas.microsoft.com/office/drawing/2016/5/10/chartex" xmlns:cx5="http://schemas.microsoft.com/office/drawing/2016/5/11/chartex" xmlns:cx6="http://schemas.microsoft.com/office/drawing/2016/5/12/chartex" xmlns:cx7="http://schemas.microsoft.com/office/drawing/2016/5/13/chartex" xmlns:cx8="http://schemas.microsoft.com/office/drawing/2016/5/14/chartex" xmlns:mc="http://schemas.openxmlformats.org/markup-compatibility/2006" xmlns:aink="http://schemas.microsoft.com/office/drawing/2016/ink" xmlns:am3d="http://schemas.microsoft.com/office/drawing/2017/model3d" xmlns:o="urn:schemas-microsoft-com:office:office" xmlns:r="http://schemas.openxmlformats.org/officeDocument/2006/relationships" xmlns:m="http://schemas.openxmlformats.org/officeDocument/2006/math" xmlns:v="urn:schemas-microsoft-com:vml" xmlns:wp14="http://schemas.microsoft.com/office/word/2010/wordprocessingDrawing" xmlns:wp="http://schemas.openxmlformats.org/drawingml/2006/wordprocessingDrawing" xmlns:w10="urn:schemas-microsoft-com:office:word" xmlns:w="http://schemas.openxmlformats.org/wordprocessingml/2006/main" xmlns:w14="http://schemas.microsoft.com/office/word/2010/wordml" xmlns:w15="http://schemas.microsoft.com/office/word/2012/wordml" xmlns:w16cex="http://schemas.microsoft.com/office/word/2018/wordml/cex" xmlns:w16cid="http://schemas.microsoft.com/office/word/2016/wordml/cid" xmlns:w16="http://schemas.microsoft.com/office/word/2018/wordml" xmlns:w16sdtdh="http://schemas.microsoft.com/office/word/2020/wordml/sdtdatahash" xmlns:w16se="http://schemas.microsoft.com/office/word/2015/wordml/symex" xmlns:wpg="http://schemas.microsoft.com/office/word/2010/wordprocessingGroup" xmlns:wpi="http://schemas.microsoft.com/office/word/2010/wordprocessingInk" xmlns:wne="http://schemas.microsoft.com/office/word/2006/wordml" xmlns:wps="http://schemas.microsoft.com/office/word/2010/wordprocessingShape" mc:Ignorable="w14 w15 w16se w16cid w16 w16cex w16sdtdh wp14">
+<w:footnotes xmlns:wpc="http://schemas.microsoft.com/office/word/2010/wordprocessingCanvas" xmlns:cx="http://schemas.microsoft.com/office/drawing/2014/chartex" xmlns:cx1="http://schemas.microsoft.com/office/drawing/2015/9/8/chartex" xmlns:cx2="http://schemas.microsoft.com/office/drawing/2015/10/21/chartex" xmlns:cx3="http://schemas.microsoft.com/office/drawing/2016/5/9/chartex" xmlns:cx4="http://schemas.microsoft.com/office/drawing/2016/5/10/chartex" xmlns:cx5="http://schemas.microsoft.com/office/drawing/2016/5/11/chartex" xmlns:cx6="http://schemas.microsoft.com/office/drawing/2016/5/12/chartex" xmlns:cx7="http://schemas.microsoft.com/office/drawing/2016/5/13/chartex" xmlns:cx8="http://schemas.microsoft.com/office/drawing/2016/5/14/chartex" xmlns:mc="http://schemas.openxmlformats.org/markup-compatibility/2006" xmlns:aink="http://schemas.microsoft.com/office/drawing/2016/ink" xmlns:am3d="http://schemas.microsoft.com/office/drawing/2017/model3d" xmlns:o="urn:schemas-microsoft-com:office:office" xmlns:oel="http://schemas.microsoft.com/office/2019/extlst" xmlns:r="http://schemas.openxmlformats.org/officeDocument/2006/relationships" xmlns:m="http://schemas.openxmlformats.org/officeDocument/2006/math" xmlns:v="urn:schemas-microsoft-com:vml" xmlns:wp14="http://schemas.microsoft.com/office/word/2010/wordprocessingDrawing" xmlns:wp="http://schemas.openxmlformats.org/drawingml/2006/wordprocessingDrawing" xmlns:w10="urn:schemas-microsoft-com:office:word" xmlns:w="http://schemas.openxmlformats.org/wordprocessingml/2006/main" xmlns:w14="http://schemas.microsoft.com/office/word/2010/wordml" xmlns:w15="http://schemas.microsoft.com/office/word/2012/wordml" xmlns:w16cex="http://schemas.microsoft.com/office/word/2018/wordml/cex" xmlns:w16cid="http://schemas.microsoft.com/office/word/2016/wordml/cid" xmlns:w16="http://schemas.microsoft.com/office/word/2018/wordml" xmlns:w16sdtdh="http://schemas.microsoft.com/office/word/2020/wordml/sdtdatahash" xmlns:w16se="http://schemas.microsoft.com/office/word/2015/wordml/symex" xmlns:wpg="http://schemas.microsoft.com/office/word/2010/wordprocessingGroup" xmlns:wpi="http://schemas.microsoft.com/office/word/2010/wordprocessingInk" xmlns:wne="http://schemas.microsoft.com/office/word/2006/wordml" xmlns:wps="http://schemas.microsoft.com/office/word/2010/wordprocessingShape" mc:Ignorable="w14 w15 w16se w16cid w16 w16cex w16sdtdh wp14">
   <w:footnote w:type="separator" w:id="-1">
     <w:p>
       <w:r>
@@ -2749,7 +3381,7 @@
 </file>
 
 <file path=word/numbering.xml><?xml version="1.0" encoding="utf-8"?>
-<w:numbering xmlns:wpc="http://schemas.microsoft.com/office/word/2010/wordprocessingCanvas" xmlns:cx="http://schemas.microsoft.com/office/drawing/2014/chartex" xmlns:cx1="http://schemas.microsoft.com/office/drawing/2015/9/8/chartex" xmlns:cx2="http://schemas.microsoft.com/office/drawing/2015/10/21/chartex" xmlns:cx3="http://schemas.microsoft.com/office/drawing/2016/5/9/chartex" xmlns:cx4="http://schemas.microsoft.com/office/drawing/2016/5/10/chartex" xmlns:cx5="http://schemas.microsoft.com/office/drawing/2016/5/11/chartex" xmlns:cx6="http://schemas.microsoft.com/office/drawing/2016/5/12/chartex" xmlns:cx7="http://schemas.microsoft.com/office/drawing/2016/5/13/chartex" xmlns:cx8="http://schemas.microsoft.com/office/drawing/2016/5/14/chartex" xmlns:mc="http://schemas.openxmlformats.org/markup-compatibility/2006" xmlns:aink="http://schemas.microsoft.com/office/drawing/2016/ink" xmlns:am3d="http://schemas.microsoft.com/office/drawing/2017/model3d" xmlns:o="urn:schemas-microsoft-com:office:office" xmlns:r="http://schemas.openxmlformats.org/officeDocument/2006/relationships" xmlns:m="http://schemas.openxmlformats.org/officeDocument/2006/math" xmlns:v="urn:schemas-microsoft-com:vml" xmlns:wp14="http://schemas.microsoft.com/office/word/2010/wordprocessingDrawing" xmlns:wp="http://schemas.openxmlformats.org/drawingml/2006/wordprocessingDrawing" xmlns:w10="urn:schemas-microsoft-com:office:word" xmlns:w="http://schemas.openxmlformats.org/wordprocessingml/2006/main" xmlns:w14="http://schemas.microsoft.com/office/word/2010/wordml" xmlns:w15="http://schemas.microsoft.com/office/word/2012/wordml" xmlns:w16cex="http://schemas.microsoft.com/office/word/2018/wordml/cex" xmlns:w16cid="http://schemas.microsoft.com/office/word/2016/wordml/cid" xmlns:w16="http://schemas.microsoft.com/office/word/2018/wordml" xmlns:w16sdtdh="http://schemas.microsoft.com/office/word/2020/wordml/sdtdatahash" xmlns:w16se="http://schemas.microsoft.com/office/word/2015/wordml/symex" xmlns:wpg="http://schemas.microsoft.com/office/word/2010/wordprocessingGroup" xmlns:wpi="http://schemas.microsoft.com/office/word/2010/wordprocessingInk" xmlns:wne="http://schemas.microsoft.com/office/word/2006/wordml" xmlns:wps="http://schemas.microsoft.com/office/word/2010/wordprocessingShape" mc:Ignorable="w14 w15 w16se w16cid w16 w16cex w16sdtdh wp14">
+<w:numbering xmlns:wpc="http://schemas.microsoft.com/office/word/2010/wordprocessingCanvas" xmlns:cx="http://schemas.microsoft.com/office/drawing/2014/chartex" xmlns:cx1="http://schemas.microsoft.com/office/drawing/2015/9/8/chartex" xmlns:cx2="http://schemas.microsoft.com/office/drawing/2015/10/21/chartex" xmlns:cx3="http://schemas.microsoft.com/office/drawing/2016/5/9/chartex" xmlns:cx4="http://schemas.microsoft.com/office/drawing/2016/5/10/chartex" xmlns:cx5="http://schemas.microsoft.com/office/drawing/2016/5/11/chartex" xmlns:cx6="http://schemas.microsoft.com/office/drawing/2016/5/12/chartex" xmlns:cx7="http://schemas.microsoft.com/office/drawing/2016/5/13/chartex" xmlns:cx8="http://schemas.microsoft.com/office/drawing/2016/5/14/chartex" xmlns:mc="http://schemas.openxmlformats.org/markup-compatibility/2006" xmlns:aink="http://schemas.microsoft.com/office/drawing/2016/ink" xmlns:am3d="http://schemas.microsoft.com/office/drawing/2017/model3d" xmlns:o="urn:schemas-microsoft-com:office:office" xmlns:oel="http://schemas.microsoft.com/office/2019/extlst" xmlns:r="http://schemas.openxmlformats.org/officeDocument/2006/relationships" xmlns:m="http://schemas.openxmlformats.org/officeDocument/2006/math" xmlns:v="urn:schemas-microsoft-com:vml" xmlns:wp14="http://schemas.microsoft.com/office/word/2010/wordprocessingDrawing" xmlns:wp="http://schemas.openxmlformats.org/drawingml/2006/wordprocessingDrawing" xmlns:w10="urn:schemas-microsoft-com:office:word" xmlns:w="http://schemas.openxmlformats.org/wordprocessingml/2006/main" xmlns:w14="http://schemas.microsoft.com/office/word/2010/wordml" xmlns:w15="http://schemas.microsoft.com/office/word/2012/wordml" xmlns:w16cex="http://schemas.microsoft.com/office/word/2018/wordml/cex" xmlns:w16cid="http://schemas.microsoft.com/office/word/2016/wordml/cid" xmlns:w16="http://schemas.microsoft.com/office/word/2018/wordml" xmlns:w16sdtdh="http://schemas.microsoft.com/office/word/2020/wordml/sdtdatahash" xmlns:w16se="http://schemas.microsoft.com/office/word/2015/wordml/symex" xmlns:wpg="http://schemas.microsoft.com/office/word/2010/wordprocessingGroup" xmlns:wpi="http://schemas.microsoft.com/office/word/2010/wordprocessingInk" xmlns:wne="http://schemas.microsoft.com/office/word/2006/wordml" xmlns:wps="http://schemas.microsoft.com/office/word/2010/wordprocessingShape" mc:Ignorable="w14 w15 w16se w16cid w16 w16cex w16sdtdh wp14">
   <w:abstractNum w:abstractNumId="0" w15:restartNumberingAfterBreak="0">
     <w:nsid w:val="05872BAF"/>
     <w:multiLevelType w:val="hybridMultilevel"/>
@@ -4266,55 +4898,55 @@
       </w:pPr>
     </w:lvl>
   </w:abstractNum>
-  <w:num w:numId="1">
+  <w:num w:numId="1" w16cid:durableId="1086345463">
     <w:abstractNumId w:val="12"/>
   </w:num>
-  <w:num w:numId="2">
+  <w:num w:numId="2" w16cid:durableId="757605516">
     <w:abstractNumId w:val="2"/>
   </w:num>
-  <w:num w:numId="3">
+  <w:num w:numId="3" w16cid:durableId="1721393875">
     <w:abstractNumId w:val="14"/>
   </w:num>
-  <w:num w:numId="4">
+  <w:num w:numId="4" w16cid:durableId="1197809795">
     <w:abstractNumId w:val="9"/>
   </w:num>
-  <w:num w:numId="5">
+  <w:num w:numId="5" w16cid:durableId="451746616">
     <w:abstractNumId w:val="15"/>
   </w:num>
-  <w:num w:numId="6">
+  <w:num w:numId="6" w16cid:durableId="766534474">
     <w:abstractNumId w:val="10"/>
   </w:num>
-  <w:num w:numId="7">
+  <w:num w:numId="7" w16cid:durableId="1464426438">
     <w:abstractNumId w:val="16"/>
   </w:num>
-  <w:num w:numId="8">
+  <w:num w:numId="8" w16cid:durableId="1896626531">
     <w:abstractNumId w:val="7"/>
   </w:num>
-  <w:num w:numId="9">
+  <w:num w:numId="9" w16cid:durableId="2133162746">
     <w:abstractNumId w:val="13"/>
   </w:num>
-  <w:num w:numId="10">
+  <w:num w:numId="10" w16cid:durableId="1949892905">
     <w:abstractNumId w:val="0"/>
   </w:num>
-  <w:num w:numId="11">
+  <w:num w:numId="11" w16cid:durableId="1512253632">
     <w:abstractNumId w:val="8"/>
   </w:num>
-  <w:num w:numId="12">
+  <w:num w:numId="12" w16cid:durableId="1988433657">
     <w:abstractNumId w:val="1"/>
   </w:num>
-  <w:num w:numId="13">
+  <w:num w:numId="13" w16cid:durableId="850535308">
     <w:abstractNumId w:val="6"/>
   </w:num>
-  <w:num w:numId="14">
+  <w:num w:numId="14" w16cid:durableId="1618101835">
     <w:abstractNumId w:val="11"/>
   </w:num>
-  <w:num w:numId="15">
+  <w:num w:numId="15" w16cid:durableId="91514310">
     <w:abstractNumId w:val="4"/>
   </w:num>
-  <w:num w:numId="16">
+  <w:num w:numId="16" w16cid:durableId="1030372713">
     <w:abstractNumId w:val="3"/>
   </w:num>
-  <w:num w:numId="17">
+  <w:num w:numId="17" w16cid:durableId="1869684205">
     <w:abstractNumId w:val="5"/>
   </w:num>
 </w:numbering>
@@ -4909,6 +5541,18 @@
       <w:szCs w:val="44"/>
     </w:rPr>
   </w:style>
+  <w:style w:type="character" w:styleId="ac">
+    <w:name w:val="Unresolved Mention"/>
+    <w:basedOn w:val="a0"/>
+    <w:uiPriority w:val="99"/>
+    <w:semiHidden/>
+    <w:unhideWhenUsed/>
+    <w:rsid w:val="004D73D3"/>
+    <w:rPr>
+      <w:color w:val="605E5C"/>
+      <w:shd w:val="clear" w:color="auto" w:fill="E1DFDD"/>
+    </w:rPr>
+  </w:style>
 </w:styles>
 </file>
 
